--- a/Report.docx
+++ b/Report.docx
@@ -52,7 +52,7 @@
                           <a:avLst/>
                         </a:prstGeom>
                         <a:blipFill dpi="0" rotWithShape="1">
-                          <a:blip r:embed="rId4">
+                          <a:blip r:embed="rId5">
                             <a:alphaModFix amt="58000"/>
                           </a:blip>
                           <a:srcRect/>
@@ -98,7 +98,7 @@
           <mc:Fallback>
             <w:pict>
               <v:rect w14:anchorId="6133BA9E" id="Rectangle 3" o:spid="_x0000_s1026" style="position:absolute;margin-left:-89.6pt;margin-top:17.75pt;width:792.6pt;height:614.25pt;rotation:-90;z-index:-251657216;visibility:visible;mso-wrap-style:square;mso-width-percent:0;mso-height-percent:0;mso-wrap-distance-left:9pt;mso-wrap-distance-top:0;mso-wrap-distance-right:9pt;mso-wrap-distance-bottom:0;mso-position-horizontal:absolute;mso-position-horizontal-relative:page;mso-position-vertical:absolute;mso-position-vertical-relative:text;mso-width-percent:0;mso-height-percent:0;mso-width-relative:margin;mso-height-relative:margin;v-text-anchor:middle" o:gfxdata="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" strokecolor="#1f3763 [1604]" strokeweight="1pt">
-                <v:fill r:id="rId5" o:title="" opacity="38011f" recolor="t" rotate="t" type="frame"/>
+                <v:fill r:id="rId6" o:title="" opacity="38011f" recolor="t" rotate="t" type="frame"/>
                 <w10:wrap anchorx="page"/>
               </v:rect>
             </w:pict>
@@ -161,7 +161,7 @@
                     <pic:cNvPicPr/>
                   </pic:nvPicPr>
                   <pic:blipFill>
-                    <a:blip r:embed="rId6" cstate="print">
+                    <a:blip r:embed="rId7" cstate="print">
                       <a:duotone>
                         <a:prstClr val="black"/>
                         <a:schemeClr val="tx2">
@@ -440,26 +440,812 @@
     <w:p>
       <w:pPr>
         <w:bidi/>
-        <w:rPr>
-          <w:rtl/>
-          <w:lang w:bidi="fa-IR"/>
-        </w:rPr>
-      </w:pPr>
-      <w:r>
-        <w:rPr>
-          <w:rFonts w:hint="cs"/>
-          <w:rtl/>
-          <w:lang w:bidi="fa-IR"/>
-        </w:rPr>
-        <w:t>پاسخ</w:t>
-      </w:r>
-    </w:p>
-    <w:p>
-      <w:pPr>
-        <w:bidi/>
-        <w:rPr>
-          <w:rFonts w:hint="cs"/>
-          <w:rtl/>
+        <w:jc w:val="both"/>
+        <w:rPr>
+          <w:rtl/>
+          <w:lang w:bidi="fa-IR"/>
+        </w:rPr>
+      </w:pPr>
+      <w:r>
+        <w:rPr>
+          <w:rFonts w:hint="cs"/>
+          <w:b/>
+          <w:bCs/>
+          <w:rtl/>
+          <w:lang w:bidi="fa-IR"/>
+        </w:rPr>
+        <w:t>الف)</w:t>
+      </w:r>
+      <w:r>
+        <w:rPr>
+          <w:rFonts w:hint="cs"/>
+          <w:rtl/>
+          <w:lang w:bidi="fa-IR"/>
+        </w:rPr>
+        <w:t xml:space="preserve"> برای تولید گراف تصادفی </w:t>
+      </w:r>
+      <w:r>
+        <w:rPr>
+          <w:lang w:bidi="fa-IR"/>
+        </w:rPr>
+        <w:t>Erdos-Renyi</w:t>
+      </w:r>
+      <w:r>
+        <w:rPr>
+          <w:rFonts w:hint="cs"/>
+          <w:rtl/>
+          <w:lang w:bidi="fa-IR"/>
+        </w:rPr>
+        <w:t xml:space="preserve"> یک راه آن است که احتمال </w:t>
+      </w:r>
+      <w:r>
+        <w:rPr>
+          <w:lang w:bidi="fa-IR"/>
+        </w:rPr>
+        <w:t>p</w:t>
+      </w:r>
+      <w:r>
+        <w:rPr>
+          <w:rFonts w:hint="cs"/>
+          <w:rtl/>
+          <w:lang w:bidi="fa-IR"/>
+        </w:rPr>
+        <w:t xml:space="preserve"> حساب گردد (تعداد یال‌های مدنظر تقسیم بر کل تعداد یال‌های ممکن) و متناسب با آن یال‌ها تولید شوند. اما در این رویکرد ممکن است تعداد یال‌های بدست آمده کمی متفاوت از تعداد یال‌های مدنظر باشد. راه دیگر که مورد استفاده من قرار گرفته است این است که ابتدا کل یال‌های ممکن را تولید کنیم و سپس به تعداد یال مدنظر از میان این مجموعه یال‌ها را انتخاب کنیم.</w:t>
+      </w:r>
+    </w:p>
+    <w:p>
+      <w:pPr>
+        <w:bidi/>
+        <w:jc w:val="both"/>
+        <w:rPr>
+          <w:rtl/>
+          <w:lang w:bidi="fa-IR"/>
+        </w:rPr>
+      </w:pPr>
+    </w:p>
+    <w:p>
+      <w:pPr>
+        <w:bidi/>
+        <w:jc w:val="both"/>
+        <w:rPr>
+          <w:rtl/>
+          <w:lang w:bidi="fa-IR"/>
+        </w:rPr>
+      </w:pPr>
+      <w:r>
+        <w:rPr>
+          <w:rFonts w:hint="cs"/>
+          <w:b/>
+          <w:bCs/>
+          <w:rtl/>
+          <w:lang w:bidi="fa-IR"/>
+        </w:rPr>
+        <w:t>ب)</w:t>
+      </w:r>
+      <w:r>
+        <w:rPr>
+          <w:rFonts w:hint="cs"/>
+          <w:rtl/>
+          <w:lang w:bidi="fa-IR"/>
+        </w:rPr>
+        <w:t xml:space="preserve"> برای ایجاد مدل تصادفی </w:t>
+      </w:r>
+      <w:r>
+        <w:rPr>
+          <w:lang w:bidi="fa-IR"/>
+        </w:rPr>
+        <w:t>Small-World</w:t>
+      </w:r>
+      <w:r>
+        <w:rPr>
+          <w:rFonts w:hint="cs"/>
+          <w:rtl/>
+          <w:lang w:bidi="fa-IR"/>
+        </w:rPr>
+        <w:t xml:space="preserve"> من ابتدا به هر گره یک عدد آیدی از صفر تا تعداد گره مدنظر نسبت دادم. سپس حساب کردم که هر راس باید چه درجه‌ای داشته باشد. قسمت صحیح درجه مدنظر را می‌توان به سادگی برآورده کرد؛ برای این هدف هر گره را به گره‌های بعدی ( بر اساس آیدی) متصل کردم. برای حل کردن قسمت غیرصحیح درجه آمدم و آن را در صد ضرب کردم. این عدد نشان می‌دهد که از هر صد گره چه تعداد آن نیاز به یک یال دیگر دارد تا در مجموع میانگین درجه هر گره برابر با درجه مورد نظر شود. به همین ترتیب به بخشی از گره‌ها یک یال دیگر به صورت منظم اضافه کردم. درجه مدنظر تعداد اعشار بیشتری از دو رقم دارد ولی تقریبا تا اینجای کار میانگین درجه بسیار نزدیک به چیزی است که انتظار داشتیم. در گام بعد با در نظر گرفتن </w:t>
+      </w:r>
+      <w:r>
+        <w:rPr>
+          <w:lang w:bidi="fa-IR"/>
+        </w:rPr>
+        <w:t>p=0.05</w:t>
+      </w:r>
+      <w:r>
+        <w:rPr>
+          <w:rFonts w:hint="cs"/>
+          <w:rtl/>
+          <w:lang w:bidi="fa-IR"/>
+        </w:rPr>
+        <w:t xml:space="preserve"> بخشی از یال‌ها را حذف کردم و سپس به صورت تصادفی افزودم. تعداد یال‌های حذف‌شده و اضافه‌شده تا حدی متفاوت است تا مقدار اعشار باقی‌مانده که در مرحله قبل نادیده گرفته شده است در این گام برطرف گردد.</w:t>
+      </w:r>
+    </w:p>
+    <w:p>
+      <w:pPr>
+        <w:bidi/>
+        <w:jc w:val="both"/>
+        <w:rPr>
+          <w:rtl/>
+          <w:lang w:bidi="fa-IR"/>
+        </w:rPr>
+      </w:pPr>
+    </w:p>
+    <w:p>
+      <w:pPr>
+        <w:bidi/>
+        <w:jc w:val="both"/>
+        <w:rPr>
+          <w:rtl/>
+          <w:lang w:bidi="fa-IR"/>
+        </w:rPr>
+      </w:pPr>
+      <w:r>
+        <w:rPr>
+          <w:rFonts w:hint="cs"/>
+          <w:b/>
+          <w:bCs/>
+          <w:rtl/>
+          <w:lang w:bidi="fa-IR"/>
+        </w:rPr>
+        <w:t>د)</w:t>
+      </w:r>
+      <w:r>
+        <w:rPr>
+          <w:rFonts w:hint="cs"/>
+          <w:rtl/>
+          <w:lang w:bidi="fa-IR"/>
+        </w:rPr>
+        <w:t xml:space="preserve"> در تصویر زیر نمودارهای توزیع درجه برای هر سه گراف هم به صورت عادی و هم به صورت </w:t>
+      </w:r>
+      <w:r>
+        <w:rPr>
+          <w:lang w:bidi="fa-IR"/>
+        </w:rPr>
+        <w:t>log-log</w:t>
+      </w:r>
+      <w:r>
+        <w:rPr>
+          <w:rFonts w:hint="cs"/>
+          <w:rtl/>
+          <w:lang w:bidi="fa-IR"/>
+        </w:rPr>
+        <w:t xml:space="preserve"> ترسیم شده است:</w:t>
+      </w:r>
+    </w:p>
+    <w:p>
+      <w:pPr>
+        <w:bidi/>
+        <w:jc w:val="both"/>
+        <w:rPr>
+          <w:noProof/>
+          <w:lang w:bidi="fa-IR"/>
+        </w:rPr>
+      </w:pPr>
+      <w:r>
+        <w:rPr>
+          <w:rFonts w:hint="cs"/>
+          <w:noProof/>
+          <w:lang w:bidi="fa-IR"/>
+        </w:rPr>
+        <w:lastRenderedPageBreak/>
+        <w:drawing>
+          <wp:inline distT="0" distB="0" distL="0" distR="0" wp14:anchorId="49F6C8EB" wp14:editId="05A6B5E2">
+            <wp:extent cx="5943600" cy="3930015"/>
+            <wp:effectExtent l="0" t="0" r="0" b="0"/>
+            <wp:docPr id="1" name="Picture 1"/>
+            <wp:cNvGraphicFramePr>
+              <a:graphicFrameLocks xmlns:a="http://schemas.openxmlformats.org/drawingml/2006/main" noChangeAspect="1"/>
+            </wp:cNvGraphicFramePr>
+            <a:graphic xmlns:a="http://schemas.openxmlformats.org/drawingml/2006/main">
+              <a:graphicData uri="http://schemas.openxmlformats.org/drawingml/2006/picture">
+                <pic:pic xmlns:pic="http://schemas.openxmlformats.org/drawingml/2006/picture">
+                  <pic:nvPicPr>
+                    <pic:cNvPr id="0" name="Picture 1"/>
+                    <pic:cNvPicPr>
+                      <a:picLocks noChangeAspect="1" noChangeArrowheads="1"/>
+                    </pic:cNvPicPr>
+                  </pic:nvPicPr>
+                  <pic:blipFill>
+                    <a:blip r:embed="rId8">
+                      <a:extLst>
+                        <a:ext uri="{28A0092B-C50C-407E-A947-70E740481C1C}">
+                          <a14:useLocalDpi xmlns:a14="http://schemas.microsoft.com/office/drawing/2010/main" val="0"/>
+                        </a:ext>
+                      </a:extLst>
+                    </a:blip>
+                    <a:srcRect/>
+                    <a:stretch>
+                      <a:fillRect/>
+                    </a:stretch>
+                  </pic:blipFill>
+                  <pic:spPr bwMode="auto">
+                    <a:xfrm>
+                      <a:off x="0" y="0"/>
+                      <a:ext cx="5943600" cy="3930015"/>
+                    </a:xfrm>
+                    <a:prstGeom prst="rect">
+                      <a:avLst/>
+                    </a:prstGeom>
+                    <a:noFill/>
+                    <a:ln>
+                      <a:noFill/>
+                    </a:ln>
+                  </pic:spPr>
+                </pic:pic>
+              </a:graphicData>
+            </a:graphic>
+          </wp:inline>
+        </w:drawing>
+      </w:r>
+    </w:p>
+    <w:p>
+      <w:pPr>
+        <w:bidi/>
+        <w:jc w:val="both"/>
+        <w:rPr>
+          <w:rtl/>
+          <w:lang w:bidi="fa-IR"/>
+        </w:rPr>
+      </w:pPr>
+      <w:r>
+        <w:rPr>
+          <w:rFonts w:hint="cs"/>
+          <w:rtl/>
+          <w:lang w:bidi="fa-IR"/>
+        </w:rPr>
+        <w:t xml:space="preserve">با بررسی و مقایسه نمودارها می‌توان به نتایج زیر دست پیدا کرد. پیش از هر چیز باید توجه کرد که تعداد درجات و گره‌ها برابر است و </w:t>
+      </w:r>
+      <w:proofErr w:type="spellStart"/>
+      <w:r>
+        <w:rPr>
+          <w:rFonts w:hint="cs"/>
+          <w:rtl/>
+          <w:lang w:bidi="fa-IR"/>
+        </w:rPr>
+        <w:t>تحلیل‌ها</w:t>
+      </w:r>
+      <w:proofErr w:type="spellEnd"/>
+      <w:r>
+        <w:rPr>
+          <w:rFonts w:hint="cs"/>
+          <w:rtl/>
+          <w:lang w:bidi="fa-IR"/>
+        </w:rPr>
+        <w:t xml:space="preserve"> عادلانه خواهد بود:</w:t>
+      </w:r>
+    </w:p>
+    <w:p>
+      <w:pPr>
+        <w:pStyle w:val="ListParagraph"/>
+        <w:numPr>
+          <w:ilvl w:val="0"/>
+          <w:numId w:val="1"/>
+        </w:numPr>
+        <w:bidi/>
+        <w:jc w:val="both"/>
+        <w:rPr>
+          <w:lang w:bidi="fa-IR"/>
+        </w:rPr>
+      </w:pPr>
+      <w:r>
+        <w:rPr>
+          <w:rFonts w:hint="cs"/>
+          <w:rtl/>
+          <w:lang w:bidi="fa-IR"/>
+        </w:rPr>
+        <w:t xml:space="preserve">گراف واقعی </w:t>
+      </w:r>
+      <w:proofErr w:type="spellStart"/>
+      <w:r>
+        <w:rPr>
+          <w:rFonts w:hint="cs"/>
+          <w:rtl/>
+          <w:lang w:bidi="fa-IR"/>
+        </w:rPr>
+        <w:t>گره‌هایی</w:t>
+      </w:r>
+      <w:proofErr w:type="spellEnd"/>
+      <w:r>
+        <w:rPr>
+          <w:rFonts w:hint="cs"/>
+          <w:rtl/>
+          <w:lang w:bidi="fa-IR"/>
+        </w:rPr>
+        <w:t xml:space="preserve"> با درجه بسیار بزرگ دارد ( قسمت چپ نمودار </w:t>
+      </w:r>
+      <w:r>
+        <w:rPr>
+          <w:lang w:bidi="fa-IR"/>
+        </w:rPr>
+        <w:t>log-log</w:t>
+      </w:r>
+      <w:r>
+        <w:rPr>
+          <w:rFonts w:hint="cs"/>
+          <w:rtl/>
+          <w:lang w:bidi="fa-IR"/>
+        </w:rPr>
+        <w:t>)</w:t>
+      </w:r>
+      <w:r>
+        <w:rPr>
+          <w:lang w:bidi="fa-IR"/>
+        </w:rPr>
+        <w:t xml:space="preserve"> </w:t>
+      </w:r>
+      <w:r>
+        <w:rPr>
+          <w:rFonts w:hint="cs"/>
+          <w:rtl/>
+          <w:lang w:bidi="fa-IR"/>
+        </w:rPr>
+        <w:t xml:space="preserve"> در حالی که در نمودارهای تصادفی چنین چیزی دیده </w:t>
+      </w:r>
+      <w:proofErr w:type="spellStart"/>
+      <w:r>
+        <w:rPr>
+          <w:rFonts w:hint="cs"/>
+          <w:rtl/>
+          <w:lang w:bidi="fa-IR"/>
+        </w:rPr>
+        <w:t>نمی‌شود</w:t>
+      </w:r>
+      <w:proofErr w:type="spellEnd"/>
+      <w:r>
+        <w:rPr>
+          <w:rFonts w:hint="cs"/>
+          <w:rtl/>
+          <w:lang w:bidi="fa-IR"/>
+        </w:rPr>
+        <w:t xml:space="preserve">. همچنین گره‌ها با درجه بسیار پایین یعنی صفر و نزدیک به آن در گراف واقعی بسیار زیاد است درحالی که در </w:t>
+      </w:r>
+      <w:proofErr w:type="spellStart"/>
+      <w:r>
+        <w:rPr>
+          <w:rFonts w:hint="cs"/>
+          <w:rtl/>
+          <w:lang w:bidi="fa-IR"/>
+        </w:rPr>
+        <w:t>گراف‌های</w:t>
+      </w:r>
+      <w:proofErr w:type="spellEnd"/>
+      <w:r>
+        <w:rPr>
+          <w:rFonts w:hint="cs"/>
+          <w:rtl/>
+          <w:lang w:bidi="fa-IR"/>
+        </w:rPr>
+        <w:t xml:space="preserve"> تصادفی این چنین نیست.</w:t>
+      </w:r>
+    </w:p>
+    <w:p>
+      <w:pPr>
+        <w:pStyle w:val="ListParagraph"/>
+        <w:numPr>
+          <w:ilvl w:val="0"/>
+          <w:numId w:val="1"/>
+        </w:numPr>
+        <w:bidi/>
+        <w:jc w:val="both"/>
+        <w:rPr>
+          <w:lang w:bidi="fa-IR"/>
+        </w:rPr>
+      </w:pPr>
+      <w:r>
+        <w:rPr>
+          <w:rFonts w:hint="cs"/>
+          <w:rtl/>
+          <w:lang w:bidi="fa-IR"/>
+        </w:rPr>
+        <w:t xml:space="preserve">درجات گره‌های </w:t>
+      </w:r>
+      <w:r>
+        <w:rPr>
+          <w:lang w:bidi="fa-IR"/>
+        </w:rPr>
+        <w:t>Small-World</w:t>
+      </w:r>
+      <w:r>
+        <w:rPr>
+          <w:rFonts w:hint="cs"/>
+          <w:rtl/>
+          <w:lang w:bidi="fa-IR"/>
+        </w:rPr>
+        <w:t xml:space="preserve"> بسیار محدود و شامل چندین مقدار خاص است ولی </w:t>
+      </w:r>
+      <w:r>
+        <w:rPr>
+          <w:lang w:bidi="fa-IR"/>
+        </w:rPr>
+        <w:t>Erdos-Renyi</w:t>
+      </w:r>
+      <w:r>
+        <w:rPr>
+          <w:rFonts w:hint="cs"/>
+          <w:rtl/>
+          <w:lang w:bidi="fa-IR"/>
+        </w:rPr>
+        <w:t xml:space="preserve"> رنج درجات بیشتری را دارد. گراف واقعی حتی از گراف </w:t>
+      </w:r>
+      <w:r>
+        <w:rPr>
+          <w:lang w:bidi="fa-IR"/>
+        </w:rPr>
+        <w:t>Erdos-Renyi</w:t>
+      </w:r>
+      <w:r>
+        <w:rPr>
+          <w:rFonts w:hint="cs"/>
+          <w:rtl/>
+          <w:lang w:bidi="fa-IR"/>
+        </w:rPr>
+        <w:t xml:space="preserve"> همزمان هم رنج بیشتری دارد چراکه درجات بسیار بالا و بسیار پایین را به خوبی پوشش داده است.</w:t>
+      </w:r>
+    </w:p>
+    <w:p>
+      <w:pPr>
+        <w:pStyle w:val="ListParagraph"/>
+        <w:numPr>
+          <w:ilvl w:val="0"/>
+          <w:numId w:val="1"/>
+        </w:numPr>
+        <w:bidi/>
+        <w:jc w:val="both"/>
+        <w:rPr>
+          <w:lang w:bidi="fa-IR"/>
+        </w:rPr>
+      </w:pPr>
+      <w:r>
+        <w:rPr>
+          <w:rFonts w:hint="cs"/>
+          <w:rtl/>
+          <w:lang w:bidi="fa-IR"/>
+        </w:rPr>
+        <w:t xml:space="preserve">توزیع </w:t>
+      </w:r>
+      <w:proofErr w:type="spellStart"/>
+      <w:r>
+        <w:rPr>
+          <w:rFonts w:hint="cs"/>
+          <w:rtl/>
+          <w:lang w:bidi="fa-IR"/>
+        </w:rPr>
+        <w:t>گراف‌های</w:t>
+      </w:r>
+      <w:proofErr w:type="spellEnd"/>
+      <w:r>
+        <w:rPr>
+          <w:rFonts w:hint="cs"/>
+          <w:rtl/>
+          <w:lang w:bidi="fa-IR"/>
+        </w:rPr>
+        <w:t xml:space="preserve"> تصادفی تقریبا شبیه نمودارهای نرمال است ولی گراف واقعی اصلا نرمال نیست و از نوع </w:t>
+      </w:r>
+      <w:r>
+        <w:rPr>
+          <w:lang w:bidi="fa-IR"/>
+        </w:rPr>
+        <w:t>log-log</w:t>
+      </w:r>
+      <w:r>
+        <w:rPr>
+          <w:rFonts w:hint="cs"/>
+          <w:rtl/>
+          <w:lang w:bidi="fa-IR"/>
+        </w:rPr>
+        <w:t xml:space="preserve"> است.</w:t>
+      </w:r>
+    </w:p>
+    <w:p>
+      <w:pPr>
+        <w:bidi/>
+        <w:jc w:val="both"/>
+        <w:rPr>
+          <w:rtl/>
+          <w:lang w:bidi="fa-IR"/>
+        </w:rPr>
+      </w:pPr>
+    </w:p>
+    <w:p>
+      <w:pPr>
+        <w:bidi/>
+        <w:jc w:val="both"/>
+        <w:rPr>
+          <w:rtl/>
+          <w:lang w:bidi="fa-IR"/>
+        </w:rPr>
+      </w:pPr>
+      <w:r>
+        <w:rPr>
+          <w:rFonts w:hint="cs"/>
+          <w:b/>
+          <w:bCs/>
+          <w:rtl/>
+          <w:lang w:bidi="fa-IR"/>
+        </w:rPr>
+        <w:lastRenderedPageBreak/>
+        <w:t>ه)</w:t>
+      </w:r>
+      <w:r>
+        <w:rPr>
+          <w:rFonts w:hint="cs"/>
+          <w:rtl/>
+          <w:lang w:bidi="fa-IR"/>
+        </w:rPr>
+        <w:t xml:space="preserve"> در جدول زیر این مقدار برای هر سه گراف گزارش شده است:</w:t>
+      </w:r>
+    </w:p>
+    <w:tbl>
+      <w:tblPr>
+        <w:tblStyle w:val="GridTable5Dark-Accent5"/>
+        <w:bidiVisual/>
+        <w:tblW w:w="0" w:type="auto"/>
+        <w:tblLook w:val="04A0" w:firstRow="1" w:lastRow="0" w:firstColumn="1" w:lastColumn="0" w:noHBand="0" w:noVBand="1"/>
+      </w:tblPr>
+      <w:tblGrid>
+        <w:gridCol w:w="2337"/>
+        <w:gridCol w:w="2337"/>
+        <w:gridCol w:w="2338"/>
+        <w:gridCol w:w="2338"/>
+      </w:tblGrid>
+      <w:tr>
+        <w:trPr>
+          <w:cnfStyle w:val="100000000000" w:firstRow="1" w:lastRow="0" w:firstColumn="0" w:lastColumn="0" w:oddVBand="0" w:evenVBand="0" w:oddHBand="0" w:evenHBand="0" w:firstRowFirstColumn="0" w:firstRowLastColumn="0" w:lastRowFirstColumn="0" w:lastRowLastColumn="0"/>
+        </w:trPr>
+        <w:tc>
+          <w:tcPr>
+            <w:cnfStyle w:val="001000000000" w:firstRow="0" w:lastRow="0" w:firstColumn="1" w:lastColumn="0" w:oddVBand="0" w:evenVBand="0" w:oddHBand="0" w:evenHBand="0" w:firstRowFirstColumn="0" w:firstRowLastColumn="0" w:lastRowFirstColumn="0" w:lastRowLastColumn="0"/>
+            <w:tcW w:w="2337" w:type="dxa"/>
+          </w:tcPr>
+          <w:p>
+            <w:pPr>
+              <w:bidi/>
+              <w:jc w:val="both"/>
+              <w:rPr>
+                <w:rtl/>
+                <w:lang w:bidi="fa-IR"/>
+              </w:rPr>
+            </w:pPr>
+            <w:r>
+              <w:rPr>
+                <w:rFonts w:hint="cs"/>
+                <w:rtl/>
+                <w:lang w:bidi="fa-IR"/>
+              </w:rPr>
+              <w:t>گراف</w:t>
+            </w:r>
+          </w:p>
+        </w:tc>
+        <w:tc>
+          <w:tcPr>
+            <w:tcW w:w="2337" w:type="dxa"/>
+          </w:tcPr>
+          <w:p>
+            <w:pPr>
+              <w:bidi/>
+              <w:jc w:val="both"/>
+              <w:cnfStyle w:val="100000000000" w:firstRow="1" w:lastRow="0" w:firstColumn="0" w:lastColumn="0" w:oddVBand="0" w:evenVBand="0" w:oddHBand="0" w:evenHBand="0" w:firstRowFirstColumn="0" w:firstRowLastColumn="0" w:lastRowFirstColumn="0" w:lastRowLastColumn="0"/>
+              <w:rPr>
+                <w:lang w:bidi="fa-IR"/>
+              </w:rPr>
+            </w:pPr>
+            <w:r>
+              <w:rPr>
+                <w:lang w:bidi="fa-IR"/>
+              </w:rPr>
+              <w:t>Erdos-Renyi</w:t>
+            </w:r>
+          </w:p>
+        </w:tc>
+        <w:tc>
+          <w:tcPr>
+            <w:tcW w:w="2338" w:type="dxa"/>
+          </w:tcPr>
+          <w:p>
+            <w:pPr>
+              <w:bidi/>
+              <w:jc w:val="both"/>
+              <w:cnfStyle w:val="100000000000" w:firstRow="1" w:lastRow="0" w:firstColumn="0" w:lastColumn="0" w:oddVBand="0" w:evenVBand="0" w:oddHBand="0" w:evenHBand="0" w:firstRowFirstColumn="0" w:firstRowLastColumn="0" w:lastRowFirstColumn="0" w:lastRowLastColumn="0"/>
+              <w:rPr>
+                <w:rtl/>
+                <w:lang w:bidi="fa-IR"/>
+              </w:rPr>
+            </w:pPr>
+            <w:r>
+              <w:rPr>
+                <w:lang w:bidi="fa-IR"/>
+              </w:rPr>
+              <w:t>Small-</w:t>
+            </w:r>
+            <w:proofErr w:type="spellStart"/>
+            <w:r>
+              <w:rPr>
+                <w:lang w:bidi="fa-IR"/>
+              </w:rPr>
+              <w:t>Wrold</w:t>
+            </w:r>
+            <w:proofErr w:type="spellEnd"/>
+          </w:p>
+        </w:tc>
+        <w:tc>
+          <w:tcPr>
+            <w:tcW w:w="2338" w:type="dxa"/>
+          </w:tcPr>
+          <w:p>
+            <w:pPr>
+              <w:bidi/>
+              <w:jc w:val="both"/>
+              <w:cnfStyle w:val="100000000000" w:firstRow="1" w:lastRow="0" w:firstColumn="0" w:lastColumn="0" w:oddVBand="0" w:evenVBand="0" w:oddHBand="0" w:evenHBand="0" w:firstRowFirstColumn="0" w:firstRowLastColumn="0" w:lastRowFirstColumn="0" w:lastRowLastColumn="0"/>
+              <w:rPr>
+                <w:rtl/>
+                <w:lang w:bidi="fa-IR"/>
+              </w:rPr>
+            </w:pPr>
+            <w:proofErr w:type="spellStart"/>
+            <w:r>
+              <w:rPr>
+                <w:lang w:bidi="fa-IR"/>
+              </w:rPr>
+              <w:t>LastFM</w:t>
+            </w:r>
+            <w:proofErr w:type="spellEnd"/>
+          </w:p>
+        </w:tc>
+      </w:tr>
+      <w:tr>
+        <w:trPr>
+          <w:cnfStyle w:val="000000100000" w:firstRow="0" w:lastRow="0" w:firstColumn="0" w:lastColumn="0" w:oddVBand="0" w:evenVBand="0" w:oddHBand="1" w:evenHBand="0" w:firstRowFirstColumn="0" w:firstRowLastColumn="0" w:lastRowFirstColumn="0" w:lastRowLastColumn="0"/>
+        </w:trPr>
+        <w:tc>
+          <w:tcPr>
+            <w:cnfStyle w:val="001000000000" w:firstRow="0" w:lastRow="0" w:firstColumn="1" w:lastColumn="0" w:oddVBand="0" w:evenVBand="0" w:oddHBand="0" w:evenHBand="0" w:firstRowFirstColumn="0" w:firstRowLastColumn="0" w:lastRowFirstColumn="0" w:lastRowLastColumn="0"/>
+            <w:tcW w:w="2337" w:type="dxa"/>
+          </w:tcPr>
+          <w:p>
+            <w:pPr>
+              <w:bidi/>
+              <w:jc w:val="both"/>
+              <w:rPr>
+                <w:rtl/>
+                <w:lang w:bidi="fa-IR"/>
+              </w:rPr>
+            </w:pPr>
+            <w:r>
+              <w:rPr>
+                <w:rFonts w:hint="cs"/>
+                <w:rtl/>
+                <w:lang w:bidi="fa-IR"/>
+              </w:rPr>
+              <w:t xml:space="preserve">ضریب </w:t>
+            </w:r>
+            <w:proofErr w:type="spellStart"/>
+            <w:r>
+              <w:rPr>
+                <w:rFonts w:hint="cs"/>
+                <w:rtl/>
+                <w:lang w:bidi="fa-IR"/>
+              </w:rPr>
+              <w:t>خوشه‌بندی</w:t>
+            </w:r>
+            <w:proofErr w:type="spellEnd"/>
+          </w:p>
+        </w:tc>
+        <w:tc>
+          <w:tcPr>
+            <w:tcW w:w="2337" w:type="dxa"/>
+          </w:tcPr>
+          <w:p>
+            <w:pPr>
+              <w:bidi/>
+              <w:jc w:val="both"/>
+              <w:cnfStyle w:val="000000100000" w:firstRow="0" w:lastRow="0" w:firstColumn="0" w:lastColumn="0" w:oddVBand="0" w:evenVBand="0" w:oddHBand="1" w:evenHBand="0" w:firstRowFirstColumn="0" w:firstRowLastColumn="0" w:lastRowFirstColumn="0" w:lastRowLastColumn="0"/>
+              <w:rPr>
+                <w:rtl/>
+                <w:lang w:bidi="fa-IR"/>
+              </w:rPr>
+            </w:pPr>
+            <w:r>
+              <w:rPr>
+                <w:rFonts w:hint="cs"/>
+                <w:rtl/>
+                <w:lang w:bidi="fa-IR"/>
+              </w:rPr>
+              <w:t>۰.۰۰۰۶</w:t>
+            </w:r>
+          </w:p>
+        </w:tc>
+        <w:tc>
+          <w:tcPr>
+            <w:tcW w:w="2338" w:type="dxa"/>
+          </w:tcPr>
+          <w:p>
+            <w:pPr>
+              <w:bidi/>
+              <w:jc w:val="both"/>
+              <w:cnfStyle w:val="000000100000" w:firstRow="0" w:lastRow="0" w:firstColumn="0" w:lastColumn="0" w:oddVBand="0" w:evenVBand="0" w:oddHBand="1" w:evenHBand="0" w:firstRowFirstColumn="0" w:firstRowLastColumn="0" w:lastRowFirstColumn="0" w:lastRowLastColumn="0"/>
+              <w:rPr>
+                <w:rtl/>
+                <w:lang w:bidi="fa-IR"/>
+              </w:rPr>
+            </w:pPr>
+            <w:r>
+              <w:rPr>
+                <w:rFonts w:hint="cs"/>
+                <w:rtl/>
+                <w:lang w:bidi="fa-IR"/>
+              </w:rPr>
+              <w:t>۰.۵۴۱۴</w:t>
+            </w:r>
+          </w:p>
+        </w:tc>
+        <w:tc>
+          <w:tcPr>
+            <w:tcW w:w="2338" w:type="dxa"/>
+          </w:tcPr>
+          <w:p>
+            <w:pPr>
+              <w:bidi/>
+              <w:jc w:val="both"/>
+              <w:cnfStyle w:val="000000100000" w:firstRow="0" w:lastRow="0" w:firstColumn="0" w:lastColumn="0" w:oddVBand="0" w:evenVBand="0" w:oddHBand="1" w:evenHBand="0" w:firstRowFirstColumn="0" w:firstRowLastColumn="0" w:lastRowFirstColumn="0" w:lastRowLastColumn="0"/>
+              <w:rPr>
+                <w:rtl/>
+                <w:lang w:bidi="fa-IR"/>
+              </w:rPr>
+            </w:pPr>
+            <w:r>
+              <w:rPr>
+                <w:rFonts w:hint="cs"/>
+                <w:rtl/>
+                <w:lang w:bidi="fa-IR"/>
+              </w:rPr>
+              <w:t>۰.۲۱۹۴</w:t>
+            </w:r>
+          </w:p>
+        </w:tc>
+      </w:tr>
+    </w:tbl>
+    <w:p>
+      <w:pPr>
+        <w:bidi/>
+        <w:jc w:val="both"/>
+        <w:rPr>
+          <w:rtl/>
+          <w:lang w:bidi="fa-IR"/>
+        </w:rPr>
+      </w:pPr>
+    </w:p>
+    <w:p>
+      <w:pPr>
+        <w:bidi/>
+        <w:jc w:val="both"/>
+        <w:rPr>
+          <w:rtl/>
+          <w:lang w:bidi="fa-IR"/>
+        </w:rPr>
+      </w:pPr>
+    </w:p>
+    <w:p>
+      <w:pPr>
+        <w:bidi/>
+        <w:jc w:val="both"/>
+        <w:rPr>
+          <w:rtl/>
+          <w:lang w:bidi="fa-IR"/>
+        </w:rPr>
+      </w:pPr>
+      <w:r>
+        <w:rPr>
+          <w:rFonts w:hint="cs"/>
+          <w:rtl/>
+          <w:lang w:bidi="fa-IR"/>
+        </w:rPr>
+        <w:t>سوال ۲</w:t>
+      </w:r>
+    </w:p>
+    <w:p>
+      <w:pPr>
+        <w:bidi/>
+        <w:jc w:val="both"/>
+        <w:rPr>
           <w:lang w:bidi="fa-IR"/>
         </w:rPr>
       </w:pPr>
@@ -478,6 +1264,127 @@
     </w:sectPr>
   </w:body>
 </w:document>
+</file>
+
+<file path=word/numbering.xml><?xml version="1.0" encoding="utf-8"?>
+<w:numbering xmlns:wpc="http://schemas.microsoft.com/office/word/2010/wordprocessingCanvas" xmlns:cx="http://schemas.microsoft.com/office/drawing/2014/chartex" xmlns:cx1="http://schemas.microsoft.com/office/drawing/2015/9/8/chartex" xmlns:cx2="http://schemas.microsoft.com/office/drawing/2015/10/21/chartex" xmlns:cx3="http://schemas.microsoft.com/office/drawing/2016/5/9/chartex" xmlns:cx4="http://schemas.microsoft.com/office/drawing/2016/5/10/chartex" xmlns:cx5="http://schemas.microsoft.com/office/drawing/2016/5/11/chartex" xmlns:cx6="http://schemas.microsoft.com/office/drawing/2016/5/12/chartex" xmlns:cx7="http://schemas.microsoft.com/office/drawing/2016/5/13/chartex" xmlns:cx8="http://schemas.microsoft.com/office/drawing/2016/5/14/chartex" xmlns:mc="http://schemas.openxmlformats.org/markup-compatibility/2006" xmlns:aink="http://schemas.microsoft.com/office/drawing/2016/ink" xmlns:am3d="http://schemas.microsoft.com/office/drawing/2017/model3d" xmlns:o="urn:schemas-microsoft-com:office:office" xmlns:oel="http://schemas.microsoft.com/office/2019/extlst" xmlns:r="http://schemas.openxmlformats.org/officeDocument/2006/relationships" xmlns:m="http://schemas.openxmlformats.org/officeDocument/2006/math" xmlns:v="urn:schemas-microsoft-com:vml" xmlns:wp14="http://schemas.microsoft.com/office/word/2010/wordprocessingDrawing" xmlns:wp="http://schemas.openxmlformats.org/drawingml/2006/wordprocessingDrawing" xmlns:w10="urn:schemas-microsoft-com:office:word" xmlns:w="http://schemas.openxmlformats.org/wordprocessingml/2006/main" xmlns:w14="http://schemas.microsoft.com/office/word/2010/wordml" xmlns:w15="http://schemas.microsoft.com/office/word/2012/wordml" xmlns:w16cex="http://schemas.microsoft.com/office/word/2018/wordml/cex" xmlns:w16cid="http://schemas.microsoft.com/office/word/2016/wordml/cid" xmlns:w16="http://schemas.microsoft.com/office/word/2018/wordml" xmlns:w16sdtdh="http://schemas.microsoft.com/office/word/2020/wordml/sdtdatahash" xmlns:w16se="http://schemas.microsoft.com/office/word/2015/wordml/symex" xmlns:wpg="http://schemas.microsoft.com/office/word/2010/wordprocessingGroup" xmlns:wpi="http://schemas.microsoft.com/office/word/2010/wordprocessingInk" xmlns:wne="http://schemas.microsoft.com/office/word/2006/wordml" xmlns:wps="http://schemas.microsoft.com/office/word/2010/wordprocessingShape" mc:Ignorable="w14 w15 w16se w16cid w16 w16cex w16sdtdh wp14">
+  <w:abstractNum w:abstractNumId="0" w15:restartNumberingAfterBreak="0">
+    <w:nsid w:val="3B5B4790"/>
+    <w:multiLevelType w:val="hybridMultilevel"/>
+    <w:tmpl w:val="5944DB52"/>
+    <w:lvl w:ilvl="0" w:tplc="04090001">
+      <w:start w:val="1"/>
+      <w:numFmt w:val="bullet"/>
+      <w:lvlText w:val=""/>
+      <w:lvlJc w:val="left"/>
+      <w:pPr>
+        <w:ind w:left="720" w:hanging="360"/>
+      </w:pPr>
+      <w:rPr>
+        <w:rFonts w:ascii="Symbol" w:hAnsi="Symbol" w:hint="default"/>
+      </w:rPr>
+    </w:lvl>
+    <w:lvl w:ilvl="1" w:tplc="04090003" w:tentative="1">
+      <w:start w:val="1"/>
+      <w:numFmt w:val="bullet"/>
+      <w:lvlText w:val="o"/>
+      <w:lvlJc w:val="left"/>
+      <w:pPr>
+        <w:ind w:left="1440" w:hanging="360"/>
+      </w:pPr>
+      <w:rPr>
+        <w:rFonts w:ascii="Courier New" w:hAnsi="Courier New" w:cs="Courier New" w:hint="default"/>
+      </w:rPr>
+    </w:lvl>
+    <w:lvl w:ilvl="2" w:tplc="04090005" w:tentative="1">
+      <w:start w:val="1"/>
+      <w:numFmt w:val="bullet"/>
+      <w:lvlText w:val=""/>
+      <w:lvlJc w:val="left"/>
+      <w:pPr>
+        <w:ind w:left="2160" w:hanging="360"/>
+      </w:pPr>
+      <w:rPr>
+        <w:rFonts w:ascii="Wingdings" w:hAnsi="Wingdings" w:hint="default"/>
+      </w:rPr>
+    </w:lvl>
+    <w:lvl w:ilvl="3" w:tplc="04090001" w:tentative="1">
+      <w:start w:val="1"/>
+      <w:numFmt w:val="bullet"/>
+      <w:lvlText w:val=""/>
+      <w:lvlJc w:val="left"/>
+      <w:pPr>
+        <w:ind w:left="2880" w:hanging="360"/>
+      </w:pPr>
+      <w:rPr>
+        <w:rFonts w:ascii="Symbol" w:hAnsi="Symbol" w:hint="default"/>
+      </w:rPr>
+    </w:lvl>
+    <w:lvl w:ilvl="4" w:tplc="04090003" w:tentative="1">
+      <w:start w:val="1"/>
+      <w:numFmt w:val="bullet"/>
+      <w:lvlText w:val="o"/>
+      <w:lvlJc w:val="left"/>
+      <w:pPr>
+        <w:ind w:left="3600" w:hanging="360"/>
+      </w:pPr>
+      <w:rPr>
+        <w:rFonts w:ascii="Courier New" w:hAnsi="Courier New" w:cs="Courier New" w:hint="default"/>
+      </w:rPr>
+    </w:lvl>
+    <w:lvl w:ilvl="5" w:tplc="04090005" w:tentative="1">
+      <w:start w:val="1"/>
+      <w:numFmt w:val="bullet"/>
+      <w:lvlText w:val=""/>
+      <w:lvlJc w:val="left"/>
+      <w:pPr>
+        <w:ind w:left="4320" w:hanging="360"/>
+      </w:pPr>
+      <w:rPr>
+        <w:rFonts w:ascii="Wingdings" w:hAnsi="Wingdings" w:hint="default"/>
+      </w:rPr>
+    </w:lvl>
+    <w:lvl w:ilvl="6" w:tplc="04090001" w:tentative="1">
+      <w:start w:val="1"/>
+      <w:numFmt w:val="bullet"/>
+      <w:lvlText w:val=""/>
+      <w:lvlJc w:val="left"/>
+      <w:pPr>
+        <w:ind w:left="5040" w:hanging="360"/>
+      </w:pPr>
+      <w:rPr>
+        <w:rFonts w:ascii="Symbol" w:hAnsi="Symbol" w:hint="default"/>
+      </w:rPr>
+    </w:lvl>
+    <w:lvl w:ilvl="7" w:tplc="04090003" w:tentative="1">
+      <w:start w:val="1"/>
+      <w:numFmt w:val="bullet"/>
+      <w:lvlText w:val="o"/>
+      <w:lvlJc w:val="left"/>
+      <w:pPr>
+        <w:ind w:left="5760" w:hanging="360"/>
+      </w:pPr>
+      <w:rPr>
+        <w:rFonts w:ascii="Courier New" w:hAnsi="Courier New" w:cs="Courier New" w:hint="default"/>
+      </w:rPr>
+    </w:lvl>
+    <w:lvl w:ilvl="8" w:tplc="04090005" w:tentative="1">
+      <w:start w:val="1"/>
+      <w:numFmt w:val="bullet"/>
+      <w:lvlText w:val=""/>
+      <w:lvlJc w:val="left"/>
+      <w:pPr>
+        <w:ind w:left="6480" w:hanging="360"/>
+      </w:pPr>
+      <w:rPr>
+        <w:rFonts w:ascii="Wingdings" w:hAnsi="Wingdings" w:hint="default"/>
+      </w:rPr>
+    </w:lvl>
+  </w:abstractNum>
+  <w:num w:numId="1" w16cid:durableId="431242024">
+    <w:abstractNumId w:val="0"/>
+  </w:num>
+</w:numbering>
 </file>
 
 <file path=word/styles.xml><?xml version="1.0" encoding="utf-8"?>
@@ -912,6 +1819,262 @@
     <w:semiHidden/>
     <w:unhideWhenUsed/>
   </w:style>
+  <w:style w:type="paragraph" w:styleId="ListParagraph">
+    <w:name w:val="List Paragraph"/>
+    <w:basedOn w:val="Normal"/>
+    <w:uiPriority w:val="34"/>
+    <w:qFormat/>
+    <w:rsid w:val="00562CD2"/>
+    <w:pPr>
+      <w:ind w:left="720"/>
+      <w:contextualSpacing/>
+    </w:pPr>
+  </w:style>
+  <w:style w:type="table" w:styleId="TableGrid">
+    <w:name w:val="Table Grid"/>
+    <w:basedOn w:val="TableNormal"/>
+    <w:uiPriority w:val="39"/>
+    <w:rsid w:val="000D2E5C"/>
+    <w:pPr>
+      <w:spacing w:after="0" w:line="240" w:lineRule="auto"/>
+    </w:pPr>
+    <w:tblPr>
+      <w:tblBorders>
+        <w:top w:val="single" w:sz="4" w:space="0" w:color="auto"/>
+        <w:left w:val="single" w:sz="4" w:space="0" w:color="auto"/>
+        <w:bottom w:val="single" w:sz="4" w:space="0" w:color="auto"/>
+        <w:right w:val="single" w:sz="4" w:space="0" w:color="auto"/>
+        <w:insideH w:val="single" w:sz="4" w:space="0" w:color="auto"/>
+        <w:insideV w:val="single" w:sz="4" w:space="0" w:color="auto"/>
+      </w:tblBorders>
+    </w:tblPr>
+  </w:style>
+  <w:style w:type="table" w:styleId="PlainTable5">
+    <w:name w:val="Plain Table 5"/>
+    <w:basedOn w:val="TableNormal"/>
+    <w:uiPriority w:val="45"/>
+    <w:rsid w:val="000D2E5C"/>
+    <w:pPr>
+      <w:spacing w:after="0" w:line="240" w:lineRule="auto"/>
+    </w:pPr>
+    <w:tblPr>
+      <w:tblStyleRowBandSize w:val="1"/>
+      <w:tblStyleColBandSize w:val="1"/>
+    </w:tblPr>
+    <w:tblStylePr w:type="firstRow">
+      <w:rPr>
+        <w:rFonts w:asciiTheme="majorHAnsi" w:eastAsiaTheme="majorEastAsia" w:hAnsiTheme="majorHAnsi" w:cstheme="majorBidi"/>
+        <w:i/>
+        <w:iCs/>
+        <w:sz w:val="26"/>
+      </w:rPr>
+      <w:tblPr/>
+      <w:tcPr>
+        <w:tcBorders>
+          <w:bottom w:val="single" w:sz="4" w:space="0" w:color="7F7F7F" w:themeColor="text1" w:themeTint="80"/>
+        </w:tcBorders>
+        <w:shd w:val="clear" w:color="auto" w:fill="FFFFFF" w:themeFill="background1"/>
+      </w:tcPr>
+    </w:tblStylePr>
+    <w:tblStylePr w:type="lastRow">
+      <w:rPr>
+        <w:rFonts w:asciiTheme="majorHAnsi" w:eastAsiaTheme="majorEastAsia" w:hAnsiTheme="majorHAnsi" w:cstheme="majorBidi"/>
+        <w:i/>
+        <w:iCs/>
+        <w:sz w:val="26"/>
+      </w:rPr>
+      <w:tblPr/>
+      <w:tcPr>
+        <w:tcBorders>
+          <w:top w:val="single" w:sz="4" w:space="0" w:color="7F7F7F" w:themeColor="text1" w:themeTint="80"/>
+        </w:tcBorders>
+        <w:shd w:val="clear" w:color="auto" w:fill="FFFFFF" w:themeFill="background1"/>
+      </w:tcPr>
+    </w:tblStylePr>
+    <w:tblStylePr w:type="firstCol">
+      <w:pPr>
+        <w:jc w:val="right"/>
+      </w:pPr>
+      <w:rPr>
+        <w:rFonts w:asciiTheme="majorHAnsi" w:eastAsiaTheme="majorEastAsia" w:hAnsiTheme="majorHAnsi" w:cstheme="majorBidi"/>
+        <w:i/>
+        <w:iCs/>
+        <w:sz w:val="26"/>
+      </w:rPr>
+      <w:tblPr/>
+      <w:tcPr>
+        <w:tcBorders>
+          <w:right w:val="single" w:sz="4" w:space="0" w:color="7F7F7F" w:themeColor="text1" w:themeTint="80"/>
+        </w:tcBorders>
+        <w:shd w:val="clear" w:color="auto" w:fill="FFFFFF" w:themeFill="background1"/>
+      </w:tcPr>
+    </w:tblStylePr>
+    <w:tblStylePr w:type="lastCol">
+      <w:rPr>
+        <w:rFonts w:asciiTheme="majorHAnsi" w:eastAsiaTheme="majorEastAsia" w:hAnsiTheme="majorHAnsi" w:cstheme="majorBidi"/>
+        <w:i/>
+        <w:iCs/>
+        <w:sz w:val="26"/>
+      </w:rPr>
+      <w:tblPr/>
+      <w:tcPr>
+        <w:tcBorders>
+          <w:left w:val="single" w:sz="4" w:space="0" w:color="7F7F7F" w:themeColor="text1" w:themeTint="80"/>
+        </w:tcBorders>
+        <w:shd w:val="clear" w:color="auto" w:fill="FFFFFF" w:themeFill="background1"/>
+      </w:tcPr>
+    </w:tblStylePr>
+    <w:tblStylePr w:type="band1Vert">
+      <w:tblPr/>
+      <w:tcPr>
+        <w:shd w:val="clear" w:color="auto" w:fill="F2F2F2" w:themeFill="background1" w:themeFillShade="F2"/>
+      </w:tcPr>
+    </w:tblStylePr>
+    <w:tblStylePr w:type="band1Horz">
+      <w:tblPr/>
+      <w:tcPr>
+        <w:shd w:val="clear" w:color="auto" w:fill="F2F2F2" w:themeFill="background1" w:themeFillShade="F2"/>
+      </w:tcPr>
+    </w:tblStylePr>
+    <w:tblStylePr w:type="neCell">
+      <w:tblPr/>
+      <w:tcPr>
+        <w:tcBorders>
+          <w:left w:val="nil"/>
+        </w:tcBorders>
+      </w:tcPr>
+    </w:tblStylePr>
+    <w:tblStylePr w:type="nwCell">
+      <w:tblPr/>
+      <w:tcPr>
+        <w:tcBorders>
+          <w:right w:val="nil"/>
+        </w:tcBorders>
+      </w:tcPr>
+    </w:tblStylePr>
+    <w:tblStylePr w:type="seCell">
+      <w:tblPr/>
+      <w:tcPr>
+        <w:tcBorders>
+          <w:left w:val="nil"/>
+        </w:tcBorders>
+      </w:tcPr>
+    </w:tblStylePr>
+    <w:tblStylePr w:type="swCell">
+      <w:tblPr/>
+      <w:tcPr>
+        <w:tcBorders>
+          <w:right w:val="nil"/>
+        </w:tcBorders>
+      </w:tcPr>
+    </w:tblStylePr>
+  </w:style>
+  <w:style w:type="table" w:styleId="GridTable5Dark-Accent5">
+    <w:name w:val="Grid Table 5 Dark Accent 5"/>
+    <w:basedOn w:val="TableNormal"/>
+    <w:uiPriority w:val="50"/>
+    <w:rsid w:val="000D2E5C"/>
+    <w:pPr>
+      <w:spacing w:after="0" w:line="240" w:lineRule="auto"/>
+    </w:pPr>
+    <w:tblPr>
+      <w:tblStyleRowBandSize w:val="1"/>
+      <w:tblStyleColBandSize w:val="1"/>
+      <w:tblBorders>
+        <w:top w:val="single" w:sz="4" w:space="0" w:color="FFFFFF" w:themeColor="background1"/>
+        <w:left w:val="single" w:sz="4" w:space="0" w:color="FFFFFF" w:themeColor="background1"/>
+        <w:bottom w:val="single" w:sz="4" w:space="0" w:color="FFFFFF" w:themeColor="background1"/>
+        <w:right w:val="single" w:sz="4" w:space="0" w:color="FFFFFF" w:themeColor="background1"/>
+        <w:insideH w:val="single" w:sz="4" w:space="0" w:color="FFFFFF" w:themeColor="background1"/>
+        <w:insideV w:val="single" w:sz="4" w:space="0" w:color="FFFFFF" w:themeColor="background1"/>
+      </w:tblBorders>
+    </w:tblPr>
+    <w:tcPr>
+      <w:shd w:val="clear" w:color="auto" w:fill="DEEAF6" w:themeFill="accent5" w:themeFillTint="33"/>
+    </w:tcPr>
+    <w:tblStylePr w:type="firstRow">
+      <w:rPr>
+        <w:b/>
+        <w:bCs/>
+        <w:color w:val="FFFFFF" w:themeColor="background1"/>
+      </w:rPr>
+      <w:tblPr/>
+      <w:tcPr>
+        <w:tcBorders>
+          <w:top w:val="single" w:sz="4" w:space="0" w:color="FFFFFF" w:themeColor="background1"/>
+          <w:left w:val="single" w:sz="4" w:space="0" w:color="FFFFFF" w:themeColor="background1"/>
+          <w:right w:val="single" w:sz="4" w:space="0" w:color="FFFFFF" w:themeColor="background1"/>
+          <w:insideH w:val="nil"/>
+          <w:insideV w:val="nil"/>
+        </w:tcBorders>
+        <w:shd w:val="clear" w:color="auto" w:fill="5B9BD5" w:themeFill="accent5"/>
+      </w:tcPr>
+    </w:tblStylePr>
+    <w:tblStylePr w:type="lastRow">
+      <w:rPr>
+        <w:b/>
+        <w:bCs/>
+        <w:color w:val="FFFFFF" w:themeColor="background1"/>
+      </w:rPr>
+      <w:tblPr/>
+      <w:tcPr>
+        <w:tcBorders>
+          <w:left w:val="single" w:sz="4" w:space="0" w:color="FFFFFF" w:themeColor="background1"/>
+          <w:bottom w:val="single" w:sz="4" w:space="0" w:color="FFFFFF" w:themeColor="background1"/>
+          <w:right w:val="single" w:sz="4" w:space="0" w:color="FFFFFF" w:themeColor="background1"/>
+          <w:insideH w:val="nil"/>
+          <w:insideV w:val="nil"/>
+        </w:tcBorders>
+        <w:shd w:val="clear" w:color="auto" w:fill="5B9BD5" w:themeFill="accent5"/>
+      </w:tcPr>
+    </w:tblStylePr>
+    <w:tblStylePr w:type="firstCol">
+      <w:rPr>
+        <w:b/>
+        <w:bCs/>
+        <w:color w:val="FFFFFF" w:themeColor="background1"/>
+      </w:rPr>
+      <w:tblPr/>
+      <w:tcPr>
+        <w:tcBorders>
+          <w:top w:val="single" w:sz="4" w:space="0" w:color="FFFFFF" w:themeColor="background1"/>
+          <w:left w:val="single" w:sz="4" w:space="0" w:color="FFFFFF" w:themeColor="background1"/>
+          <w:bottom w:val="single" w:sz="4" w:space="0" w:color="FFFFFF" w:themeColor="background1"/>
+          <w:insideV w:val="nil"/>
+        </w:tcBorders>
+        <w:shd w:val="clear" w:color="auto" w:fill="5B9BD5" w:themeFill="accent5"/>
+      </w:tcPr>
+    </w:tblStylePr>
+    <w:tblStylePr w:type="lastCol">
+      <w:rPr>
+        <w:b/>
+        <w:bCs/>
+        <w:color w:val="FFFFFF" w:themeColor="background1"/>
+      </w:rPr>
+      <w:tblPr/>
+      <w:tcPr>
+        <w:tcBorders>
+          <w:top w:val="single" w:sz="4" w:space="0" w:color="FFFFFF" w:themeColor="background1"/>
+          <w:bottom w:val="single" w:sz="4" w:space="0" w:color="FFFFFF" w:themeColor="background1"/>
+          <w:right w:val="single" w:sz="4" w:space="0" w:color="FFFFFF" w:themeColor="background1"/>
+          <w:insideV w:val="nil"/>
+        </w:tcBorders>
+        <w:shd w:val="clear" w:color="auto" w:fill="5B9BD5" w:themeFill="accent5"/>
+      </w:tcPr>
+    </w:tblStylePr>
+    <w:tblStylePr w:type="band1Vert">
+      <w:tblPr/>
+      <w:tcPr>
+        <w:shd w:val="clear" w:color="auto" w:fill="BDD6EE" w:themeFill="accent5" w:themeFillTint="66"/>
+      </w:tcPr>
+    </w:tblStylePr>
+    <w:tblStylePr w:type="band1Horz">
+      <w:tblPr/>
+      <w:tcPr>
+        <w:shd w:val="clear" w:color="auto" w:fill="BDD6EE" w:themeFill="accent5" w:themeFillTint="66"/>
+      </w:tcPr>
+    </w:tblStylePr>
+  </w:style>
 </w:styles>
 </file>
 

--- a/Report.docx
+++ b/Report.docx
@@ -52,7 +52,7 @@
                           <a:avLst/>
                         </a:prstGeom>
                         <a:blipFill dpi="0" rotWithShape="1">
-                          <a:blip r:embed="rId5">
+                          <a:blip r:embed="rId7">
                             <a:alphaModFix amt="58000"/>
                           </a:blip>
                           <a:srcRect/>
@@ -98,7 +98,7 @@
           <mc:Fallback>
             <w:pict>
               <v:rect w14:anchorId="6133BA9E" id="Rectangle 3" o:spid="_x0000_s1026" style="position:absolute;margin-left:-89.6pt;margin-top:17.75pt;width:792.6pt;height:614.25pt;rotation:-90;z-index:-251657216;visibility:visible;mso-wrap-style:square;mso-width-percent:0;mso-height-percent:0;mso-wrap-distance-left:9pt;mso-wrap-distance-top:0;mso-wrap-distance-right:9pt;mso-wrap-distance-bottom:0;mso-position-horizontal:absolute;mso-position-horizontal-relative:page;mso-position-vertical:absolute;mso-position-vertical-relative:text;mso-width-percent:0;mso-height-percent:0;mso-width-relative:margin;mso-height-relative:margin;v-text-anchor:middle" o:gfxdata="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" strokecolor="#1f3763 [1604]" strokeweight="1pt">
-                <v:fill r:id="rId6" o:title="" opacity="38011f" recolor="t" rotate="t" type="frame"/>
+                <v:fill r:id="rId8" o:title="" opacity="38011f" recolor="t" rotate="t" type="frame"/>
                 <w10:wrap anchorx="page"/>
               </v:rect>
             </w:pict>
@@ -161,7 +161,7 @@
                     <pic:cNvPicPr/>
                   </pic:nvPicPr>
                   <pic:blipFill>
-                    <a:blip r:embed="rId7" cstate="print">
+                    <a:blip r:embed="rId9" cstate="print">
                       <a:duotone>
                         <a:prstClr val="black"/>
                         <a:schemeClr val="tx2">
@@ -238,7 +238,29 @@
           <w:rtl/>
           <w:lang w:bidi="fa-IR"/>
         </w:rPr>
-        <w:t>(پلی‌تکنیک تهران)</w:t>
+        <w:t>(</w:t>
+      </w:r>
+      <w:proofErr w:type="spellStart"/>
+      <w:r>
+        <w:rPr>
+          <w:rFonts w:ascii="IRANSansX Bold" w:hAnsi="IRANSansX Bold" w:cs="IRANSansX Bold" w:hint="cs"/>
+          <w:sz w:val="40"/>
+          <w:szCs w:val="40"/>
+          <w:rtl/>
+          <w:lang w:bidi="fa-IR"/>
+        </w:rPr>
+        <w:t>پلی‌تکنیک</w:t>
+      </w:r>
+      <w:proofErr w:type="spellEnd"/>
+      <w:r>
+        <w:rPr>
+          <w:rFonts w:ascii="IRANSansX Bold" w:hAnsi="IRANSansX Bold" w:cs="IRANSansX Bold" w:hint="cs"/>
+          <w:sz w:val="40"/>
+          <w:szCs w:val="40"/>
+          <w:rtl/>
+          <w:lang w:bidi="fa-IR"/>
+        </w:rPr>
+        <w:t xml:space="preserve"> تهران)</w:t>
       </w:r>
     </w:p>
     <w:p>
@@ -283,7 +305,29 @@
           <w:rtl/>
           <w:lang w:bidi="fa-IR"/>
         </w:rPr>
-        <w:t>تحلیل شبکه‌های پیچیده</w:t>
+        <w:t xml:space="preserve">تحلیل </w:t>
+      </w:r>
+      <w:proofErr w:type="spellStart"/>
+      <w:r>
+        <w:rPr>
+          <w:rFonts w:ascii="IRANSansX Bold" w:hAnsi="IRANSansX Bold" w:cs="IRANSansX Bold" w:hint="cs"/>
+          <w:sz w:val="40"/>
+          <w:szCs w:val="40"/>
+          <w:rtl/>
+          <w:lang w:bidi="fa-IR"/>
+        </w:rPr>
+        <w:t>شبکه‌های</w:t>
+      </w:r>
+      <w:proofErr w:type="spellEnd"/>
+      <w:r>
+        <w:rPr>
+          <w:rFonts w:ascii="IRANSansX Bold" w:hAnsi="IRANSansX Bold" w:cs="IRANSansX Bold" w:hint="cs"/>
+          <w:sz w:val="40"/>
+          <w:szCs w:val="40"/>
+          <w:rtl/>
+          <w:lang w:bidi="fa-IR"/>
+        </w:rPr>
+        <w:t xml:space="preserve"> پیچیده</w:t>
       </w:r>
     </w:p>
     <w:p>
@@ -307,6 +351,7 @@
         </w:rPr>
         <w:t xml:space="preserve">استاد </w:t>
       </w:r>
+      <w:proofErr w:type="spellStart"/>
       <w:r>
         <w:rPr>
           <w:rFonts w:ascii="IRANSansX Bold" w:hAnsi="IRANSansX Bold" w:cs="IRANSansX Bold" w:hint="cs"/>
@@ -317,6 +362,7 @@
         </w:rPr>
         <w:t>حقیرچهرقانی</w:t>
       </w:r>
+      <w:proofErr w:type="spellEnd"/>
     </w:p>
     <w:p>
       <w:pPr>
@@ -386,8 +432,20 @@
           <w:rtl/>
           <w:lang w:bidi="fa-IR"/>
         </w:rPr>
-        <w:t>علیرضا مازوچی</w:t>
-      </w:r>
+        <w:t xml:space="preserve">علیرضا </w:t>
+      </w:r>
+      <w:proofErr w:type="spellStart"/>
+      <w:r>
+        <w:rPr>
+          <w:rFonts w:ascii="IRANSansX Bold" w:hAnsi="IRANSansX Bold" w:cs="IRANSansX Bold"/>
+          <w:sz w:val="40"/>
+          <w:szCs w:val="40"/>
+          <w:rtl/>
+          <w:lang w:bidi="fa-IR"/>
+        </w:rPr>
+        <w:t>مازوچی</w:t>
+      </w:r>
+      <w:proofErr w:type="spellEnd"/>
     </w:p>
     <w:p>
       <w:pPr>
@@ -594,7 +652,23 @@
           <w:rtl/>
           <w:lang w:bidi="fa-IR"/>
         </w:rPr>
-        <w:t xml:space="preserve"> در تصویر زیر نمودارهای توزیع درجه برای هر سه گراف هم به صورت عادی و هم به صورت </w:t>
+        <w:t xml:space="preserve"> در تصویر </w:t>
+      </w:r>
+      <w:r>
+        <w:rPr>
+          <w:rFonts w:hint="cs"/>
+          <w:rtl/>
+          <w:lang w:bidi="fa-IR"/>
+        </w:rPr>
+        <w:t>۱</w:t>
+      </w:r>
+      <w:r>
+        <w:rPr>
+          <w:rFonts w:hint="cs"/>
+          <w:rtl/>
+          <w:lang w:bidi="fa-IR"/>
+        </w:rPr>
+        <w:t xml:space="preserve"> نمودارهای توزیع درجه برای هر سه گراف هم به صورت عادی و هم به صورت </w:t>
       </w:r>
       <w:r>
         <w:rPr>
@@ -613,12 +687,9 @@
     </w:p>
     <w:p>
       <w:pPr>
+        <w:keepNext/>
         <w:bidi/>
         <w:jc w:val="both"/>
-        <w:rPr>
-          <w:noProof/>
-          <w:lang w:bidi="fa-IR"/>
-        </w:rPr>
       </w:pPr>
       <w:r>
         <w:rPr>
@@ -645,7 +716,7 @@
                     </pic:cNvPicPr>
                   </pic:nvPicPr>
                   <pic:blipFill>
-                    <a:blip r:embed="rId8">
+                    <a:blip r:embed="rId10">
                       <a:extLst>
                         <a:ext uri="{28A0092B-C50C-407E-A947-70E740481C1C}">
                           <a14:useLocalDpi xmlns:a14="http://schemas.microsoft.com/office/drawing/2010/main" val="0"/>
@@ -679,6 +750,52 @@
     </w:p>
     <w:p>
       <w:pPr>
+        <w:pStyle w:val="Caption"/>
+        <w:bidi/>
+        <w:jc w:val="center"/>
+        <w:rPr>
+          <w:noProof/>
+          <w:lang w:bidi="fa-IR"/>
+        </w:rPr>
+      </w:pPr>
+      <w:r>
+        <w:rPr>
+          <w:rtl/>
+        </w:rPr>
+        <w:t>تصو</w:t>
+      </w:r>
+      <w:r>
+        <w:rPr>
+          <w:rFonts w:hint="cs"/>
+          <w:rtl/>
+        </w:rPr>
+        <w:t>ی</w:t>
+      </w:r>
+      <w:r>
+        <w:rPr>
+          <w:rFonts w:hint="eastAsia"/>
+          <w:rtl/>
+        </w:rPr>
+        <w:t>ر</w:t>
+      </w:r>
+      <w:r>
+        <w:rPr>
+          <w:rtl/>
+        </w:rPr>
+        <w:t xml:space="preserve"> </w:t>
+      </w:r>
+      <w:fldSimple w:instr=" SEQ تصویر \* ARABIC ">
+        <w:r>
+          <w:rPr>
+            <w:noProof/>
+            <w:rtl/>
+          </w:rPr>
+          <w:t>1</w:t>
+        </w:r>
+      </w:fldSimple>
+    </w:p>
+    <w:p>
+      <w:pPr>
         <w:bidi/>
         <w:jc w:val="both"/>
         <w:rPr>
@@ -891,6 +1008,7 @@
         <w:bidi/>
         <w:jc w:val="both"/>
         <w:rPr>
+          <w:rtl/>
           <w:lang w:bidi="fa-IR"/>
         </w:rPr>
       </w:pPr>
@@ -944,11 +1062,47 @@
           <w:lang w:bidi="fa-IR"/>
         </w:rPr>
       </w:pPr>
+      <w:r>
+        <w:rPr>
+          <w:rFonts w:hint="cs"/>
+          <w:b/>
+          <w:bCs/>
+          <w:rtl/>
+          <w:lang w:bidi="fa-IR"/>
+        </w:rPr>
+        <w:lastRenderedPageBreak/>
+        <w:t>ه)</w:t>
+      </w:r>
+      <w:r>
+        <w:rPr>
+          <w:rFonts w:hint="cs"/>
+          <w:rtl/>
+          <w:lang w:bidi="fa-IR"/>
+        </w:rPr>
+        <w:t xml:space="preserve"> در جدول </w:t>
+      </w:r>
+      <w:r>
+        <w:rPr>
+          <w:rFonts w:hint="cs"/>
+          <w:rtl/>
+          <w:lang w:bidi="fa-IR"/>
+        </w:rPr>
+        <w:t>۱</w:t>
+      </w:r>
+      <w:r>
+        <w:rPr>
+          <w:rFonts w:hint="cs"/>
+          <w:rtl/>
+          <w:lang w:bidi="fa-IR"/>
+        </w:rPr>
+        <w:t xml:space="preserve"> این مقدار برای هر سه گراف گزارش شده است:</w:t>
+      </w:r>
     </w:p>
     <w:p>
       <w:pPr>
+        <w:pStyle w:val="Caption"/>
         <w:bidi/>
-        <w:jc w:val="both"/>
+        <w:jc w:val="center"/>
         <w:rPr>
           <w:rtl/>
           <w:lang w:bidi="fa-IR"/>
@@ -956,22 +1110,58 @@
       </w:pPr>
       <w:r>
         <w:rPr>
-          <w:rFonts w:hint="cs"/>
-          <w:b/>
-          <w:bCs/>
-          <w:rtl/>
-          <w:lang w:bidi="fa-IR"/>
-        </w:rPr>
-        <w:lastRenderedPageBreak/>
-        <w:t>ه)</w:t>
-      </w:r>
-      <w:r>
-        <w:rPr>
-          <w:rFonts w:hint="cs"/>
-          <w:rtl/>
-          <w:lang w:bidi="fa-IR"/>
-        </w:rPr>
-        <w:t xml:space="preserve"> در جدول زیر این مقدار برای هر سه گراف گزارش شده است:</w:t>
+          <w:rtl/>
+        </w:rPr>
+        <w:t xml:space="preserve">جدول </w:t>
+      </w:r>
+      <w:r>
+        <w:rPr>
+          <w:rtl/>
+        </w:rPr>
+        <w:fldChar w:fldCharType="begin"/>
+      </w:r>
+      <w:r>
+        <w:rPr>
+          <w:rtl/>
+        </w:rPr>
+        <w:instrText xml:space="preserve"> </w:instrText>
+      </w:r>
+      <w:r>
+        <w:instrText>SEQ</w:instrText>
+      </w:r>
+      <w:r>
+        <w:rPr>
+          <w:rtl/>
+        </w:rPr>
+        <w:instrText xml:space="preserve"> جدول \* </w:instrText>
+      </w:r>
+      <w:r>
+        <w:instrText>ARABIC</w:instrText>
+      </w:r>
+      <w:r>
+        <w:rPr>
+          <w:rtl/>
+        </w:rPr>
+        <w:instrText xml:space="preserve"> </w:instrText>
+      </w:r>
+      <w:r>
+        <w:rPr>
+          <w:rtl/>
+        </w:rPr>
+        <w:fldChar w:fldCharType="separate"/>
+      </w:r>
+      <w:r>
+        <w:rPr>
+          <w:noProof/>
+          <w:rtl/>
+        </w:rPr>
+        <w:t>1</w:t>
+      </w:r>
+      <w:r>
+        <w:rPr>
+          <w:rtl/>
+        </w:rPr>
+        <w:fldChar w:fldCharType="end"/>
       </w:r>
     </w:p>
     <w:tbl>
@@ -1183,6 +1373,7 @@
           </w:tcPr>
           <w:p>
             <w:pPr>
+              <w:keepNext/>
               <w:bidi/>
               <w:jc w:val="both"/>
               <w:cnfStyle w:val="000000100000" w:firstRow="0" w:lastRow="0" w:firstColumn="0" w:lastColumn="0" w:oddVBand="0" w:evenVBand="0" w:oddHBand="1" w:evenHBand="0" w:firstRowFirstColumn="0" w:firstRowLastColumn="0" w:lastRowFirstColumn="0" w:lastRowLastColumn="0"/>
@@ -1218,6 +1409,2671 @@
         <w:bidi/>
         <w:jc w:val="both"/>
         <w:rPr>
+          <w:rFonts w:ascii="IRANSansX Bold" w:hAnsi="IRANSansX Bold" w:cs="IRANSansX Bold"/>
+          <w:color w:val="00B0F0"/>
+          <w:sz w:val="36"/>
+          <w:szCs w:val="36"/>
+          <w:lang w:bidi="fa-IR"/>
+        </w:rPr>
+      </w:pPr>
+      <w:r>
+        <w:rPr>
+          <w:rFonts w:ascii="IRANSansX Bold" w:hAnsi="IRANSansX Bold" w:cs="IRANSansX Bold" w:hint="cs"/>
+          <w:color w:val="00B0F0"/>
+          <w:sz w:val="36"/>
+          <w:szCs w:val="36"/>
+          <w:rtl/>
+          <w:lang w:bidi="fa-IR"/>
+        </w:rPr>
+        <w:t>سوال ۲</w:t>
+      </w:r>
+    </w:p>
+    <w:p>
+      <w:pPr>
+        <w:bidi/>
+        <w:jc w:val="both"/>
+        <w:rPr>
+          <w:lang w:bidi="fa-IR"/>
+        </w:rPr>
+      </w:pPr>
+      <w:r>
+        <w:rPr>
+          <w:rFonts w:hint="cs"/>
+          <w:rtl/>
+          <w:lang w:bidi="fa-IR"/>
+        </w:rPr>
+        <w:t xml:space="preserve"> </w:t>
+      </w:r>
+      <w:r>
+        <w:rPr>
+          <w:rtl/>
+          <w:lang w:bidi="fa-IR"/>
+        </w:rPr>
+        <w:tab/>
+      </w:r>
+      <w:r>
+        <w:rPr>
+          <w:rFonts w:hint="cs"/>
+          <w:rtl/>
+          <w:lang w:bidi="fa-IR"/>
+        </w:rPr>
+        <w:t xml:space="preserve">برای اثبات گزاره‌های این سوال مقادیر </w:t>
+      </w:r>
+      <w:r>
+        <w:rPr>
+          <w:lang w:bidi="fa-IR"/>
+        </w:rPr>
+        <w:t>N</w:t>
+      </w:r>
+      <w:r>
+        <w:rPr>
+          <w:rFonts w:hint="cs"/>
+          <w:rtl/>
+          <w:lang w:bidi="fa-IR"/>
+        </w:rPr>
+        <w:t xml:space="preserve"> را برابر با ۱۰۰، ۱۰۰۰، ۵۰۰۰، ۱۰۰۰۰، ۲۵۰۰۰، ۵۰۰۰۰ و ۱۰۰۰۰۰ قرار دادم تا تاثیر بزرگ‌شدن گراف بر افزایش دقت گزاره‌ها را اثبات کنم. برای هر </w:t>
+      </w:r>
+      <w:r>
+        <w:rPr>
+          <w:lang w:bidi="fa-IR"/>
+        </w:rPr>
+        <w:t>N</w:t>
+      </w:r>
+      <w:r>
+        <w:rPr>
+          <w:rFonts w:hint="cs"/>
+          <w:rtl/>
+          <w:lang w:bidi="fa-IR"/>
+        </w:rPr>
+        <w:t xml:space="preserve"> مقادیر </w:t>
+      </w:r>
+      <w:r>
+        <w:rPr>
+          <w:lang w:bidi="fa-IR"/>
+        </w:rPr>
+        <w:t>p</w:t>
+      </w:r>
+      <w:r>
+        <w:rPr>
+          <w:rFonts w:hint="cs"/>
+          <w:rtl/>
+          <w:lang w:bidi="fa-IR"/>
+        </w:rPr>
+        <w:t xml:space="preserve"> را به ترتیب برابر با </w:t>
+      </w:r>
+      <m:oMath>
+        <m:f>
+          <m:fPr>
+            <m:ctrlPr>
+              <w:rPr>
+                <w:rFonts w:ascii="Cambria Math" w:hAnsi="Cambria Math"/>
+                <w:i/>
+                <w:lang w:bidi="fa-IR"/>
+              </w:rPr>
+            </m:ctrlPr>
+          </m:fPr>
+          <m:num>
+            <m:r>
+              <w:rPr>
+                <w:rFonts w:ascii="Cambria Math" w:hAnsi="Cambria Math"/>
+                <w:lang w:bidi="fa-IR"/>
+              </w:rPr>
+              <m:t>1</m:t>
+            </m:r>
+          </m:num>
+          <m:den>
+            <m:r>
+              <w:rPr>
+                <w:rFonts w:ascii="Cambria Math" w:hAnsi="Cambria Math"/>
+                <w:lang w:bidi="fa-IR"/>
+              </w:rPr>
+              <m:t>4N</m:t>
+            </m:r>
+          </m:den>
+        </m:f>
+      </m:oMath>
+      <w:r>
+        <w:rPr>
+          <w:rFonts w:hint="cs"/>
+          <w:rtl/>
+          <w:lang w:bidi="fa-IR"/>
+        </w:rPr>
+        <w:t xml:space="preserve">، </w:t>
+      </w:r>
+      <m:oMath>
+        <m:f>
+          <m:fPr>
+            <m:ctrlPr>
+              <w:rPr>
+                <w:rFonts w:ascii="Cambria Math" w:hAnsi="Cambria Math"/>
+                <w:i/>
+                <w:lang w:bidi="fa-IR"/>
+              </w:rPr>
+            </m:ctrlPr>
+          </m:fPr>
+          <m:num>
+            <m:r>
+              <w:rPr>
+                <w:rFonts w:ascii="Cambria Math" w:hAnsi="Cambria Math"/>
+                <w:lang w:bidi="fa-IR"/>
+              </w:rPr>
+              <m:t>1</m:t>
+            </m:r>
+          </m:num>
+          <m:den>
+            <m:r>
+              <w:rPr>
+                <w:rFonts w:ascii="Cambria Math" w:hAnsi="Cambria Math"/>
+                <w:lang w:bidi="fa-IR"/>
+              </w:rPr>
+              <m:t>2N</m:t>
+            </m:r>
+          </m:den>
+        </m:f>
+      </m:oMath>
+      <w:r>
+        <w:rPr>
+          <w:rFonts w:hint="cs"/>
+          <w:rtl/>
+          <w:lang w:bidi="fa-IR"/>
+        </w:rPr>
+        <w:t xml:space="preserve">، </w:t>
+      </w:r>
+      <m:oMath>
+        <m:f>
+          <m:fPr>
+            <m:ctrlPr>
+              <w:rPr>
+                <w:rFonts w:ascii="Cambria Math" w:hAnsi="Cambria Math"/>
+                <w:i/>
+                <w:lang w:bidi="fa-IR"/>
+              </w:rPr>
+            </m:ctrlPr>
+          </m:fPr>
+          <m:num>
+            <m:r>
+              <w:rPr>
+                <w:rFonts w:ascii="Cambria Math" w:hAnsi="Cambria Math"/>
+                <w:lang w:bidi="fa-IR"/>
+              </w:rPr>
+              <m:t>3</m:t>
+            </m:r>
+          </m:num>
+          <m:den>
+            <m:r>
+              <w:rPr>
+                <w:rFonts w:ascii="Cambria Math" w:hAnsi="Cambria Math"/>
+                <w:lang w:bidi="fa-IR"/>
+              </w:rPr>
+              <m:t>4N</m:t>
+            </m:r>
+          </m:den>
+        </m:f>
+      </m:oMath>
+      <w:r>
+        <w:rPr>
+          <w:rFonts w:hint="cs"/>
+          <w:rtl/>
+          <w:lang w:bidi="fa-IR"/>
+        </w:rPr>
+        <w:t xml:space="preserve">، </w:t>
+      </w:r>
+      <m:oMath>
+        <m:f>
+          <m:fPr>
+            <m:ctrlPr>
+              <w:rPr>
+                <w:rFonts w:ascii="Cambria Math" w:hAnsi="Cambria Math"/>
+                <w:i/>
+                <w:lang w:bidi="fa-IR"/>
+              </w:rPr>
+            </m:ctrlPr>
+          </m:fPr>
+          <m:num>
+            <m:r>
+              <w:rPr>
+                <w:rFonts w:ascii="Cambria Math" w:hAnsi="Cambria Math"/>
+                <w:lang w:bidi="fa-IR"/>
+              </w:rPr>
+              <m:t>1</m:t>
+            </m:r>
+          </m:num>
+          <m:den>
+            <m:r>
+              <w:rPr>
+                <w:rFonts w:ascii="Cambria Math" w:hAnsi="Cambria Math"/>
+                <w:lang w:bidi="fa-IR"/>
+              </w:rPr>
+              <m:t>N</m:t>
+            </m:r>
+          </m:den>
+        </m:f>
+      </m:oMath>
+      <w:r>
+        <w:rPr>
+          <w:rFonts w:hint="cs"/>
+          <w:rtl/>
+          <w:lang w:bidi="fa-IR"/>
+        </w:rPr>
+        <w:t xml:space="preserve">، </w:t>
+      </w:r>
+      <m:oMath>
+        <m:f>
+          <m:fPr>
+            <m:ctrlPr>
+              <w:rPr>
+                <w:rFonts w:ascii="Cambria Math" w:hAnsi="Cambria Math"/>
+                <w:i/>
+                <w:lang w:bidi="fa-IR"/>
+              </w:rPr>
+            </m:ctrlPr>
+          </m:fPr>
+          <m:num>
+            <m:r>
+              <w:rPr>
+                <w:rFonts w:ascii="Cambria Math" w:hAnsi="Cambria Math"/>
+                <w:lang w:bidi="fa-IR"/>
+              </w:rPr>
+              <m:t>0.75+</m:t>
+            </m:r>
+            <m:func>
+              <m:funcPr>
+                <m:ctrlPr>
+                  <w:rPr>
+                    <w:rFonts w:ascii="Cambria Math" w:hAnsi="Cambria Math"/>
+                    <w:i/>
+                    <w:lang w:bidi="fa-IR"/>
+                  </w:rPr>
+                </m:ctrlPr>
+              </m:funcPr>
+              <m:fName>
+                <m:r>
+                  <m:rPr>
+                    <m:sty m:val="p"/>
+                  </m:rPr>
+                  <w:rPr>
+                    <w:rFonts w:ascii="Cambria Math" w:hAnsi="Cambria Math"/>
+                    <w:lang w:bidi="fa-IR"/>
+                  </w:rPr>
+                  <m:t>0.25ln</m:t>
+                </m:r>
+              </m:fName>
+              <m:e>
+                <m:d>
+                  <m:dPr>
+                    <m:ctrlPr>
+                      <w:rPr>
+                        <w:rFonts w:ascii="Cambria Math" w:hAnsi="Cambria Math"/>
+                        <w:i/>
+                        <w:lang w:bidi="fa-IR"/>
+                      </w:rPr>
+                    </m:ctrlPr>
+                  </m:dPr>
+                  <m:e>
+                    <m:r>
+                      <w:rPr>
+                        <w:rFonts w:ascii="Cambria Math" w:hAnsi="Cambria Math"/>
+                        <w:lang w:bidi="fa-IR"/>
+                      </w:rPr>
+                      <m:t>N</m:t>
+                    </m:r>
+                  </m:e>
+                </m:d>
+              </m:e>
+            </m:func>
+          </m:num>
+          <m:den>
+            <m:r>
+              <w:rPr>
+                <w:rFonts w:ascii="Cambria Math" w:hAnsi="Cambria Math"/>
+                <w:lang w:bidi="fa-IR"/>
+              </w:rPr>
+              <m:t>N</m:t>
+            </m:r>
+          </m:den>
+        </m:f>
+      </m:oMath>
+      <w:r>
+        <w:rPr>
+          <w:rFonts w:hint="cs"/>
+          <w:rtl/>
+          <w:lang w:bidi="fa-IR"/>
+        </w:rPr>
+        <w:t xml:space="preserve">، </w:t>
+      </w:r>
+      <m:oMath>
+        <m:f>
+          <m:fPr>
+            <m:ctrlPr>
+              <w:rPr>
+                <w:rFonts w:ascii="Cambria Math" w:hAnsi="Cambria Math"/>
+                <w:i/>
+                <w:lang w:bidi="fa-IR"/>
+              </w:rPr>
+            </m:ctrlPr>
+          </m:fPr>
+          <m:num>
+            <m:r>
+              <w:rPr>
+                <w:rFonts w:ascii="Cambria Math" w:hAnsi="Cambria Math"/>
+                <w:lang w:bidi="fa-IR"/>
+              </w:rPr>
+              <m:t>0.5+0.5</m:t>
+            </m:r>
+            <m:func>
+              <m:funcPr>
+                <m:ctrlPr>
+                  <w:rPr>
+                    <w:rFonts w:ascii="Cambria Math" w:hAnsi="Cambria Math"/>
+                    <w:i/>
+                    <w:lang w:bidi="fa-IR"/>
+                  </w:rPr>
+                </m:ctrlPr>
+              </m:funcPr>
+              <m:fName>
+                <m:r>
+                  <m:rPr>
+                    <m:sty m:val="p"/>
+                  </m:rPr>
+                  <w:rPr>
+                    <w:rFonts w:ascii="Cambria Math" w:hAnsi="Cambria Math"/>
+                    <w:lang w:bidi="fa-IR"/>
+                  </w:rPr>
+                  <m:t>ln</m:t>
+                </m:r>
+              </m:fName>
+              <m:e>
+                <m:d>
+                  <m:dPr>
+                    <m:ctrlPr>
+                      <w:rPr>
+                        <w:rFonts w:ascii="Cambria Math" w:hAnsi="Cambria Math"/>
+                        <w:i/>
+                        <w:lang w:bidi="fa-IR"/>
+                      </w:rPr>
+                    </m:ctrlPr>
+                  </m:dPr>
+                  <m:e>
+                    <m:r>
+                      <w:rPr>
+                        <w:rFonts w:ascii="Cambria Math" w:hAnsi="Cambria Math"/>
+                        <w:lang w:bidi="fa-IR"/>
+                      </w:rPr>
+                      <m:t>N</m:t>
+                    </m:r>
+                  </m:e>
+                </m:d>
+              </m:e>
+            </m:func>
+          </m:num>
+          <m:den>
+            <m:r>
+              <w:rPr>
+                <w:rFonts w:ascii="Cambria Math" w:hAnsi="Cambria Math"/>
+                <w:lang w:bidi="fa-IR"/>
+              </w:rPr>
+              <m:t>N</m:t>
+            </m:r>
+          </m:den>
+        </m:f>
+      </m:oMath>
+      <w:r>
+        <w:rPr>
+          <w:rFonts w:hint="cs"/>
+          <w:rtl/>
+          <w:lang w:bidi="fa-IR"/>
+        </w:rPr>
+        <w:t xml:space="preserve">، </w:t>
+      </w:r>
+      <m:oMath>
+        <m:f>
+          <m:fPr>
+            <m:ctrlPr>
+              <w:rPr>
+                <w:rFonts w:ascii="Cambria Math" w:hAnsi="Cambria Math"/>
+                <w:i/>
+                <w:lang w:bidi="fa-IR"/>
+              </w:rPr>
+            </m:ctrlPr>
+          </m:fPr>
+          <m:num>
+            <m:r>
+              <w:rPr>
+                <w:rFonts w:ascii="Cambria Math" w:hAnsi="Cambria Math"/>
+                <w:lang w:bidi="fa-IR"/>
+              </w:rPr>
+              <m:t>0.25+0.75</m:t>
+            </m:r>
+            <m:func>
+              <m:funcPr>
+                <m:ctrlPr>
+                  <w:rPr>
+                    <w:rFonts w:ascii="Cambria Math" w:hAnsi="Cambria Math"/>
+                    <w:i/>
+                    <w:lang w:bidi="fa-IR"/>
+                  </w:rPr>
+                </m:ctrlPr>
+              </m:funcPr>
+              <m:fName>
+                <m:r>
+                  <m:rPr>
+                    <m:sty m:val="p"/>
+                  </m:rPr>
+                  <w:rPr>
+                    <w:rFonts w:ascii="Cambria Math" w:hAnsi="Cambria Math"/>
+                    <w:lang w:bidi="fa-IR"/>
+                  </w:rPr>
+                  <m:t>ln</m:t>
+                </m:r>
+              </m:fName>
+              <m:e>
+                <m:d>
+                  <m:dPr>
+                    <m:ctrlPr>
+                      <w:rPr>
+                        <w:rFonts w:ascii="Cambria Math" w:hAnsi="Cambria Math"/>
+                        <w:i/>
+                        <w:lang w:bidi="fa-IR"/>
+                      </w:rPr>
+                    </m:ctrlPr>
+                  </m:dPr>
+                  <m:e>
+                    <m:r>
+                      <w:rPr>
+                        <w:rFonts w:ascii="Cambria Math" w:hAnsi="Cambria Math"/>
+                        <w:lang w:bidi="fa-IR"/>
+                      </w:rPr>
+                      <m:t>N</m:t>
+                    </m:r>
+                  </m:e>
+                </m:d>
+              </m:e>
+            </m:func>
+          </m:num>
+          <m:den>
+            <m:r>
+              <w:rPr>
+                <w:rFonts w:ascii="Cambria Math" w:hAnsi="Cambria Math"/>
+                <w:lang w:bidi="fa-IR"/>
+              </w:rPr>
+              <m:t>N</m:t>
+            </m:r>
+          </m:den>
+        </m:f>
+      </m:oMath>
+      <w:r>
+        <w:rPr>
+          <w:rFonts w:hint="cs"/>
+          <w:rtl/>
+          <w:lang w:bidi="fa-IR"/>
+        </w:rPr>
+        <w:t xml:space="preserve">، </w:t>
+      </w:r>
+      <m:oMath>
+        <m:f>
+          <m:fPr>
+            <m:ctrlPr>
+              <w:rPr>
+                <w:rFonts w:ascii="Cambria Math" w:hAnsi="Cambria Math"/>
+                <w:i/>
+                <w:lang w:bidi="fa-IR"/>
+              </w:rPr>
+            </m:ctrlPr>
+          </m:fPr>
+          <m:num>
+            <m:func>
+              <m:funcPr>
+                <m:ctrlPr>
+                  <w:rPr>
+                    <w:rFonts w:ascii="Cambria Math" w:hAnsi="Cambria Math"/>
+                    <w:i/>
+                    <w:lang w:bidi="fa-IR"/>
+                  </w:rPr>
+                </m:ctrlPr>
+              </m:funcPr>
+              <m:fName>
+                <m:r>
+                  <m:rPr>
+                    <m:sty m:val="p"/>
+                  </m:rPr>
+                  <w:rPr>
+                    <w:rFonts w:ascii="Cambria Math" w:hAnsi="Cambria Math"/>
+                    <w:lang w:bidi="fa-IR"/>
+                  </w:rPr>
+                  <m:t>ln</m:t>
+                </m:r>
+              </m:fName>
+              <m:e>
+                <m:d>
+                  <m:dPr>
+                    <m:ctrlPr>
+                      <w:rPr>
+                        <w:rFonts w:ascii="Cambria Math" w:hAnsi="Cambria Math"/>
+                        <w:i/>
+                        <w:lang w:bidi="fa-IR"/>
+                      </w:rPr>
+                    </m:ctrlPr>
+                  </m:dPr>
+                  <m:e>
+                    <m:r>
+                      <w:rPr>
+                        <w:rFonts w:ascii="Cambria Math" w:hAnsi="Cambria Math"/>
+                        <w:lang w:bidi="fa-IR"/>
+                      </w:rPr>
+                      <m:t>N</m:t>
+                    </m:r>
+                  </m:e>
+                </m:d>
+              </m:e>
+            </m:func>
+            <m:ctrlPr>
+              <w:rPr>
+                <w:rFonts w:ascii="Cambria Math" w:hAnsi="Cambria Math"/>
+                <w:i/>
+                <w:rtl/>
+                <w:lang w:bidi="fa-IR"/>
+              </w:rPr>
+            </m:ctrlPr>
+          </m:num>
+          <m:den>
+            <m:r>
+              <w:rPr>
+                <w:rFonts w:ascii="Cambria Math" w:hAnsi="Cambria Math"/>
+                <w:lang w:bidi="fa-IR"/>
+              </w:rPr>
+              <m:t>N</m:t>
+            </m:r>
+          </m:den>
+        </m:f>
+      </m:oMath>
+      <w:r>
+        <w:rPr>
+          <w:rFonts w:hint="cs"/>
+          <w:rtl/>
+          <w:lang w:bidi="fa-IR"/>
+        </w:rPr>
+        <w:t xml:space="preserve">، </w:t>
+      </w:r>
+      <m:oMath>
+        <m:f>
+          <m:fPr>
+            <m:ctrlPr>
+              <w:rPr>
+                <w:rFonts w:ascii="Cambria Math" w:hAnsi="Cambria Math"/>
+                <w:i/>
+                <w:lang w:bidi="fa-IR"/>
+              </w:rPr>
+            </m:ctrlPr>
+          </m:fPr>
+          <m:num>
+            <m:r>
+              <w:rPr>
+                <w:rFonts w:ascii="Cambria Math" w:hAnsi="Cambria Math"/>
+                <w:lang w:bidi="fa-IR"/>
+              </w:rPr>
+              <m:t>2</m:t>
+            </m:r>
+            <m:func>
+              <m:funcPr>
+                <m:ctrlPr>
+                  <w:rPr>
+                    <w:rFonts w:ascii="Cambria Math" w:hAnsi="Cambria Math"/>
+                    <w:i/>
+                    <w:lang w:bidi="fa-IR"/>
+                  </w:rPr>
+                </m:ctrlPr>
+              </m:funcPr>
+              <m:fName>
+                <m:r>
+                  <m:rPr>
+                    <m:sty m:val="p"/>
+                  </m:rPr>
+                  <w:rPr>
+                    <w:rFonts w:ascii="Cambria Math" w:hAnsi="Cambria Math"/>
+                    <w:lang w:bidi="fa-IR"/>
+                  </w:rPr>
+                  <m:t>ln</m:t>
+                </m:r>
+              </m:fName>
+              <m:e>
+                <m:d>
+                  <m:dPr>
+                    <m:ctrlPr>
+                      <w:rPr>
+                        <w:rFonts w:ascii="Cambria Math" w:hAnsi="Cambria Math"/>
+                        <w:i/>
+                        <w:lang w:bidi="fa-IR"/>
+                      </w:rPr>
+                    </m:ctrlPr>
+                  </m:dPr>
+                  <m:e>
+                    <m:r>
+                      <w:rPr>
+                        <w:rFonts w:ascii="Cambria Math" w:hAnsi="Cambria Math"/>
+                        <w:lang w:bidi="fa-IR"/>
+                      </w:rPr>
+                      <m:t>N</m:t>
+                    </m:r>
+                  </m:e>
+                </m:d>
+              </m:e>
+            </m:func>
+          </m:num>
+          <m:den>
+            <m:r>
+              <w:rPr>
+                <w:rFonts w:ascii="Cambria Math" w:hAnsi="Cambria Math"/>
+                <w:lang w:bidi="fa-IR"/>
+              </w:rPr>
+              <m:t>N</m:t>
+            </m:r>
+          </m:den>
+        </m:f>
+      </m:oMath>
+      <w:r>
+        <w:rPr>
+          <w:rFonts w:hint="cs"/>
+          <w:rtl/>
+          <w:lang w:bidi="fa-IR"/>
+        </w:rPr>
+        <w:t xml:space="preserve"> و </w:t>
+      </w:r>
+      <m:oMath>
+        <m:f>
+          <m:fPr>
+            <m:ctrlPr>
+              <w:rPr>
+                <w:rFonts w:ascii="Cambria Math" w:hAnsi="Cambria Math"/>
+                <w:i/>
+                <w:lang w:bidi="fa-IR"/>
+              </w:rPr>
+            </m:ctrlPr>
+          </m:fPr>
+          <m:num>
+            <m:r>
+              <w:rPr>
+                <w:rFonts w:ascii="Cambria Math" w:hAnsi="Cambria Math"/>
+                <w:lang w:bidi="fa-IR"/>
+              </w:rPr>
+              <m:t>4</m:t>
+            </m:r>
+            <m:func>
+              <m:funcPr>
+                <m:ctrlPr>
+                  <w:rPr>
+                    <w:rFonts w:ascii="Cambria Math" w:hAnsi="Cambria Math"/>
+                    <w:i/>
+                    <w:lang w:bidi="fa-IR"/>
+                  </w:rPr>
+                </m:ctrlPr>
+              </m:funcPr>
+              <m:fName>
+                <m:r>
+                  <m:rPr>
+                    <m:sty m:val="p"/>
+                  </m:rPr>
+                  <w:rPr>
+                    <w:rFonts w:ascii="Cambria Math" w:hAnsi="Cambria Math"/>
+                    <w:lang w:bidi="fa-IR"/>
+                  </w:rPr>
+                  <m:t>ln</m:t>
+                </m:r>
+              </m:fName>
+              <m:e>
+                <m:d>
+                  <m:dPr>
+                    <m:ctrlPr>
+                      <w:rPr>
+                        <w:rFonts w:ascii="Cambria Math" w:hAnsi="Cambria Math"/>
+                        <w:i/>
+                        <w:lang w:bidi="fa-IR"/>
+                      </w:rPr>
+                    </m:ctrlPr>
+                  </m:dPr>
+                  <m:e>
+                    <m:r>
+                      <w:rPr>
+                        <w:rFonts w:ascii="Cambria Math" w:hAnsi="Cambria Math"/>
+                        <w:lang w:bidi="fa-IR"/>
+                      </w:rPr>
+                      <m:t>N</m:t>
+                    </m:r>
+                  </m:e>
+                </m:d>
+              </m:e>
+            </m:func>
+          </m:num>
+          <m:den>
+            <m:r>
+              <w:rPr>
+                <w:rFonts w:ascii="Cambria Math" w:hAnsi="Cambria Math"/>
+                <w:lang w:bidi="fa-IR"/>
+              </w:rPr>
+              <m:t>N</m:t>
+            </m:r>
+          </m:den>
+        </m:f>
+      </m:oMath>
+      <w:r>
+        <w:rPr>
+          <w:rFonts w:hint="cs"/>
+          <w:rtl/>
+          <w:lang w:bidi="fa-IR"/>
+        </w:rPr>
+        <w:t xml:space="preserve"> قرار دادیم تا بررسی کنیم که در هر رژیم بزرگترین مؤلفه چه بخشی از کل گره‌ها را شامل می‌شود.</w:t>
+      </w:r>
+    </w:p>
+    <w:p>
+      <w:pPr>
+        <w:bidi/>
+        <w:jc w:val="both"/>
+        <w:rPr>
+          <w:rtl/>
+          <w:lang w:bidi="fa-IR"/>
+        </w:rPr>
+      </w:pPr>
+      <w:r>
+        <w:rPr>
+          <w:lang w:bidi="fa-IR"/>
+        </w:rPr>
+        <w:tab/>
+      </w:r>
+      <w:r>
+        <w:rPr>
+          <w:rFonts w:hint="cs"/>
+          <w:rtl/>
+          <w:lang w:bidi="fa-IR"/>
+        </w:rPr>
+        <w:t xml:space="preserve">پیش از هر چیز باید </w:t>
+      </w:r>
+      <w:proofErr w:type="spellStart"/>
+      <w:r>
+        <w:rPr>
+          <w:rFonts w:hint="cs"/>
+          <w:rtl/>
+          <w:lang w:bidi="fa-IR"/>
+        </w:rPr>
+        <w:t>نکته‌ای</w:t>
+      </w:r>
+      <w:proofErr w:type="spellEnd"/>
+      <w:r>
+        <w:rPr>
+          <w:rFonts w:hint="cs"/>
+          <w:rtl/>
+          <w:lang w:bidi="fa-IR"/>
+        </w:rPr>
+        <w:t xml:space="preserve"> در مورد ناحیه ۳ </w:t>
+      </w:r>
+      <w:r>
+        <w:rPr>
+          <w:rFonts w:hint="cs"/>
+          <w:rtl/>
+          <w:lang w:bidi="fa-IR"/>
+        </w:rPr>
+        <w:t>بیان</w:t>
+      </w:r>
+      <w:r>
+        <w:rPr>
+          <w:rFonts w:hint="cs"/>
+          <w:rtl/>
+          <w:lang w:bidi="fa-IR"/>
+        </w:rPr>
+        <w:t xml:space="preserve"> شود و آن فرمول اندازه نسبی بزرگترین </w:t>
+      </w:r>
+      <w:proofErr w:type="spellStart"/>
+      <w:r>
+        <w:rPr>
+          <w:rFonts w:hint="cs"/>
+          <w:rtl/>
+          <w:lang w:bidi="fa-IR"/>
+        </w:rPr>
+        <w:t>مولفه</w:t>
+      </w:r>
+      <w:proofErr w:type="spellEnd"/>
+      <w:r>
+        <w:rPr>
+          <w:rFonts w:hint="cs"/>
+          <w:rtl/>
+          <w:lang w:bidi="fa-IR"/>
+        </w:rPr>
+        <w:t xml:space="preserve"> گراف در شکل ۲ تمرین است. مطابق این فرمول تنها </w:t>
+      </w:r>
+      <m:oMath>
+        <m:r>
+          <w:rPr>
+            <w:rFonts w:ascii="Cambria Math" w:hAnsi="Cambria Math"/>
+            <w:lang w:bidi="fa-IR"/>
+          </w:rPr>
+          <m:t>p-</m:t>
+        </m:r>
+        <m:sSub>
+          <m:sSubPr>
+            <m:ctrlPr>
+              <w:rPr>
+                <w:rFonts w:ascii="Cambria Math" w:hAnsi="Cambria Math"/>
+                <w:i/>
+                <w:lang w:bidi="fa-IR"/>
+              </w:rPr>
+            </m:ctrlPr>
+          </m:sSubPr>
+          <m:e>
+            <m:r>
+              <w:rPr>
+                <w:rFonts w:ascii="Cambria Math" w:hAnsi="Cambria Math"/>
+                <w:lang w:bidi="fa-IR"/>
+              </w:rPr>
+              <m:t>p</m:t>
+            </m:r>
+          </m:e>
+          <m:sub>
+            <m:r>
+              <w:rPr>
+                <w:rFonts w:ascii="Cambria Math" w:hAnsi="Cambria Math"/>
+                <w:lang w:bidi="fa-IR"/>
+              </w:rPr>
+              <m:t>c</m:t>
+            </m:r>
+          </m:sub>
+        </m:sSub>
+      </m:oMath>
+      <w:r>
+        <w:rPr>
+          <w:rFonts w:hint="cs"/>
+          <w:rtl/>
+          <w:lang w:bidi="fa-IR"/>
+        </w:rPr>
+        <w:t xml:space="preserve"> برابر گره‌ها باید در بزرگترین مولفه باشد. این عدد برابر است با </w:t>
+      </w:r>
+      <m:oMath>
+        <m:r>
+          <w:rPr>
+            <w:rFonts w:ascii="Cambria Math" w:hAnsi="Cambria Math"/>
+            <w:lang w:bidi="fa-IR"/>
+          </w:rPr>
+          <m:t>p-</m:t>
+        </m:r>
+        <m:f>
+          <m:fPr>
+            <m:ctrlPr>
+              <w:rPr>
+                <w:rFonts w:ascii="Cambria Math" w:hAnsi="Cambria Math"/>
+                <w:i/>
+                <w:lang w:bidi="fa-IR"/>
+              </w:rPr>
+            </m:ctrlPr>
+          </m:fPr>
+          <m:num>
+            <m:r>
+              <w:rPr>
+                <w:rFonts w:ascii="Cambria Math" w:hAnsi="Cambria Math"/>
+                <w:lang w:bidi="fa-IR"/>
+              </w:rPr>
+              <m:t>1</m:t>
+            </m:r>
+          </m:num>
+          <m:den>
+            <m:r>
+              <w:rPr>
+                <w:rFonts w:ascii="Cambria Math" w:hAnsi="Cambria Math"/>
+                <w:lang w:bidi="fa-IR"/>
+              </w:rPr>
+              <m:t>N</m:t>
+            </m:r>
+          </m:den>
+        </m:f>
+      </m:oMath>
+      <w:r>
+        <w:rPr>
+          <w:rFonts w:hint="cs"/>
+          <w:rtl/>
+          <w:lang w:bidi="fa-IR"/>
+        </w:rPr>
+        <w:t xml:space="preserve">. مقدار </w:t>
+      </w:r>
+      <w:r>
+        <w:rPr>
+          <w:lang w:bidi="fa-IR"/>
+        </w:rPr>
+        <w:t>p</w:t>
+      </w:r>
+      <w:r>
+        <w:rPr>
+          <w:rFonts w:hint="cs"/>
+          <w:rtl/>
+          <w:lang w:bidi="fa-IR"/>
+        </w:rPr>
+        <w:t xml:space="preserve"> برای آنکه در ناحیه سوم قرار گرفته باشد باید به شکل </w:t>
+      </w:r>
+      <m:oMath>
+        <m:f>
+          <m:fPr>
+            <m:ctrlPr>
+              <w:rPr>
+                <w:rFonts w:ascii="Cambria Math" w:hAnsi="Cambria Math"/>
+                <w:i/>
+                <w:lang w:bidi="fa-IR"/>
+              </w:rPr>
+            </m:ctrlPr>
+          </m:fPr>
+          <m:num>
+            <m:r>
+              <w:rPr>
+                <w:rFonts w:ascii="Cambria Math" w:hAnsi="Cambria Math"/>
+                <w:lang w:bidi="fa-IR"/>
+              </w:rPr>
+              <m:t>x</m:t>
+            </m:r>
+          </m:num>
+          <m:den>
+            <m:r>
+              <w:rPr>
+                <w:rFonts w:ascii="Cambria Math" w:hAnsi="Cambria Math"/>
+                <w:lang w:bidi="fa-IR"/>
+              </w:rPr>
+              <m:t>N</m:t>
+            </m:r>
+          </m:den>
+        </m:f>
+      </m:oMath>
+      <w:r>
+        <w:rPr>
+          <w:rFonts w:hint="cs"/>
+          <w:rtl/>
+          <w:lang w:bidi="fa-IR"/>
+        </w:rPr>
+        <w:t xml:space="preserve"> باشد به گونه‌ای که </w:t>
+      </w:r>
+      <m:oMath>
+        <m:r>
+          <w:rPr>
+            <w:rFonts w:ascii="Cambria Math" w:hAnsi="Cambria Math"/>
+            <w:lang w:bidi="fa-IR"/>
+          </w:rPr>
+          <m:t>1≤x≤</m:t>
+        </m:r>
+        <m:func>
+          <m:funcPr>
+            <m:ctrlPr>
+              <w:rPr>
+                <w:rFonts w:ascii="Cambria Math" w:hAnsi="Cambria Math"/>
+                <w:i/>
+                <w:lang w:bidi="fa-IR"/>
+              </w:rPr>
+            </m:ctrlPr>
+          </m:funcPr>
+          <m:fName>
+            <m:r>
+              <m:rPr>
+                <m:sty m:val="p"/>
+              </m:rPr>
+              <w:rPr>
+                <w:rFonts w:ascii="Cambria Math" w:hAnsi="Cambria Math"/>
+                <w:lang w:bidi="fa-IR"/>
+              </w:rPr>
+              <m:t>ln</m:t>
+            </m:r>
+          </m:fName>
+          <m:e>
+            <m:d>
+              <m:dPr>
+                <m:ctrlPr>
+                  <w:rPr>
+                    <w:rFonts w:ascii="Cambria Math" w:hAnsi="Cambria Math"/>
+                    <w:i/>
+                    <w:lang w:bidi="fa-IR"/>
+                  </w:rPr>
+                </m:ctrlPr>
+              </m:dPr>
+              <m:e>
+                <m:r>
+                  <w:rPr>
+                    <w:rFonts w:ascii="Cambria Math" w:hAnsi="Cambria Math"/>
+                    <w:lang w:bidi="fa-IR"/>
+                  </w:rPr>
+                  <m:t>N</m:t>
+                </m:r>
+              </m:e>
+            </m:d>
+          </m:e>
+        </m:func>
+      </m:oMath>
+      <w:r>
+        <w:rPr>
+          <w:rFonts w:hint="cs"/>
+          <w:rtl/>
+          <w:lang w:bidi="fa-IR"/>
+        </w:rPr>
+        <w:t xml:space="preserve">. پس نسبت مذکور حداکثر </w:t>
+      </w:r>
+      <m:oMath>
+        <m:f>
+          <m:fPr>
+            <m:ctrlPr>
+              <w:rPr>
+                <w:rFonts w:ascii="Cambria Math" w:hAnsi="Cambria Math"/>
+                <w:i/>
+                <w:lang w:bidi="fa-IR"/>
+              </w:rPr>
+            </m:ctrlPr>
+          </m:fPr>
+          <m:num>
+            <m:func>
+              <m:funcPr>
+                <m:ctrlPr>
+                  <w:rPr>
+                    <w:rFonts w:ascii="Cambria Math" w:hAnsi="Cambria Math"/>
+                    <w:i/>
+                    <w:lang w:bidi="fa-IR"/>
+                  </w:rPr>
+                </m:ctrlPr>
+              </m:funcPr>
+              <m:fName>
+                <m:r>
+                  <m:rPr>
+                    <m:sty m:val="p"/>
+                  </m:rPr>
+                  <w:rPr>
+                    <w:rFonts w:ascii="Cambria Math" w:hAnsi="Cambria Math"/>
+                    <w:lang w:bidi="fa-IR"/>
+                  </w:rPr>
+                  <m:t>ln</m:t>
+                </m:r>
+              </m:fName>
+              <m:e>
+                <m:d>
+                  <m:dPr>
+                    <m:ctrlPr>
+                      <w:rPr>
+                        <w:rFonts w:ascii="Cambria Math" w:hAnsi="Cambria Math"/>
+                        <w:i/>
+                        <w:lang w:bidi="fa-IR"/>
+                      </w:rPr>
+                    </m:ctrlPr>
+                  </m:dPr>
+                  <m:e>
+                    <m:r>
+                      <w:rPr>
+                        <w:rFonts w:ascii="Cambria Math" w:hAnsi="Cambria Math"/>
+                        <w:lang w:bidi="fa-IR"/>
+                      </w:rPr>
+                      <m:t>N</m:t>
+                    </m:r>
+                  </m:e>
+                </m:d>
+              </m:e>
+            </m:func>
+          </m:num>
+          <m:den>
+            <m:r>
+              <w:rPr>
+                <w:rFonts w:ascii="Cambria Math" w:hAnsi="Cambria Math"/>
+                <w:lang w:bidi="fa-IR"/>
+              </w:rPr>
+              <m:t>N</m:t>
+            </m:r>
+          </m:den>
+        </m:f>
+      </m:oMath>
+      <w:r>
+        <w:rPr>
+          <w:rFonts w:hint="cs"/>
+          <w:rtl/>
+          <w:lang w:bidi="fa-IR"/>
+        </w:rPr>
+        <w:t xml:space="preserve"> است. این مقدار عدد بسیار کمی است. در بی‌نهایت و برای </w:t>
+      </w:r>
+      <w:r>
+        <w:rPr>
+          <w:lang w:bidi="fa-IR"/>
+        </w:rPr>
+        <w:t>N</w:t>
+      </w:r>
+      <w:r>
+        <w:rPr>
+          <w:rFonts w:hint="cs"/>
+          <w:rtl/>
+          <w:lang w:bidi="fa-IR"/>
+        </w:rPr>
+        <w:t xml:space="preserve">های بزرگ به صفر میل می‌کند و جدای از آن با دو ناحیه مجاور سازگار نیست. در ناحیه ۲ باید </w:t>
+      </w:r>
+      <w:r>
+        <w:rPr>
+          <w:rFonts w:hint="cs"/>
+          <w:rtl/>
+          <w:lang w:bidi="fa-IR"/>
+        </w:rPr>
+        <w:t xml:space="preserve">نسبت </w:t>
+      </w:r>
+      <w:r>
+        <w:rPr>
+          <w:rFonts w:hint="cs"/>
+          <w:rtl/>
+          <w:lang w:bidi="fa-IR"/>
+        </w:rPr>
+        <w:t xml:space="preserve">اندازه بزرگترین </w:t>
+      </w:r>
+      <w:proofErr w:type="spellStart"/>
+      <w:r>
+        <w:rPr>
+          <w:rFonts w:hint="cs"/>
+          <w:rtl/>
+          <w:lang w:bidi="fa-IR"/>
+        </w:rPr>
+        <w:t>مولفه</w:t>
+      </w:r>
+      <w:proofErr w:type="spellEnd"/>
+      <w:r>
+        <w:rPr>
+          <w:rFonts w:hint="cs"/>
+          <w:rtl/>
+          <w:lang w:bidi="fa-IR"/>
+        </w:rPr>
+        <w:t xml:space="preserve"> </w:t>
+      </w:r>
+      <m:oMath>
+        <m:sSup>
+          <m:sSupPr>
+            <m:ctrlPr>
+              <w:rPr>
+                <w:rFonts w:ascii="Cambria Math" w:hAnsi="Cambria Math"/>
+                <w:i/>
+                <w:lang w:bidi="fa-IR"/>
+              </w:rPr>
+            </m:ctrlPr>
+          </m:sSupPr>
+          <m:e>
+            <m:r>
+              <w:rPr>
+                <w:rFonts w:ascii="Cambria Math" w:hAnsi="Cambria Math"/>
+                <w:lang w:bidi="fa-IR"/>
+              </w:rPr>
+              <m:t>N</m:t>
+            </m:r>
+          </m:e>
+          <m:sup>
+            <m:r>
+              <w:rPr>
+                <w:rFonts w:ascii="Cambria Math" w:hAnsi="Cambria Math"/>
+                <w:lang w:bidi="fa-IR"/>
+              </w:rPr>
+              <m:t>-</m:t>
+            </m:r>
+            <m:f>
+              <m:fPr>
+                <m:ctrlPr>
+                  <w:rPr>
+                    <w:rFonts w:ascii="Cambria Math" w:hAnsi="Cambria Math"/>
+                    <w:i/>
+                    <w:lang w:bidi="fa-IR"/>
+                  </w:rPr>
+                </m:ctrlPr>
+              </m:fPr>
+              <m:num>
+                <m:r>
+                  <w:rPr>
+                    <w:rFonts w:ascii="Cambria Math" w:hAnsi="Cambria Math"/>
+                    <w:lang w:bidi="fa-IR"/>
+                  </w:rPr>
+                  <m:t>1</m:t>
+                </m:r>
+              </m:num>
+              <m:den>
+                <m:r>
+                  <w:rPr>
+                    <w:rFonts w:ascii="Cambria Math" w:hAnsi="Cambria Math"/>
+                    <w:lang w:bidi="fa-IR"/>
+                  </w:rPr>
+                  <m:t>3</m:t>
+                </m:r>
+              </m:den>
+            </m:f>
+          </m:sup>
+        </m:sSup>
+      </m:oMath>
+      <w:r>
+        <w:rPr>
+          <w:rFonts w:hint="cs"/>
+          <w:rtl/>
+          <w:lang w:bidi="fa-IR"/>
+        </w:rPr>
+        <w:t xml:space="preserve"> باشد. این عدد از ناحیه ۳ بیشتر است در حالی که باید همواره کمتر باشد. از طرفی در مرز نواحی ۳ و ۴ هم باید روابط ناحیه ۳ و هم ۴ برآورده شود. در ناحیه ۴ ادعا می‌شود که یک </w:t>
+      </w:r>
+      <w:proofErr w:type="spellStart"/>
+      <w:r>
+        <w:rPr>
+          <w:rFonts w:hint="cs"/>
+          <w:rtl/>
+          <w:lang w:bidi="fa-IR"/>
+        </w:rPr>
+        <w:t>مولفه</w:t>
+      </w:r>
+      <w:proofErr w:type="spellEnd"/>
+      <w:r>
+        <w:rPr>
+          <w:rFonts w:hint="cs"/>
+          <w:rtl/>
+          <w:lang w:bidi="fa-IR"/>
+        </w:rPr>
+        <w:t xml:space="preserve"> شامل تمام گره‌ها و جود دارد و در ناحیه ۳ گفته می‌شود که تعداد محدودی در بزرگترین </w:t>
+      </w:r>
+      <w:proofErr w:type="spellStart"/>
+      <w:r>
+        <w:rPr>
+          <w:rFonts w:hint="cs"/>
+          <w:rtl/>
+          <w:lang w:bidi="fa-IR"/>
+        </w:rPr>
+        <w:t>مولفه</w:t>
+      </w:r>
+      <w:proofErr w:type="spellEnd"/>
+      <w:r>
+        <w:rPr>
+          <w:rFonts w:hint="cs"/>
+          <w:rtl/>
+          <w:lang w:bidi="fa-IR"/>
+        </w:rPr>
+        <w:t xml:space="preserve"> است که همچنان تناقض است. حتی شکل ۱ </w:t>
+      </w:r>
+      <w:r>
+        <w:rPr>
+          <w:rFonts w:hint="cs"/>
+          <w:rtl/>
+          <w:lang w:bidi="fa-IR"/>
+        </w:rPr>
+        <w:t xml:space="preserve">تمرین </w:t>
+      </w:r>
+      <w:r>
+        <w:rPr>
+          <w:rFonts w:hint="cs"/>
+          <w:rtl/>
+          <w:lang w:bidi="fa-IR"/>
+        </w:rPr>
+        <w:t xml:space="preserve">با این فرمول سازگار نیست. نتایج عملی هم ابدا آن را تایید </w:t>
+      </w:r>
+      <w:proofErr w:type="spellStart"/>
+      <w:r>
+        <w:rPr>
+          <w:rFonts w:hint="cs"/>
+          <w:rtl/>
+          <w:lang w:bidi="fa-IR"/>
+        </w:rPr>
+        <w:t>نمی‌کند</w:t>
+      </w:r>
+      <w:proofErr w:type="spellEnd"/>
+      <w:r>
+        <w:rPr>
+          <w:rFonts w:hint="cs"/>
+          <w:rtl/>
+          <w:lang w:bidi="fa-IR"/>
+        </w:rPr>
+        <w:t>.</w:t>
+      </w:r>
+    </w:p>
+    <w:p>
+      <w:pPr>
+        <w:bidi/>
+        <w:ind w:firstLine="720"/>
+        <w:jc w:val="both"/>
+        <w:rPr>
+          <w:i/>
+          <w:rtl/>
+          <w:lang w:bidi="fa-IR"/>
+        </w:rPr>
+      </w:pPr>
+      <w:r>
+        <w:rPr>
+          <w:rFonts w:hint="cs"/>
+          <w:rtl/>
+          <w:lang w:bidi="fa-IR"/>
+        </w:rPr>
+        <w:t xml:space="preserve">در جای دیگر من </w:t>
+      </w:r>
+      <w:proofErr w:type="spellStart"/>
+      <w:r>
+        <w:rPr>
+          <w:rFonts w:hint="cs"/>
+          <w:rtl/>
+          <w:lang w:bidi="fa-IR"/>
+        </w:rPr>
+        <w:t>خوانده‌ام</w:t>
+      </w:r>
+      <w:proofErr w:type="spellEnd"/>
+      <w:r>
+        <w:rPr>
+          <w:rFonts w:hint="cs"/>
+          <w:rtl/>
+          <w:lang w:bidi="fa-IR"/>
+        </w:rPr>
+        <w:t xml:space="preserve"> که در ناحیه ۳ حداکثر </w:t>
+      </w:r>
+      <m:oMath>
+        <m:func>
+          <m:funcPr>
+            <m:ctrlPr>
+              <w:rPr>
+                <w:rFonts w:ascii="Cambria Math" w:hAnsi="Cambria Math"/>
+                <w:i/>
+                <w:lang w:bidi="fa-IR"/>
+              </w:rPr>
+            </m:ctrlPr>
+          </m:funcPr>
+          <m:fName>
+            <m:r>
+              <m:rPr>
+                <m:sty m:val="p"/>
+              </m:rPr>
+              <w:rPr>
+                <w:rFonts w:ascii="Cambria Math" w:hAnsi="Cambria Math"/>
+                <w:lang w:bidi="fa-IR"/>
+              </w:rPr>
+              <m:t>ln</m:t>
+            </m:r>
+          </m:fName>
+          <m:e>
+            <m:d>
+              <m:dPr>
+                <m:ctrlPr>
+                  <w:rPr>
+                    <w:rFonts w:ascii="Cambria Math" w:hAnsi="Cambria Math"/>
+                    <w:i/>
+                    <w:lang w:bidi="fa-IR"/>
+                  </w:rPr>
+                </m:ctrlPr>
+              </m:dPr>
+              <m:e>
+                <m:r>
+                  <w:rPr>
+                    <w:rFonts w:ascii="Cambria Math" w:hAnsi="Cambria Math"/>
+                    <w:lang w:bidi="fa-IR"/>
+                  </w:rPr>
+                  <m:t>N</m:t>
+                </m:r>
+              </m:e>
+            </m:d>
+          </m:e>
+        </m:func>
+      </m:oMath>
+      <w:r>
+        <w:rPr>
+          <w:rFonts w:hint="cs"/>
+          <w:rtl/>
+          <w:lang w:bidi="fa-IR"/>
+        </w:rPr>
+        <w:t xml:space="preserve"> تای گره‌ها در بزرگترین مولفه وجود نخواهد داشت. به نظر </w:t>
+      </w:r>
+      <w:proofErr w:type="spellStart"/>
+      <w:r>
+        <w:rPr>
+          <w:rFonts w:hint="cs"/>
+          <w:rtl/>
+          <w:lang w:bidi="fa-IR"/>
+        </w:rPr>
+        <w:t>می‌رسد</w:t>
+      </w:r>
+      <w:proofErr w:type="spellEnd"/>
+      <w:r>
+        <w:rPr>
+          <w:rFonts w:hint="cs"/>
+          <w:rtl/>
+          <w:lang w:bidi="fa-IR"/>
+        </w:rPr>
+        <w:t xml:space="preserve"> که این رابطه</w:t>
+      </w:r>
+      <w:r>
+        <w:rPr>
+          <w:rFonts w:hint="cs"/>
+          <w:rtl/>
+          <w:lang w:bidi="fa-IR"/>
+        </w:rPr>
+        <w:t xml:space="preserve"> بدون مشکل </w:t>
+      </w:r>
+      <w:r>
+        <w:rPr>
+          <w:rFonts w:hint="cs"/>
+          <w:rtl/>
+          <w:lang w:bidi="fa-IR"/>
+        </w:rPr>
+        <w:t xml:space="preserve">باشد. با ترکیب </w:t>
+      </w:r>
+      <w:r>
+        <w:rPr>
+          <w:rFonts w:hint="cs"/>
+          <w:rtl/>
+          <w:lang w:bidi="fa-IR"/>
+        </w:rPr>
+        <w:lastRenderedPageBreak/>
+        <w:t xml:space="preserve">این موارد به نظر می‌رسد که فرمولی مانند </w:t>
+      </w:r>
+      <m:oMath>
+        <m:r>
+          <w:rPr>
+            <w:rFonts w:ascii="Cambria Math" w:hAnsi="Cambria Math"/>
+            <w:lang w:bidi="fa-IR"/>
+          </w:rPr>
+          <m:t>1-</m:t>
+        </m:r>
+        <m:f>
+          <m:fPr>
+            <m:ctrlPr>
+              <w:rPr>
+                <w:rFonts w:ascii="Cambria Math" w:hAnsi="Cambria Math"/>
+                <w:i/>
+                <w:lang w:bidi="fa-IR"/>
+              </w:rPr>
+            </m:ctrlPr>
+          </m:fPr>
+          <m:num>
+            <m:func>
+              <m:funcPr>
+                <m:ctrlPr>
+                  <w:rPr>
+                    <w:rFonts w:ascii="Cambria Math" w:hAnsi="Cambria Math"/>
+                    <w:i/>
+                    <w:lang w:bidi="fa-IR"/>
+                  </w:rPr>
+                </m:ctrlPr>
+              </m:funcPr>
+              <m:fName>
+                <m:r>
+                  <m:rPr>
+                    <m:sty m:val="p"/>
+                  </m:rPr>
+                  <w:rPr>
+                    <w:rFonts w:ascii="Cambria Math" w:hAnsi="Cambria Math"/>
+                    <w:lang w:bidi="fa-IR"/>
+                  </w:rPr>
+                  <m:t>ln</m:t>
+                </m:r>
+              </m:fName>
+              <m:e>
+                <m:d>
+                  <m:dPr>
+                    <m:ctrlPr>
+                      <w:rPr>
+                        <w:rFonts w:ascii="Cambria Math" w:hAnsi="Cambria Math"/>
+                        <w:i/>
+                        <w:lang w:bidi="fa-IR"/>
+                      </w:rPr>
+                    </m:ctrlPr>
+                  </m:dPr>
+                  <m:e>
+                    <m:r>
+                      <w:rPr>
+                        <w:rFonts w:ascii="Cambria Math" w:hAnsi="Cambria Math"/>
+                        <w:lang w:bidi="fa-IR"/>
+                      </w:rPr>
+                      <m:t>N</m:t>
+                    </m:r>
+                  </m:e>
+                </m:d>
+              </m:e>
+            </m:func>
+          </m:num>
+          <m:den>
+            <m:r>
+              <w:rPr>
+                <w:rFonts w:ascii="Cambria Math" w:hAnsi="Cambria Math"/>
+                <w:lang w:bidi="fa-IR"/>
+              </w:rPr>
+              <m:t>N</m:t>
+            </m:r>
+          </m:den>
+        </m:f>
+        <m:r>
+          <w:rPr>
+            <w:rFonts w:ascii="Cambria Math" w:hAnsi="Cambria Math"/>
+            <w:lang w:bidi="fa-IR"/>
+          </w:rPr>
+          <m:t>+p</m:t>
+        </m:r>
+      </m:oMath>
+      <w:r>
+        <w:rPr>
+          <w:rFonts w:hint="cs"/>
+          <w:rtl/>
+          <w:lang w:bidi="fa-IR"/>
+        </w:rPr>
+        <w:t xml:space="preserve"> برای نسبت بزرگترین </w:t>
+      </w:r>
+      <w:proofErr w:type="spellStart"/>
+      <w:r>
+        <w:rPr>
+          <w:rFonts w:hint="cs"/>
+          <w:rtl/>
+          <w:lang w:bidi="fa-IR"/>
+        </w:rPr>
+        <w:t>مولفه</w:t>
+      </w:r>
+      <w:proofErr w:type="spellEnd"/>
+      <w:r>
+        <w:rPr>
+          <w:rFonts w:hint="cs"/>
+          <w:rtl/>
+          <w:lang w:bidi="fa-IR"/>
+        </w:rPr>
+        <w:t xml:space="preserve"> به مراتب فرمول بهتری باشد. بر این اساس در ادامه گزارش مبنا این رابطه جدید خواهد بود. نه </w:t>
+      </w:r>
+      <w:proofErr w:type="spellStart"/>
+      <w:r>
+        <w:rPr>
+          <w:rFonts w:hint="cs"/>
+          <w:rtl/>
+          <w:lang w:bidi="fa-IR"/>
+        </w:rPr>
+        <w:t>رابطه‌ای</w:t>
+      </w:r>
+      <w:proofErr w:type="spellEnd"/>
+      <w:r>
+        <w:rPr>
+          <w:rFonts w:hint="cs"/>
+          <w:rtl/>
+          <w:lang w:bidi="fa-IR"/>
+        </w:rPr>
+        <w:t xml:space="preserve"> که حتی از نظر تئوری برقراری آن </w:t>
+      </w:r>
+      <w:proofErr w:type="spellStart"/>
+      <w:r>
+        <w:rPr>
+          <w:rFonts w:hint="cs"/>
+          <w:rtl/>
+          <w:lang w:bidi="fa-IR"/>
+        </w:rPr>
+        <w:t>امکان‌پذیر</w:t>
+      </w:r>
+      <w:proofErr w:type="spellEnd"/>
+      <w:r>
+        <w:rPr>
+          <w:rFonts w:hint="cs"/>
+          <w:rtl/>
+          <w:lang w:bidi="fa-IR"/>
+        </w:rPr>
+        <w:t xml:space="preserve"> نیست.</w:t>
+      </w:r>
+    </w:p>
+    <w:p>
+      <w:pPr>
+        <w:bidi/>
+        <w:jc w:val="both"/>
+        <w:rPr>
+          <w:rtl/>
+          <w:lang w:bidi="fa-IR"/>
+        </w:rPr>
+      </w:pPr>
+      <w:r>
+        <w:rPr>
+          <w:rtl/>
+          <w:lang w:bidi="fa-IR"/>
+        </w:rPr>
+        <w:tab/>
+      </w:r>
+      <w:r>
+        <w:rPr>
+          <w:rFonts w:hint="cs"/>
+          <w:rtl/>
+          <w:lang w:bidi="fa-IR"/>
+        </w:rPr>
+        <w:t xml:space="preserve">در تصویر </w:t>
+      </w:r>
+      <w:r>
+        <w:rPr>
+          <w:rFonts w:hint="cs"/>
+          <w:rtl/>
+          <w:lang w:bidi="fa-IR"/>
+        </w:rPr>
+        <w:t>۲</w:t>
+      </w:r>
+      <w:r>
+        <w:rPr>
+          <w:rFonts w:hint="cs"/>
+          <w:rtl/>
+          <w:lang w:bidi="fa-IR"/>
+        </w:rPr>
+        <w:t xml:space="preserve"> تمام نتایج آورده شده است. در ناحیه ۱ در تمام شکل‌ها عملا هیچ مؤلفه بزرگی که بتواند شامل بخش قابل توجهی از گره‌ها شود وجود ندارد. در ناحیه ۲ که تنها می‌تواند شامل یک نقطه باشد در برخی از </w:t>
+      </w:r>
+      <w:proofErr w:type="spellStart"/>
+      <w:r>
+        <w:rPr>
+          <w:rFonts w:hint="cs"/>
+          <w:rtl/>
+          <w:lang w:bidi="fa-IR"/>
+        </w:rPr>
+        <w:t>حالت‌ها</w:t>
+      </w:r>
+      <w:proofErr w:type="spellEnd"/>
+      <w:r>
+        <w:rPr>
+          <w:rFonts w:hint="cs"/>
+          <w:rtl/>
+          <w:lang w:bidi="fa-IR"/>
+        </w:rPr>
+        <w:t xml:space="preserve"> یک مؤلفه نه چندان بزرگ شکل گرفته است. مثلا برای </w:t>
+      </w:r>
+      <w:r>
+        <w:rPr>
+          <w:lang w:bidi="fa-IR"/>
+        </w:rPr>
+        <w:t>N=100</w:t>
+      </w:r>
+      <w:r>
+        <w:rPr>
+          <w:rFonts w:hint="cs"/>
+          <w:rtl/>
+          <w:lang w:bidi="fa-IR"/>
+        </w:rPr>
+        <w:t xml:space="preserve"> بزرگترین </w:t>
+      </w:r>
+      <w:proofErr w:type="spellStart"/>
+      <w:r>
+        <w:rPr>
+          <w:rFonts w:hint="cs"/>
+          <w:rtl/>
+          <w:lang w:bidi="fa-IR"/>
+        </w:rPr>
+        <w:t>مولفه</w:t>
+      </w:r>
+      <w:proofErr w:type="spellEnd"/>
+      <w:r>
+        <w:rPr>
+          <w:rFonts w:hint="cs"/>
+          <w:rtl/>
+          <w:lang w:bidi="fa-IR"/>
+        </w:rPr>
+        <w:t xml:space="preserve"> </w:t>
+      </w:r>
+      <w:r>
+        <w:rPr>
+          <w:rFonts w:hint="cs"/>
+          <w:rtl/>
+          <w:lang w:bidi="fa-IR"/>
+        </w:rPr>
+        <w:t xml:space="preserve">شامل ۰.۲ </w:t>
+      </w:r>
+      <w:proofErr w:type="spellStart"/>
+      <w:r>
+        <w:rPr>
+          <w:rFonts w:hint="cs"/>
+          <w:rtl/>
+          <w:lang w:bidi="fa-IR"/>
+        </w:rPr>
+        <w:t>گره‌هاست</w:t>
+      </w:r>
+      <w:proofErr w:type="spellEnd"/>
+      <w:r>
+        <w:rPr>
+          <w:rFonts w:hint="cs"/>
+          <w:rtl/>
+          <w:lang w:bidi="fa-IR"/>
+        </w:rPr>
+        <w:t xml:space="preserve"> که بسیار نزدیک به </w:t>
+      </w:r>
+      <m:oMath>
+        <m:sSup>
+          <m:sSupPr>
+            <m:ctrlPr>
+              <w:rPr>
+                <w:rFonts w:ascii="Cambria Math" w:hAnsi="Cambria Math"/>
+                <w:i/>
+                <w:lang w:bidi="fa-IR"/>
+              </w:rPr>
+            </m:ctrlPr>
+          </m:sSupPr>
+          <m:e>
+            <m:r>
+              <w:rPr>
+                <w:rFonts w:ascii="Cambria Math" w:hAnsi="Cambria Math"/>
+                <w:lang w:bidi="fa-IR"/>
+              </w:rPr>
+              <m:t>N</m:t>
+            </m:r>
+          </m:e>
+          <m:sup>
+            <m:r>
+              <w:rPr>
+                <w:rFonts w:ascii="Cambria Math" w:hAnsi="Cambria Math"/>
+                <w:lang w:bidi="fa-IR"/>
+              </w:rPr>
+              <m:t>-</m:t>
+            </m:r>
+            <m:f>
+              <m:fPr>
+                <m:ctrlPr>
+                  <w:rPr>
+                    <w:rFonts w:ascii="Cambria Math" w:hAnsi="Cambria Math"/>
+                    <w:i/>
+                    <w:lang w:bidi="fa-IR"/>
+                  </w:rPr>
+                </m:ctrlPr>
+              </m:fPr>
+              <m:num>
+                <m:r>
+                  <w:rPr>
+                    <w:rFonts w:ascii="Cambria Math" w:hAnsi="Cambria Math"/>
+                    <w:lang w:bidi="fa-IR"/>
+                  </w:rPr>
+                  <m:t>1</m:t>
+                </m:r>
+              </m:num>
+              <m:den>
+                <m:r>
+                  <w:rPr>
+                    <w:rFonts w:ascii="Cambria Math" w:hAnsi="Cambria Math"/>
+                    <w:lang w:bidi="fa-IR"/>
+                  </w:rPr>
+                  <m:t>3</m:t>
+                </m:r>
+              </m:den>
+            </m:f>
+          </m:sup>
+        </m:sSup>
+      </m:oMath>
+      <w:r>
+        <w:rPr>
+          <w:rFonts w:hint="cs"/>
+          <w:rtl/>
+          <w:lang w:bidi="fa-IR"/>
+        </w:rPr>
+        <w:t xml:space="preserve"> است. در ناحیه ۳ به صورت بصری می‌توان دید که بزرگترین </w:t>
+      </w:r>
+      <w:proofErr w:type="spellStart"/>
+      <w:r>
+        <w:rPr>
+          <w:rFonts w:hint="cs"/>
+          <w:rtl/>
+          <w:lang w:bidi="fa-IR"/>
+        </w:rPr>
+        <w:t>مولفه</w:t>
+      </w:r>
+      <w:proofErr w:type="spellEnd"/>
+      <w:r>
+        <w:rPr>
+          <w:rFonts w:hint="cs"/>
+          <w:rtl/>
+          <w:lang w:bidi="fa-IR"/>
+        </w:rPr>
+        <w:t xml:space="preserve"> شامل بخش قابل توجهی از </w:t>
+      </w:r>
+      <w:proofErr w:type="spellStart"/>
+      <w:r>
+        <w:rPr>
+          <w:rFonts w:hint="cs"/>
+          <w:rtl/>
+          <w:lang w:bidi="fa-IR"/>
+        </w:rPr>
+        <w:t>گره‌هاست</w:t>
+      </w:r>
+      <w:proofErr w:type="spellEnd"/>
+      <w:r>
+        <w:rPr>
+          <w:rFonts w:hint="cs"/>
+          <w:rtl/>
+          <w:lang w:bidi="fa-IR"/>
+        </w:rPr>
+        <w:t xml:space="preserve"> </w:t>
+      </w:r>
+      <w:r>
+        <w:rPr>
+          <w:rFonts w:hint="cs"/>
+          <w:rtl/>
+          <w:lang w:bidi="fa-IR"/>
+        </w:rPr>
+        <w:t xml:space="preserve">و تنها بخش کمی از گره‌ها را شامل </w:t>
+      </w:r>
+      <w:proofErr w:type="spellStart"/>
+      <w:r>
+        <w:rPr>
+          <w:rFonts w:hint="cs"/>
+          <w:rtl/>
+          <w:lang w:bidi="fa-IR"/>
+        </w:rPr>
+        <w:t>نمی‌شود</w:t>
+      </w:r>
+      <w:proofErr w:type="spellEnd"/>
+      <w:r>
+        <w:rPr>
+          <w:rFonts w:hint="cs"/>
+          <w:rtl/>
+          <w:lang w:bidi="fa-IR"/>
+        </w:rPr>
+        <w:t xml:space="preserve">. برای </w:t>
+      </w:r>
+      <w:r>
+        <w:rPr>
+          <w:lang w:bidi="fa-IR"/>
+        </w:rPr>
+        <w:t>N</w:t>
+      </w:r>
+      <w:r>
+        <w:rPr>
+          <w:rFonts w:hint="cs"/>
+          <w:rtl/>
+          <w:lang w:bidi="fa-IR"/>
+        </w:rPr>
+        <w:t xml:space="preserve">های بزرگ تقریبا تمام گره‌ها در بزرگترین </w:t>
+      </w:r>
+      <w:proofErr w:type="spellStart"/>
+      <w:r>
+        <w:rPr>
+          <w:rFonts w:hint="cs"/>
+          <w:rtl/>
+          <w:lang w:bidi="fa-IR"/>
+        </w:rPr>
+        <w:t>مولفه</w:t>
+      </w:r>
+      <w:proofErr w:type="spellEnd"/>
+      <w:r>
+        <w:rPr>
+          <w:rFonts w:hint="cs"/>
+          <w:rtl/>
+          <w:lang w:bidi="fa-IR"/>
+        </w:rPr>
+        <w:t xml:space="preserve"> موجود است که این مشاهده با </w:t>
+      </w:r>
+      <w:proofErr w:type="spellStart"/>
+      <w:r>
+        <w:rPr>
+          <w:rFonts w:hint="cs"/>
+          <w:rtl/>
+          <w:lang w:bidi="fa-IR"/>
+        </w:rPr>
+        <w:t>با</w:t>
+      </w:r>
+      <w:proofErr w:type="spellEnd"/>
+      <w:r>
+        <w:rPr>
+          <w:rFonts w:hint="cs"/>
+          <w:rtl/>
+          <w:lang w:bidi="fa-IR"/>
+        </w:rPr>
+        <w:t xml:space="preserve"> رابطه موجود در صورت سوال اصلا </w:t>
+      </w:r>
+      <w:proofErr w:type="spellStart"/>
+      <w:r>
+        <w:rPr>
+          <w:rFonts w:hint="cs"/>
+          <w:rtl/>
+          <w:lang w:bidi="fa-IR"/>
+        </w:rPr>
+        <w:t>نمی‌خواند</w:t>
+      </w:r>
+      <w:proofErr w:type="spellEnd"/>
+      <w:r>
+        <w:rPr>
+          <w:rFonts w:hint="cs"/>
+          <w:rtl/>
+          <w:lang w:bidi="fa-IR"/>
+        </w:rPr>
+        <w:t xml:space="preserve"> ولی با رابطه جدید </w:t>
+      </w:r>
+      <w:proofErr w:type="spellStart"/>
+      <w:r>
+        <w:rPr>
+          <w:rFonts w:hint="cs"/>
+          <w:rtl/>
+          <w:lang w:bidi="fa-IR"/>
+        </w:rPr>
+        <w:t>تشریح‌شده</w:t>
+      </w:r>
+      <w:proofErr w:type="spellEnd"/>
+      <w:r>
+        <w:rPr>
+          <w:rFonts w:hint="cs"/>
+          <w:rtl/>
+          <w:lang w:bidi="fa-IR"/>
+        </w:rPr>
+        <w:t xml:space="preserve"> در پاراگراف قبل سازگار است</w:t>
+      </w:r>
+      <w:r>
+        <w:rPr>
+          <w:rFonts w:hint="cs"/>
+          <w:rtl/>
+          <w:lang w:bidi="fa-IR"/>
+        </w:rPr>
+        <w:t xml:space="preserve">. در ناحیه چهارم تقریبا تمام گره‌ها را </w:t>
+      </w:r>
+      <w:proofErr w:type="spellStart"/>
+      <w:r>
+        <w:rPr>
+          <w:rFonts w:hint="cs"/>
+          <w:rtl/>
+          <w:lang w:bidi="fa-IR"/>
+        </w:rPr>
+        <w:t>می‌توانیم</w:t>
+      </w:r>
+      <w:proofErr w:type="spellEnd"/>
+      <w:r>
+        <w:rPr>
+          <w:rFonts w:hint="cs"/>
+          <w:rtl/>
+          <w:lang w:bidi="fa-IR"/>
+        </w:rPr>
+        <w:t xml:space="preserve"> در بزرگترین </w:t>
+      </w:r>
+      <w:proofErr w:type="spellStart"/>
+      <w:r>
+        <w:rPr>
+          <w:rFonts w:hint="cs"/>
+          <w:rtl/>
+          <w:lang w:bidi="fa-IR"/>
+        </w:rPr>
+        <w:t>مولفه</w:t>
+      </w:r>
+      <w:proofErr w:type="spellEnd"/>
+      <w:r>
+        <w:rPr>
+          <w:rFonts w:hint="cs"/>
+          <w:rtl/>
+          <w:lang w:bidi="fa-IR"/>
+        </w:rPr>
+        <w:t xml:space="preserve"> داشته باشیم که منطقی است.</w:t>
+      </w:r>
+    </w:p>
+    <w:p>
+      <w:pPr>
+        <w:bidi/>
+        <w:ind w:firstLine="720"/>
+        <w:jc w:val="both"/>
+        <w:rPr>
+          <w:rtl/>
+          <w:lang w:bidi="fa-IR"/>
+        </w:rPr>
+      </w:pPr>
+      <w:r>
+        <w:rPr>
+          <w:rFonts w:hint="cs"/>
+          <w:rtl/>
+          <w:lang w:bidi="fa-IR"/>
+        </w:rPr>
+        <w:t>نهایتا سعی دارم تا نشان دهم</w:t>
+      </w:r>
+      <w:r>
+        <w:rPr>
+          <w:rFonts w:hint="cs"/>
+          <w:rtl/>
+          <w:lang w:bidi="fa-IR"/>
+        </w:rPr>
+        <w:t xml:space="preserve"> </w:t>
+      </w:r>
+      <w:r>
+        <w:rPr>
+          <w:rFonts w:hint="cs"/>
+          <w:rtl/>
+          <w:lang w:bidi="fa-IR"/>
+        </w:rPr>
+        <w:t xml:space="preserve">که با افزایش </w:t>
+      </w:r>
+      <w:r>
+        <w:rPr>
+          <w:lang w:bidi="fa-IR"/>
+        </w:rPr>
+        <w:t>N</w:t>
+      </w:r>
+      <w:r>
+        <w:rPr>
+          <w:rFonts w:hint="cs"/>
+          <w:rtl/>
+          <w:lang w:bidi="fa-IR"/>
+        </w:rPr>
+        <w:t xml:space="preserve">‌دقت گزاره‌های </w:t>
+      </w:r>
+      <w:proofErr w:type="spellStart"/>
+      <w:r>
+        <w:rPr>
+          <w:rFonts w:hint="cs"/>
+          <w:rtl/>
+          <w:lang w:bidi="fa-IR"/>
+        </w:rPr>
+        <w:t>بیان‌شده</w:t>
+      </w:r>
+      <w:proofErr w:type="spellEnd"/>
+      <w:r>
+        <w:rPr>
+          <w:rFonts w:hint="cs"/>
+          <w:rtl/>
+          <w:lang w:bidi="fa-IR"/>
+        </w:rPr>
+        <w:t xml:space="preserve"> بیشتر می‌شود و در عین حال به صورت کمی و نه از روی تصاویر دقت خروجی را بدست آورم. برای هر </w:t>
+      </w:r>
+      <w:r>
+        <w:rPr>
+          <w:lang w:bidi="fa-IR"/>
+        </w:rPr>
+        <w:t>N</w:t>
+      </w:r>
+      <w:r>
+        <w:rPr>
+          <w:rFonts w:hint="cs"/>
+          <w:rtl/>
+          <w:lang w:bidi="fa-IR"/>
+        </w:rPr>
+        <w:t xml:space="preserve"> ده </w:t>
+      </w:r>
+      <w:r>
+        <w:rPr>
+          <w:lang w:bidi="fa-IR"/>
+        </w:rPr>
+        <w:t>p</w:t>
+      </w:r>
+      <w:r>
+        <w:rPr>
+          <w:rFonts w:hint="cs"/>
+          <w:rtl/>
+          <w:lang w:bidi="fa-IR"/>
+        </w:rPr>
+        <w:t xml:space="preserve"> وجود دارد که برای هر کدام یک نسبت بزرگترین </w:t>
+      </w:r>
+      <w:proofErr w:type="spellStart"/>
+      <w:r>
+        <w:rPr>
+          <w:rFonts w:hint="cs"/>
+          <w:rtl/>
+          <w:lang w:bidi="fa-IR"/>
+        </w:rPr>
+        <w:t>مولفه</w:t>
+      </w:r>
+      <w:proofErr w:type="spellEnd"/>
+      <w:r>
+        <w:rPr>
+          <w:rFonts w:hint="cs"/>
+          <w:rtl/>
+          <w:lang w:bidi="fa-IR"/>
+        </w:rPr>
+        <w:t xml:space="preserve"> در عمل و یک نسبت بزرگترین </w:t>
+      </w:r>
+      <w:proofErr w:type="spellStart"/>
+      <w:r>
+        <w:rPr>
+          <w:rFonts w:hint="cs"/>
+          <w:rtl/>
+          <w:lang w:bidi="fa-IR"/>
+        </w:rPr>
+        <w:t>مولفه</w:t>
+      </w:r>
+      <w:proofErr w:type="spellEnd"/>
+      <w:r>
+        <w:rPr>
+          <w:rFonts w:hint="cs"/>
+          <w:rtl/>
+          <w:lang w:bidi="fa-IR"/>
+        </w:rPr>
+        <w:t xml:space="preserve"> از نظر تئوری وجود دارد. لذا می‌توان یک </w:t>
+      </w:r>
+      <w:proofErr w:type="spellStart"/>
+      <w:r>
+        <w:rPr>
+          <w:rFonts w:hint="cs"/>
+          <w:rtl/>
+          <w:lang w:bidi="fa-IR"/>
+        </w:rPr>
+        <w:t>خطایی</w:t>
+      </w:r>
+      <w:proofErr w:type="spellEnd"/>
+      <w:r>
+        <w:rPr>
+          <w:rFonts w:hint="cs"/>
+          <w:rtl/>
+          <w:lang w:bidi="fa-IR"/>
+        </w:rPr>
+        <w:t xml:space="preserve"> را برای هر </w:t>
+      </w:r>
+      <w:r>
+        <w:rPr>
+          <w:lang w:bidi="fa-IR"/>
+        </w:rPr>
+        <w:t>p</w:t>
+      </w:r>
+      <w:r>
+        <w:rPr>
+          <w:rFonts w:hint="cs"/>
+          <w:rtl/>
+          <w:lang w:bidi="fa-IR"/>
+        </w:rPr>
+        <w:t xml:space="preserve"> گزارش کرد و مجموع ده خطا را به عنوان خطای نهایی هر </w:t>
+      </w:r>
+      <w:r>
+        <w:rPr>
+          <w:lang w:bidi="fa-IR"/>
+        </w:rPr>
+        <w:t>N</w:t>
+      </w:r>
+      <w:r>
+        <w:rPr>
+          <w:rFonts w:hint="cs"/>
+          <w:rtl/>
+          <w:lang w:bidi="fa-IR"/>
+        </w:rPr>
+        <w:t xml:space="preserve"> پیشنهاد کرد. در جدول </w:t>
+      </w:r>
+      <w:r>
+        <w:rPr>
+          <w:rFonts w:hint="cs"/>
+          <w:rtl/>
+          <w:lang w:bidi="fa-IR"/>
+        </w:rPr>
+        <w:t>۲</w:t>
+      </w:r>
+      <w:r>
+        <w:rPr>
+          <w:rFonts w:hint="cs"/>
+          <w:rtl/>
+          <w:lang w:bidi="fa-IR"/>
+        </w:rPr>
+        <w:t xml:space="preserve"> این میزان خطا برای هر </w:t>
+      </w:r>
+      <w:r>
+        <w:rPr>
+          <w:lang w:bidi="fa-IR"/>
+        </w:rPr>
+        <w:t>N</w:t>
+      </w:r>
+      <w:r>
+        <w:rPr>
+          <w:rFonts w:hint="cs"/>
+          <w:rtl/>
+          <w:lang w:bidi="fa-IR"/>
+        </w:rPr>
+        <w:t xml:space="preserve"> مشخص شده است</w:t>
+      </w:r>
+      <w:r>
+        <w:rPr>
+          <w:rFonts w:hint="cs"/>
+          <w:rtl/>
+          <w:lang w:bidi="fa-IR"/>
+        </w:rPr>
+        <w:t>.</w:t>
+      </w:r>
+    </w:p>
+    <w:p>
+      <w:pPr>
+        <w:bidi/>
+        <w:ind w:firstLine="720"/>
+        <w:jc w:val="both"/>
+        <w:rPr>
+          <w:rtl/>
+          <w:lang w:bidi="fa-IR"/>
+        </w:rPr>
+      </w:pPr>
+    </w:p>
+    <w:p>
+      <w:pPr>
+        <w:pStyle w:val="Caption"/>
+        <w:bidi/>
+        <w:jc w:val="center"/>
+        <w:rPr>
+          <w:rtl/>
+          <w:lang w:bidi="fa-IR"/>
+        </w:rPr>
+      </w:pPr>
+      <w:r>
+        <w:rPr>
+          <w:rtl/>
+        </w:rPr>
+        <w:t xml:space="preserve">جدول </w:t>
+      </w:r>
+      <w:r>
+        <w:rPr>
+          <w:rtl/>
+        </w:rPr>
+        <w:fldChar w:fldCharType="begin"/>
+      </w:r>
+      <w:r>
+        <w:rPr>
+          <w:rtl/>
+        </w:rPr>
+        <w:instrText xml:space="preserve"> </w:instrText>
+      </w:r>
+      <w:r>
+        <w:instrText>SEQ</w:instrText>
+      </w:r>
+      <w:r>
+        <w:rPr>
+          <w:rtl/>
+        </w:rPr>
+        <w:instrText xml:space="preserve"> جدول \* </w:instrText>
+      </w:r>
+      <w:r>
+        <w:instrText>ARABIC</w:instrText>
+      </w:r>
+      <w:r>
+        <w:rPr>
+          <w:rtl/>
+        </w:rPr>
+        <w:instrText xml:space="preserve"> </w:instrText>
+      </w:r>
+      <w:r>
+        <w:rPr>
+          <w:rtl/>
+        </w:rPr>
+        <w:fldChar w:fldCharType="separate"/>
+      </w:r>
+      <w:r>
+        <w:rPr>
+          <w:noProof/>
+          <w:rtl/>
+        </w:rPr>
+        <w:t>2</w:t>
+      </w:r>
+      <w:r>
+        <w:rPr>
+          <w:rtl/>
+        </w:rPr>
+        <w:fldChar w:fldCharType="end"/>
+      </w:r>
+    </w:p>
+    <w:tbl>
+      <w:tblPr>
+        <w:tblStyle w:val="GridTable5Dark-Accent5"/>
+        <w:bidiVisual/>
+        <w:tblW w:w="0" w:type="auto"/>
+        <w:tblLook w:val="04A0" w:firstRow="1" w:lastRow="0" w:firstColumn="1" w:lastColumn="0" w:noHBand="0" w:noVBand="1"/>
+      </w:tblPr>
+      <w:tblGrid>
+        <w:gridCol w:w="1168"/>
+        <w:gridCol w:w="1168"/>
+        <w:gridCol w:w="1169"/>
+        <w:gridCol w:w="1169"/>
+        <w:gridCol w:w="1169"/>
+        <w:gridCol w:w="1169"/>
+        <w:gridCol w:w="1169"/>
+        <w:gridCol w:w="1169"/>
+      </w:tblGrid>
+      <w:tr>
+        <w:trPr>
+          <w:cnfStyle w:val="100000000000" w:firstRow="1" w:lastRow="0" w:firstColumn="0" w:lastColumn="0" w:oddVBand="0" w:evenVBand="0" w:oddHBand="0" w:evenHBand="0" w:firstRowFirstColumn="0" w:firstRowLastColumn="0" w:lastRowFirstColumn="0" w:lastRowLastColumn="0"/>
+        </w:trPr>
+        <w:tc>
+          <w:tcPr>
+            <w:cnfStyle w:val="001000000000" w:firstRow="0" w:lastRow="0" w:firstColumn="1" w:lastColumn="0" w:oddVBand="0" w:evenVBand="0" w:oddHBand="0" w:evenHBand="0" w:firstRowFirstColumn="0" w:firstRowLastColumn="0" w:lastRowFirstColumn="0" w:lastRowLastColumn="0"/>
+            <w:tcW w:w="1168" w:type="dxa"/>
+          </w:tcPr>
+          <w:p>
+            <w:pPr>
+              <w:bidi/>
+              <w:jc w:val="both"/>
+              <w:rPr>
+                <w:lang w:bidi="fa-IR"/>
+              </w:rPr>
+            </w:pPr>
+            <w:r>
+              <w:rPr>
+                <w:lang w:bidi="fa-IR"/>
+              </w:rPr>
+              <w:t>N</w:t>
+            </w:r>
+          </w:p>
+        </w:tc>
+        <w:tc>
+          <w:tcPr>
+            <w:tcW w:w="1168" w:type="dxa"/>
+          </w:tcPr>
+          <w:p>
+            <w:pPr>
+              <w:bidi/>
+              <w:jc w:val="both"/>
+              <w:cnfStyle w:val="100000000000" w:firstRow="1" w:lastRow="0" w:firstColumn="0" w:lastColumn="0" w:oddVBand="0" w:evenVBand="0" w:oddHBand="0" w:evenHBand="0" w:firstRowFirstColumn="0" w:firstRowLastColumn="0" w:lastRowFirstColumn="0" w:lastRowLastColumn="0"/>
+              <w:rPr>
+                <w:rtl/>
+                <w:lang w:bidi="fa-IR"/>
+              </w:rPr>
+            </w:pPr>
+            <w:r>
+              <w:rPr>
+                <w:rFonts w:hint="cs"/>
+                <w:rtl/>
+                <w:lang w:bidi="fa-IR"/>
+              </w:rPr>
+              <w:t>۱۰۰</w:t>
+            </w:r>
+          </w:p>
+        </w:tc>
+        <w:tc>
+          <w:tcPr>
+            <w:tcW w:w="1169" w:type="dxa"/>
+          </w:tcPr>
+          <w:p>
+            <w:pPr>
+              <w:bidi/>
+              <w:jc w:val="both"/>
+              <w:cnfStyle w:val="100000000000" w:firstRow="1" w:lastRow="0" w:firstColumn="0" w:lastColumn="0" w:oddVBand="0" w:evenVBand="0" w:oddHBand="0" w:evenHBand="0" w:firstRowFirstColumn="0" w:firstRowLastColumn="0" w:lastRowFirstColumn="0" w:lastRowLastColumn="0"/>
+              <w:rPr>
+                <w:rtl/>
+                <w:lang w:bidi="fa-IR"/>
+              </w:rPr>
+            </w:pPr>
+            <w:r>
+              <w:rPr>
+                <w:rFonts w:hint="cs"/>
+                <w:rtl/>
+                <w:lang w:bidi="fa-IR"/>
+              </w:rPr>
+              <w:t>۱۰۰۰</w:t>
+            </w:r>
+          </w:p>
+        </w:tc>
+        <w:tc>
+          <w:tcPr>
+            <w:tcW w:w="1169" w:type="dxa"/>
+          </w:tcPr>
+          <w:p>
+            <w:pPr>
+              <w:bidi/>
+              <w:jc w:val="both"/>
+              <w:cnfStyle w:val="100000000000" w:firstRow="1" w:lastRow="0" w:firstColumn="0" w:lastColumn="0" w:oddVBand="0" w:evenVBand="0" w:oddHBand="0" w:evenHBand="0" w:firstRowFirstColumn="0" w:firstRowLastColumn="0" w:lastRowFirstColumn="0" w:lastRowLastColumn="0"/>
+              <w:rPr>
+                <w:rtl/>
+                <w:lang w:bidi="fa-IR"/>
+              </w:rPr>
+            </w:pPr>
+            <w:r>
+              <w:rPr>
+                <w:rFonts w:hint="cs"/>
+                <w:rtl/>
+                <w:lang w:bidi="fa-IR"/>
+              </w:rPr>
+              <w:t>۵۰۰۰</w:t>
+            </w:r>
+          </w:p>
+        </w:tc>
+        <w:tc>
+          <w:tcPr>
+            <w:tcW w:w="1169" w:type="dxa"/>
+          </w:tcPr>
+          <w:p>
+            <w:pPr>
+              <w:bidi/>
+              <w:jc w:val="both"/>
+              <w:cnfStyle w:val="100000000000" w:firstRow="1" w:lastRow="0" w:firstColumn="0" w:lastColumn="0" w:oddVBand="0" w:evenVBand="0" w:oddHBand="0" w:evenHBand="0" w:firstRowFirstColumn="0" w:firstRowLastColumn="0" w:lastRowFirstColumn="0" w:lastRowLastColumn="0"/>
+              <w:rPr>
+                <w:rtl/>
+                <w:lang w:bidi="fa-IR"/>
+              </w:rPr>
+            </w:pPr>
+            <w:r>
+              <w:rPr>
+                <w:rFonts w:hint="cs"/>
+                <w:rtl/>
+                <w:lang w:bidi="fa-IR"/>
+              </w:rPr>
+              <w:t>۱۰۰۰۰</w:t>
+            </w:r>
+          </w:p>
+        </w:tc>
+        <w:tc>
+          <w:tcPr>
+            <w:tcW w:w="1169" w:type="dxa"/>
+          </w:tcPr>
+          <w:p>
+            <w:pPr>
+              <w:bidi/>
+              <w:jc w:val="both"/>
+              <w:cnfStyle w:val="100000000000" w:firstRow="1" w:lastRow="0" w:firstColumn="0" w:lastColumn="0" w:oddVBand="0" w:evenVBand="0" w:oddHBand="0" w:evenHBand="0" w:firstRowFirstColumn="0" w:firstRowLastColumn="0" w:lastRowFirstColumn="0" w:lastRowLastColumn="0"/>
+              <w:rPr>
+                <w:rtl/>
+                <w:lang w:bidi="fa-IR"/>
+              </w:rPr>
+            </w:pPr>
+            <w:r>
+              <w:rPr>
+                <w:rFonts w:hint="cs"/>
+                <w:rtl/>
+                <w:lang w:bidi="fa-IR"/>
+              </w:rPr>
+              <w:t>۲۵۰۰۰</w:t>
+            </w:r>
+          </w:p>
+        </w:tc>
+        <w:tc>
+          <w:tcPr>
+            <w:tcW w:w="1169" w:type="dxa"/>
+          </w:tcPr>
+          <w:p>
+            <w:pPr>
+              <w:bidi/>
+              <w:jc w:val="both"/>
+              <w:cnfStyle w:val="100000000000" w:firstRow="1" w:lastRow="0" w:firstColumn="0" w:lastColumn="0" w:oddVBand="0" w:evenVBand="0" w:oddHBand="0" w:evenHBand="0" w:firstRowFirstColumn="0" w:firstRowLastColumn="0" w:lastRowFirstColumn="0" w:lastRowLastColumn="0"/>
+              <w:rPr>
+                <w:rtl/>
+                <w:lang w:bidi="fa-IR"/>
+              </w:rPr>
+            </w:pPr>
+            <w:r>
+              <w:rPr>
+                <w:rFonts w:hint="cs"/>
+                <w:rtl/>
+                <w:lang w:bidi="fa-IR"/>
+              </w:rPr>
+              <w:t>۵۰۰۰۰</w:t>
+            </w:r>
+          </w:p>
+        </w:tc>
+        <w:tc>
+          <w:tcPr>
+            <w:tcW w:w="1169" w:type="dxa"/>
+          </w:tcPr>
+          <w:p>
+            <w:pPr>
+              <w:bidi/>
+              <w:jc w:val="both"/>
+              <w:cnfStyle w:val="100000000000" w:firstRow="1" w:lastRow="0" w:firstColumn="0" w:lastColumn="0" w:oddVBand="0" w:evenVBand="0" w:oddHBand="0" w:evenHBand="0" w:firstRowFirstColumn="0" w:firstRowLastColumn="0" w:lastRowFirstColumn="0" w:lastRowLastColumn="0"/>
+              <w:rPr>
+                <w:rtl/>
+                <w:lang w:bidi="fa-IR"/>
+              </w:rPr>
+            </w:pPr>
+            <w:r>
+              <w:rPr>
+                <w:rFonts w:hint="cs"/>
+                <w:rtl/>
+                <w:lang w:bidi="fa-IR"/>
+              </w:rPr>
+              <w:t>۱۰۰۰۰۰</w:t>
+            </w:r>
+          </w:p>
+        </w:tc>
+      </w:tr>
+      <w:tr>
+        <w:trPr>
+          <w:cnfStyle w:val="000000100000" w:firstRow="0" w:lastRow="0" w:firstColumn="0" w:lastColumn="0" w:oddVBand="0" w:evenVBand="0" w:oddHBand="1" w:evenHBand="0" w:firstRowFirstColumn="0" w:firstRowLastColumn="0" w:lastRowFirstColumn="0" w:lastRowLastColumn="0"/>
+        </w:trPr>
+        <w:tc>
+          <w:tcPr>
+            <w:cnfStyle w:val="001000000000" w:firstRow="0" w:lastRow="0" w:firstColumn="1" w:lastColumn="0" w:oddVBand="0" w:evenVBand="0" w:oddHBand="0" w:evenHBand="0" w:firstRowFirstColumn="0" w:firstRowLastColumn="0" w:lastRowFirstColumn="0" w:lastRowLastColumn="0"/>
+            <w:tcW w:w="1168" w:type="dxa"/>
+          </w:tcPr>
+          <w:p>
+            <w:pPr>
+              <w:bidi/>
+              <w:jc w:val="both"/>
+              <w:rPr>
+                <w:rtl/>
+                <w:lang w:bidi="fa-IR"/>
+              </w:rPr>
+            </w:pPr>
+            <w:r>
+              <w:rPr>
+                <w:rFonts w:hint="cs"/>
+                <w:rtl/>
+                <w:lang w:bidi="fa-IR"/>
+              </w:rPr>
+              <w:t>خطا</w:t>
+            </w:r>
+          </w:p>
+        </w:tc>
+        <w:tc>
+          <w:tcPr>
+            <w:tcW w:w="1168" w:type="dxa"/>
+          </w:tcPr>
+          <w:p>
+            <w:pPr>
+              <w:bidi/>
+              <w:jc w:val="both"/>
+              <w:cnfStyle w:val="000000100000" w:firstRow="0" w:lastRow="0" w:firstColumn="0" w:lastColumn="0" w:oddVBand="0" w:evenVBand="0" w:oddHBand="1" w:evenHBand="0" w:firstRowFirstColumn="0" w:firstRowLastColumn="0" w:lastRowFirstColumn="0" w:lastRowLastColumn="0"/>
+              <w:rPr>
+                <w:rtl/>
+                <w:lang w:bidi="fa-IR"/>
+              </w:rPr>
+            </w:pPr>
+            <w:r>
+              <w:rPr>
+                <w:rFonts w:hint="cs"/>
+                <w:rtl/>
+                <w:lang w:bidi="fa-IR"/>
+              </w:rPr>
+              <w:t>۰.۴۰۷</w:t>
+            </w:r>
+          </w:p>
+        </w:tc>
+        <w:tc>
+          <w:tcPr>
+            <w:tcW w:w="1169" w:type="dxa"/>
+          </w:tcPr>
+          <w:p>
+            <w:pPr>
+              <w:bidi/>
+              <w:jc w:val="both"/>
+              <w:cnfStyle w:val="000000100000" w:firstRow="0" w:lastRow="0" w:firstColumn="0" w:lastColumn="0" w:oddVBand="0" w:evenVBand="0" w:oddHBand="1" w:evenHBand="0" w:firstRowFirstColumn="0" w:firstRowLastColumn="0" w:lastRowFirstColumn="0" w:lastRowLastColumn="0"/>
+              <w:rPr>
+                <w:rtl/>
+                <w:lang w:bidi="fa-IR"/>
+              </w:rPr>
+            </w:pPr>
+            <w:r>
+              <w:rPr>
+                <w:rFonts w:hint="cs"/>
+                <w:rtl/>
+                <w:lang w:bidi="fa-IR"/>
+              </w:rPr>
+              <w:t>۰.۲۰۴</w:t>
+            </w:r>
+          </w:p>
+        </w:tc>
+        <w:tc>
+          <w:tcPr>
+            <w:tcW w:w="1169" w:type="dxa"/>
+          </w:tcPr>
+          <w:p>
+            <w:pPr>
+              <w:bidi/>
+              <w:jc w:val="both"/>
+              <w:cnfStyle w:val="000000100000" w:firstRow="0" w:lastRow="0" w:firstColumn="0" w:lastColumn="0" w:oddVBand="0" w:evenVBand="0" w:oddHBand="1" w:evenHBand="0" w:firstRowFirstColumn="0" w:firstRowLastColumn="0" w:lastRowFirstColumn="0" w:lastRowLastColumn="0"/>
+              <w:rPr>
+                <w:rtl/>
+                <w:lang w:bidi="fa-IR"/>
+              </w:rPr>
+            </w:pPr>
+            <w:r>
+              <w:rPr>
+                <w:rFonts w:hint="cs"/>
+                <w:rtl/>
+                <w:lang w:bidi="fa-IR"/>
+              </w:rPr>
+              <w:t>۰.۱۰۷</w:t>
+            </w:r>
+          </w:p>
+        </w:tc>
+        <w:tc>
+          <w:tcPr>
+            <w:tcW w:w="1169" w:type="dxa"/>
+          </w:tcPr>
+          <w:p>
+            <w:pPr>
+              <w:bidi/>
+              <w:jc w:val="both"/>
+              <w:cnfStyle w:val="000000100000" w:firstRow="0" w:lastRow="0" w:firstColumn="0" w:lastColumn="0" w:oddVBand="0" w:evenVBand="0" w:oddHBand="1" w:evenHBand="0" w:firstRowFirstColumn="0" w:firstRowLastColumn="0" w:lastRowFirstColumn="0" w:lastRowLastColumn="0"/>
+              <w:rPr>
+                <w:rtl/>
+                <w:lang w:bidi="fa-IR"/>
+              </w:rPr>
+            </w:pPr>
+            <w:r>
+              <w:rPr>
+                <w:rFonts w:hint="cs"/>
+                <w:rtl/>
+                <w:lang w:bidi="fa-IR"/>
+              </w:rPr>
+              <w:t>۰.۰۷۵</w:t>
+            </w:r>
+          </w:p>
+        </w:tc>
+        <w:tc>
+          <w:tcPr>
+            <w:tcW w:w="1169" w:type="dxa"/>
+          </w:tcPr>
+          <w:p>
+            <w:pPr>
+              <w:bidi/>
+              <w:jc w:val="both"/>
+              <w:cnfStyle w:val="000000100000" w:firstRow="0" w:lastRow="0" w:firstColumn="0" w:lastColumn="0" w:oddVBand="0" w:evenVBand="0" w:oddHBand="1" w:evenHBand="0" w:firstRowFirstColumn="0" w:firstRowLastColumn="0" w:lastRowFirstColumn="0" w:lastRowLastColumn="0"/>
+              <w:rPr>
+                <w:rtl/>
+                <w:lang w:bidi="fa-IR"/>
+              </w:rPr>
+            </w:pPr>
+            <w:r>
+              <w:rPr>
+                <w:rFonts w:hint="cs"/>
+                <w:rtl/>
+                <w:lang w:bidi="fa-IR"/>
+              </w:rPr>
+              <w:t>۰.۰۷۰</w:t>
+            </w:r>
+          </w:p>
+        </w:tc>
+        <w:tc>
+          <w:tcPr>
+            <w:tcW w:w="1169" w:type="dxa"/>
+          </w:tcPr>
+          <w:p>
+            <w:pPr>
+              <w:bidi/>
+              <w:jc w:val="both"/>
+              <w:cnfStyle w:val="000000100000" w:firstRow="0" w:lastRow="0" w:firstColumn="0" w:lastColumn="0" w:oddVBand="0" w:evenVBand="0" w:oddHBand="1" w:evenHBand="0" w:firstRowFirstColumn="0" w:firstRowLastColumn="0" w:lastRowFirstColumn="0" w:lastRowLastColumn="0"/>
+              <w:rPr>
+                <w:rtl/>
+                <w:lang w:bidi="fa-IR"/>
+              </w:rPr>
+            </w:pPr>
+            <w:r>
+              <w:rPr>
+                <w:rFonts w:hint="cs"/>
+                <w:rtl/>
+                <w:lang w:bidi="fa-IR"/>
+              </w:rPr>
+              <w:t>۰.۰۵۶</w:t>
+            </w:r>
+          </w:p>
+        </w:tc>
+        <w:tc>
+          <w:tcPr>
+            <w:tcW w:w="1169" w:type="dxa"/>
+          </w:tcPr>
+          <w:p>
+            <w:pPr>
+              <w:keepNext/>
+              <w:bidi/>
+              <w:jc w:val="both"/>
+              <w:cnfStyle w:val="000000100000" w:firstRow="0" w:lastRow="0" w:firstColumn="0" w:lastColumn="0" w:oddVBand="0" w:evenVBand="0" w:oddHBand="1" w:evenHBand="0" w:firstRowFirstColumn="0" w:firstRowLastColumn="0" w:lastRowFirstColumn="0" w:lastRowLastColumn="0"/>
+              <w:rPr>
+                <w:rtl/>
+                <w:lang w:bidi="fa-IR"/>
+              </w:rPr>
+            </w:pPr>
+            <w:r>
+              <w:rPr>
+                <w:rFonts w:hint="cs"/>
+                <w:rtl/>
+                <w:lang w:bidi="fa-IR"/>
+              </w:rPr>
+              <w:t>۰.۰۴۰</w:t>
+            </w:r>
+          </w:p>
+        </w:tc>
+      </w:tr>
+    </w:tbl>
+    <w:p>
+      <w:pPr>
+        <w:bidi/>
+        <w:jc w:val="both"/>
+        <w:rPr>
           <w:rtl/>
           <w:lang w:bidi="fa-IR"/>
         </w:rPr>
@@ -1228,17 +4084,59 @@
         <w:bidi/>
         <w:jc w:val="both"/>
         <w:rPr>
-          <w:rtl/>
           <w:lang w:bidi="fa-IR"/>
         </w:rPr>
       </w:pPr>
       <w:r>
         <w:rPr>
-          <w:rFonts w:hint="cs"/>
-          <w:rtl/>
-          <w:lang w:bidi="fa-IR"/>
-        </w:rPr>
-        <w:t>سوال ۲</w:t>
+          <w:rtl/>
+          <w:lang w:bidi="fa-IR"/>
+        </w:rPr>
+        <w:tab/>
+      </w:r>
+      <w:r>
+        <w:rPr>
+          <w:rFonts w:hint="cs"/>
+          <w:rtl/>
+          <w:lang w:bidi="fa-IR"/>
+        </w:rPr>
+        <w:t xml:space="preserve">همانطور که مشخص است به خوبی با افزایش </w:t>
+      </w:r>
+      <w:r>
+        <w:rPr>
+          <w:lang w:bidi="fa-IR"/>
+        </w:rPr>
+        <w:t>N</w:t>
+      </w:r>
+      <w:r>
+        <w:rPr>
+          <w:rFonts w:hint="cs"/>
+          <w:rtl/>
+          <w:lang w:bidi="fa-IR"/>
+        </w:rPr>
+        <w:t xml:space="preserve"> خطا کاهش پیدا کرده است و خطا برای بزرگترین </w:t>
+      </w:r>
+      <w:r>
+        <w:rPr>
+          <w:lang w:bidi="fa-IR"/>
+        </w:rPr>
+        <w:t>N</w:t>
+      </w:r>
+      <w:r>
+        <w:rPr>
+          <w:rFonts w:hint="cs"/>
+          <w:rtl/>
+          <w:lang w:bidi="fa-IR"/>
+        </w:rPr>
+        <w:t xml:space="preserve"> تنها </w:t>
+      </w:r>
+      <w:r>
+        <w:rPr>
+          <w:rFonts w:hint="cs"/>
+          <w:rtl/>
+          <w:lang w:bidi="fa-IR"/>
+        </w:rPr>
+        <w:t>۰.۰۴ است که عدد مناسبی است.</w:t>
       </w:r>
     </w:p>
     <w:p>
@@ -1246,11 +4144,4983 @@
         <w:bidi/>
         <w:jc w:val="both"/>
         <w:rPr>
+          <w:rtl/>
+          <w:lang w:bidi="fa-IR"/>
+        </w:rPr>
+      </w:pPr>
+      <w:r>
+        <w:rPr>
+          <w:noProof/>
+        </w:rPr>
+        <w:lastRenderedPageBreak/>
+        <mc:AlternateContent>
+          <mc:Choice Requires="wps">
+            <w:drawing>
+              <wp:anchor distT="0" distB="0" distL="114300" distR="114300" simplePos="0" relativeHeight="251662336" behindDoc="0" locked="0" layoutInCell="1" allowOverlap="1" wp14:anchorId="7AC4B83C" wp14:editId="6B247F36">
+                <wp:simplePos x="0" y="0"/>
+                <wp:positionH relativeFrom="column">
+                  <wp:posOffset>-554355</wp:posOffset>
+                </wp:positionH>
+                <wp:positionV relativeFrom="paragraph">
+                  <wp:posOffset>7461250</wp:posOffset>
+                </wp:positionV>
+                <wp:extent cx="7052310" cy="635"/>
+                <wp:effectExtent l="0" t="0" r="0" b="0"/>
+                <wp:wrapSquare wrapText="bothSides"/>
+                <wp:docPr id="5" name="Text Box 5"/>
+                <wp:cNvGraphicFramePr/>
+                <a:graphic xmlns:a="http://schemas.openxmlformats.org/drawingml/2006/main">
+                  <a:graphicData uri="http://schemas.microsoft.com/office/word/2010/wordprocessingShape">
+                    <wps:wsp>
+                      <wps:cNvSpPr txBox="1"/>
+                      <wps:spPr>
+                        <a:xfrm>
+                          <a:off x="0" y="0"/>
+                          <a:ext cx="7052310" cy="635"/>
+                        </a:xfrm>
+                        <a:prstGeom prst="rect">
+                          <a:avLst/>
+                        </a:prstGeom>
+                        <a:solidFill>
+                          <a:prstClr val="white"/>
+                        </a:solidFill>
+                        <a:ln>
+                          <a:noFill/>
+                        </a:ln>
+                      </wps:spPr>
+                      <wps:txbx>
+                        <w:txbxContent>
+                          <w:p>
+                            <w:pPr>
+                              <w:pStyle w:val="Caption"/>
+                              <w:bidi/>
+                              <w:jc w:val="center"/>
+                              <w:rPr>
+                                <w:noProof/>
+                                <w:sz w:val="28"/>
+                                <w:szCs w:val="28"/>
+                                <w:lang w:bidi="fa-IR"/>
+                              </w:rPr>
+                            </w:pPr>
+                            <w:r>
+                              <w:rPr>
+                                <w:rtl/>
+                              </w:rPr>
+                              <w:t>تصو</w:t>
+                            </w:r>
+                            <w:r>
+                              <w:rPr>
+                                <w:rFonts w:hint="cs"/>
+                                <w:rtl/>
+                              </w:rPr>
+                              <w:t>ی</w:t>
+                            </w:r>
+                            <w:r>
+                              <w:rPr>
+                                <w:rFonts w:hint="eastAsia"/>
+                                <w:rtl/>
+                              </w:rPr>
+                              <w:t>ر</w:t>
+                            </w:r>
+                            <w:r>
+                              <w:rPr>
+                                <w:rtl/>
+                              </w:rPr>
+                              <w:t xml:space="preserve"> </w:t>
+                            </w:r>
+                            <w:fldSimple w:instr=" SEQ تصویر \* ARABIC ">
+                              <w:r>
+                                <w:rPr>
+                                  <w:noProof/>
+                                  <w:rtl/>
+                                </w:rPr>
+                                <w:t>2</w:t>
+                              </w:r>
+                            </w:fldSimple>
+                          </w:p>
+                        </w:txbxContent>
+                      </wps:txbx>
+                      <wps:bodyPr rot="0" spcFirstLastPara="0" vertOverflow="overflow" horzOverflow="overflow" vert="horz" wrap="square" lIns="0" tIns="0" rIns="0" bIns="0" numCol="1" spcCol="0" rtlCol="0" fromWordArt="0" anchor="t" anchorCtr="0" forceAA="0" compatLnSpc="1">
+                        <a:prstTxWarp prst="textNoShape">
+                          <a:avLst/>
+                        </a:prstTxWarp>
+                        <a:spAutoFit/>
+                      </wps:bodyPr>
+                    </wps:wsp>
+                  </a:graphicData>
+                </a:graphic>
+              </wp:anchor>
+            </w:drawing>
+          </mc:Choice>
+          <mc:Fallback>
+            <w:pict>
+              <v:shapetype w14:anchorId="7AC4B83C" id="_x0000_t202" coordsize="21600,21600" o:spt="202" path="m,l,21600r21600,l21600,xe">
+                <v:stroke joinstyle="miter"/>
+                <v:path gradientshapeok="t" o:connecttype="rect"/>
+              </v:shapetype>
+              <v:shape id="Text Box 5" o:spid="_x0000_s1026" type="#_x0000_t202" style="position:absolute;left:0;text-align:left;margin-left:-43.65pt;margin-top:587.5pt;width:555.3pt;height:.05pt;z-index:251662336;visibility:visible;mso-wrap-style:square;mso-wrap-distance-left:9pt;mso-wrap-distance-top:0;mso-wrap-distance-right:9pt;mso-wrap-distance-bottom:0;mso-position-horizontal:absolute;mso-position-horizontal-relative:text;mso-position-vertical:absolute;mso-position-vertical-relative:text;v-text-anchor:top" o:gfxdata="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" stroked="f">
+                <v:textbox style="mso-fit-shape-to-text:t" inset="0,0,0,0">
+                  <w:txbxContent>
+                    <w:p>
+                      <w:pPr>
+                        <w:pStyle w:val="Caption"/>
+                        <w:bidi/>
+                        <w:jc w:val="center"/>
+                        <w:rPr>
+                          <w:noProof/>
+                          <w:sz w:val="28"/>
+                          <w:szCs w:val="28"/>
+                          <w:lang w:bidi="fa-IR"/>
+                        </w:rPr>
+                      </w:pPr>
+                      <w:r>
+                        <w:rPr>
+                          <w:rtl/>
+                        </w:rPr>
+                        <w:t>تصو</w:t>
+                      </w:r>
+                      <w:r>
+                        <w:rPr>
+                          <w:rFonts w:hint="cs"/>
+                          <w:rtl/>
+                        </w:rPr>
+                        <w:t>ی</w:t>
+                      </w:r>
+                      <w:r>
+                        <w:rPr>
+                          <w:rFonts w:hint="eastAsia"/>
+                          <w:rtl/>
+                        </w:rPr>
+                        <w:t>ر</w:t>
+                      </w:r>
+                      <w:r>
+                        <w:rPr>
+                          <w:rtl/>
+                        </w:rPr>
+                        <w:t xml:space="preserve"> </w:t>
+                      </w:r>
+                      <w:fldSimple w:instr=" SEQ تصویر \* ARABIC ">
+                        <w:r>
+                          <w:rPr>
+                            <w:noProof/>
+                            <w:rtl/>
+                          </w:rPr>
+                          <w:t>2</w:t>
+                        </w:r>
+                      </w:fldSimple>
+                    </w:p>
+                  </w:txbxContent>
+                </v:textbox>
+                <w10:wrap type="square"/>
+              </v:shape>
+            </w:pict>
+          </mc:Fallback>
+        </mc:AlternateContent>
+      </w:r>
+      <w:r>
+        <w:rPr>
+          <w:noProof/>
+          <w:lang w:bidi="fa-IR"/>
+        </w:rPr>
+        <w:drawing>
+          <wp:anchor distT="0" distB="0" distL="114300" distR="114300" simplePos="0" relativeHeight="251660288" behindDoc="0" locked="0" layoutInCell="1" allowOverlap="1" wp14:anchorId="1A58EFB2" wp14:editId="5553BB79">
+            <wp:simplePos x="0" y="0"/>
+            <wp:positionH relativeFrom="margin">
+              <wp:align>center</wp:align>
+            </wp:positionH>
+            <wp:positionV relativeFrom="paragraph">
+              <wp:posOffset>827315</wp:posOffset>
+            </wp:positionV>
+            <wp:extent cx="7052310" cy="6577330"/>
+            <wp:effectExtent l="0" t="0" r="0" b="0"/>
+            <wp:wrapSquare wrapText="bothSides"/>
+            <wp:docPr id="2" name="Picture 2"/>
+            <wp:cNvGraphicFramePr>
+              <a:graphicFrameLocks xmlns:a="http://schemas.openxmlformats.org/drawingml/2006/main" noChangeAspect="1"/>
+            </wp:cNvGraphicFramePr>
+            <a:graphic xmlns:a="http://schemas.openxmlformats.org/drawingml/2006/main">
+              <a:graphicData uri="http://schemas.openxmlformats.org/drawingml/2006/picture">
+                <pic:pic xmlns:pic="http://schemas.openxmlformats.org/drawingml/2006/picture">
+                  <pic:nvPicPr>
+                    <pic:cNvPr id="0" name="Picture 1"/>
+                    <pic:cNvPicPr>
+                      <a:picLocks noChangeAspect="1" noChangeArrowheads="1"/>
+                    </pic:cNvPicPr>
+                  </pic:nvPicPr>
+                  <pic:blipFill>
+                    <a:blip r:embed="rId11" cstate="print">
+                      <a:extLst>
+                        <a:ext uri="{28A0092B-C50C-407E-A947-70E740481C1C}">
+                          <a14:useLocalDpi xmlns:a14="http://schemas.microsoft.com/office/drawing/2010/main" val="0"/>
+                        </a:ext>
+                      </a:extLst>
+                    </a:blip>
+                    <a:srcRect/>
+                    <a:stretch>
+                      <a:fillRect/>
+                    </a:stretch>
+                  </pic:blipFill>
+                  <pic:spPr bwMode="auto">
+                    <a:xfrm>
+                      <a:off x="0" y="0"/>
+                      <a:ext cx="7052310" cy="6577330"/>
+                    </a:xfrm>
+                    <a:prstGeom prst="rect">
+                      <a:avLst/>
+                    </a:prstGeom>
+                    <a:noFill/>
+                    <a:ln>
+                      <a:noFill/>
+                    </a:ln>
+                  </pic:spPr>
+                </pic:pic>
+              </a:graphicData>
+            </a:graphic>
+            <wp14:sizeRelH relativeFrom="margin">
+              <wp14:pctWidth>0</wp14:pctWidth>
+            </wp14:sizeRelH>
+            <wp14:sizeRelV relativeFrom="margin">
+              <wp14:pctHeight>0</wp14:pctHeight>
+            </wp14:sizeRelV>
+          </wp:anchor>
+        </w:drawing>
+      </w:r>
+    </w:p>
+    <w:p>
+      <w:pPr>
+        <w:bidi/>
+        <w:rPr>
+          <w:rtl/>
+          <w:lang w:bidi="fa-IR"/>
+        </w:rPr>
+      </w:pPr>
+    </w:p>
+    <w:p>
+      <w:pPr>
+        <w:tabs>
+          <w:tab w:val="left" w:pos="2571"/>
+        </w:tabs>
+        <w:bidi/>
+        <w:rPr>
+          <w:rtl/>
+          <w:lang w:bidi="fa-IR"/>
+        </w:rPr>
+      </w:pPr>
+    </w:p>
+    <w:p>
+      <w:pPr>
+        <w:bidi/>
+        <w:jc w:val="both"/>
+        <w:rPr>
+          <w:rFonts w:ascii="IRANSansX Bold" w:hAnsi="IRANSansX Bold" w:cs="IRANSansX Bold"/>
+          <w:color w:val="00B0F0"/>
+          <w:sz w:val="36"/>
+          <w:szCs w:val="36"/>
+          <w:rtl/>
+          <w:lang w:bidi="fa-IR"/>
+        </w:rPr>
+      </w:pPr>
+      <w:r>
+        <w:rPr>
+          <w:rFonts w:ascii="IRANSansX Bold" w:hAnsi="IRANSansX Bold" w:cs="IRANSansX Bold" w:hint="cs"/>
+          <w:color w:val="00B0F0"/>
+          <w:sz w:val="36"/>
+          <w:szCs w:val="36"/>
+          <w:rtl/>
+          <w:lang w:bidi="fa-IR"/>
+        </w:rPr>
+        <w:lastRenderedPageBreak/>
+        <w:t xml:space="preserve">سوال </w:t>
+      </w:r>
+      <w:r>
+        <w:rPr>
+          <w:rFonts w:ascii="IRANSansX Bold" w:hAnsi="IRANSansX Bold" w:cs="IRANSansX Bold" w:hint="cs"/>
+          <w:color w:val="00B0F0"/>
+          <w:sz w:val="36"/>
+          <w:szCs w:val="36"/>
+          <w:rtl/>
+          <w:lang w:bidi="fa-IR"/>
+        </w:rPr>
+        <w:t>۳</w:t>
+      </w:r>
+    </w:p>
+    <w:p>
+      <w:pPr>
+        <w:bidi/>
+        <w:jc w:val="both"/>
+        <w:rPr>
+          <w:i/>
+          <w:lang w:bidi="fa-IR"/>
+        </w:rPr>
+      </w:pPr>
+      <w:r>
+        <w:rPr>
+          <w:rFonts w:hint="cs"/>
+          <w:b/>
+          <w:bCs/>
+          <w:rtl/>
+          <w:lang w:bidi="fa-IR"/>
+        </w:rPr>
+        <w:t>الف)</w:t>
+      </w:r>
+      <w:r>
+        <w:rPr>
+          <w:rFonts w:hint="cs"/>
+          <w:rtl/>
+          <w:lang w:bidi="fa-IR"/>
+        </w:rPr>
+        <w:t xml:space="preserve"> با فرض آنکه بین هر دو گره حداکثر یک یال </w:t>
+      </w:r>
+      <w:proofErr w:type="spellStart"/>
+      <w:r>
+        <w:rPr>
+          <w:rFonts w:hint="cs"/>
+          <w:rtl/>
+          <w:lang w:bidi="fa-IR"/>
+        </w:rPr>
+        <w:t>می‌توانیم</w:t>
+      </w:r>
+      <w:proofErr w:type="spellEnd"/>
+      <w:r>
+        <w:rPr>
+          <w:rFonts w:hint="cs"/>
+          <w:rtl/>
+          <w:lang w:bidi="fa-IR"/>
+        </w:rPr>
+        <w:t xml:space="preserve"> داشته باشیم، هر گره در بخش اول (</w:t>
+      </w:r>
+      <m:oMath>
+        <m:sSub>
+          <m:sSubPr>
+            <m:ctrlPr>
+              <w:rPr>
+                <w:rFonts w:ascii="Cambria Math" w:hAnsi="Cambria Math"/>
+                <w:i/>
+                <w:lang w:bidi="fa-IR"/>
+              </w:rPr>
+            </m:ctrlPr>
+          </m:sSubPr>
+          <m:e>
+            <m:r>
+              <w:rPr>
+                <w:rFonts w:ascii="Cambria Math" w:hAnsi="Cambria Math"/>
+                <w:lang w:bidi="fa-IR"/>
+              </w:rPr>
+              <m:t>N</m:t>
+            </m:r>
+          </m:e>
+          <m:sub>
+            <m:r>
+              <w:rPr>
+                <w:rFonts w:ascii="Cambria Math" w:hAnsi="Cambria Math"/>
+                <w:lang w:bidi="fa-IR"/>
+              </w:rPr>
+              <m:t>1</m:t>
+            </m:r>
+          </m:sub>
+        </m:sSub>
+      </m:oMath>
+      <w:r>
+        <w:rPr>
+          <w:rFonts w:hint="cs"/>
+          <w:rtl/>
+          <w:lang w:bidi="fa-IR"/>
+        </w:rPr>
+        <w:t xml:space="preserve"> گره) حداکثر می‌تواند به تمام گره‌ها در بخش دوم (</w:t>
+      </w:r>
+      <m:oMath>
+        <m:sSub>
+          <m:sSubPr>
+            <m:ctrlPr>
+              <w:rPr>
+                <w:rFonts w:ascii="Cambria Math" w:hAnsi="Cambria Math"/>
+                <w:i/>
+                <w:lang w:bidi="fa-IR"/>
+              </w:rPr>
+            </m:ctrlPr>
+          </m:sSubPr>
+          <m:e>
+            <m:r>
+              <w:rPr>
+                <w:rFonts w:ascii="Cambria Math" w:hAnsi="Cambria Math"/>
+                <w:lang w:bidi="fa-IR"/>
+              </w:rPr>
+              <m:t>N</m:t>
+            </m:r>
+          </m:e>
+          <m:sub>
+            <m:r>
+              <w:rPr>
+                <w:rFonts w:ascii="Cambria Math" w:hAnsi="Cambria Math"/>
+                <w:lang w:bidi="fa-IR"/>
+              </w:rPr>
+              <m:t>2</m:t>
+            </m:r>
+          </m:sub>
+        </m:sSub>
+      </m:oMath>
+      <w:r>
+        <w:rPr>
+          <w:rFonts w:hint="cs"/>
+          <w:rtl/>
+          <w:lang w:bidi="fa-IR"/>
+        </w:rPr>
+        <w:t xml:space="preserve"> گره) متصل شود. پس بیشینه تعداد یال این مجموعه برابر است با </w:t>
+      </w:r>
+      <m:oMath>
+        <m:sSub>
+          <m:sSubPr>
+            <m:ctrlPr>
+              <w:rPr>
+                <w:rFonts w:ascii="Cambria Math" w:hAnsi="Cambria Math"/>
+                <w:i/>
+                <w:lang w:bidi="fa-IR"/>
+              </w:rPr>
+            </m:ctrlPr>
+          </m:sSubPr>
+          <m:e>
+            <m:r>
+              <w:rPr>
+                <w:rFonts w:ascii="Cambria Math" w:hAnsi="Cambria Math"/>
+                <w:lang w:bidi="fa-IR"/>
+              </w:rPr>
+              <m:t>N</m:t>
+            </m:r>
+          </m:e>
+          <m:sub>
+            <m:r>
+              <w:rPr>
+                <w:rFonts w:ascii="Cambria Math" w:hAnsi="Cambria Math"/>
+                <w:lang w:bidi="fa-IR"/>
+              </w:rPr>
+              <m:t>1</m:t>
+            </m:r>
+          </m:sub>
+        </m:sSub>
+        <m:r>
+          <w:rPr>
+            <w:rFonts w:ascii="Cambria Math" w:hAnsi="Cambria Math"/>
+            <w:lang w:bidi="fa-IR"/>
+          </w:rPr>
+          <m:t>*</m:t>
+        </m:r>
+        <m:sSub>
+          <m:sSubPr>
+            <m:ctrlPr>
+              <w:rPr>
+                <w:rFonts w:ascii="Cambria Math" w:hAnsi="Cambria Math"/>
+                <w:i/>
+                <w:lang w:bidi="fa-IR"/>
+              </w:rPr>
+            </m:ctrlPr>
+          </m:sSubPr>
+          <m:e>
+            <m:r>
+              <w:rPr>
+                <w:rFonts w:ascii="Cambria Math" w:hAnsi="Cambria Math"/>
+                <w:lang w:bidi="fa-IR"/>
+              </w:rPr>
+              <m:t>N</m:t>
+            </m:r>
+          </m:e>
+          <m:sub>
+            <m:r>
+              <w:rPr>
+                <w:rFonts w:ascii="Cambria Math" w:hAnsi="Cambria Math"/>
+                <w:lang w:bidi="fa-IR"/>
+              </w:rPr>
+              <m:t>2</m:t>
+            </m:r>
+          </m:sub>
+        </m:sSub>
+      </m:oMath>
+    </w:p>
+    <w:p>
+      <w:pPr>
+        <w:bidi/>
+        <w:jc w:val="both"/>
+        <w:rPr>
+          <w:lang w:bidi="fa-IR"/>
+        </w:rPr>
+      </w:pPr>
+      <w:r>
+        <w:rPr>
+          <w:rFonts w:hint="cs"/>
+          <w:b/>
+          <w:bCs/>
+          <w:rtl/>
+          <w:lang w:bidi="fa-IR"/>
+        </w:rPr>
+        <w:t>ب)</w:t>
+      </w:r>
+      <w:r>
+        <w:rPr>
+          <w:rFonts w:hint="cs"/>
+          <w:b/>
+          <w:bCs/>
+          <w:rtl/>
+          <w:lang w:bidi="fa-IR"/>
+        </w:rPr>
+        <w:t xml:space="preserve"> </w:t>
+      </w:r>
+      <w:r>
+        <w:rPr>
+          <w:rFonts w:hint="cs"/>
+          <w:rtl/>
+          <w:lang w:bidi="fa-IR"/>
+        </w:rPr>
+        <w:t xml:space="preserve">دو بخشی بودن گراف تنها محدودیتی که برای اتصال یال‌ها ایجاد می‌کند آن است که گره‌های در یک بخش </w:t>
+      </w:r>
+      <w:proofErr w:type="spellStart"/>
+      <w:r>
+        <w:rPr>
+          <w:rFonts w:hint="cs"/>
+          <w:rtl/>
+          <w:lang w:bidi="fa-IR"/>
+        </w:rPr>
+        <w:t>نمی‌توانند</w:t>
+      </w:r>
+      <w:proofErr w:type="spellEnd"/>
+      <w:r>
+        <w:rPr>
+          <w:rFonts w:hint="cs"/>
+          <w:rtl/>
+          <w:lang w:bidi="fa-IR"/>
+        </w:rPr>
+        <w:t xml:space="preserve"> بهم متصل باشند. در بخش اول و در حالت </w:t>
+      </w:r>
+      <w:proofErr w:type="spellStart"/>
+      <w:r>
+        <w:rPr>
+          <w:rFonts w:hint="cs"/>
+          <w:rtl/>
+          <w:lang w:bidi="fa-IR"/>
+        </w:rPr>
+        <w:t>کامل‌بودن</w:t>
+      </w:r>
+      <w:proofErr w:type="spellEnd"/>
+      <w:r>
+        <w:rPr>
+          <w:rFonts w:hint="cs"/>
+          <w:rtl/>
+          <w:lang w:bidi="fa-IR"/>
+        </w:rPr>
+        <w:t xml:space="preserve"> حداکثر </w:t>
+      </w:r>
+      <m:oMath>
+        <m:d>
+          <m:dPr>
+            <m:ctrlPr>
+              <w:rPr>
+                <w:rFonts w:ascii="Cambria Math" w:hAnsi="Cambria Math"/>
+                <w:i/>
+                <w:lang w:bidi="fa-IR"/>
+              </w:rPr>
+            </m:ctrlPr>
+          </m:dPr>
+          <m:e>
+            <m:eqArr>
+              <m:eqArrPr>
+                <m:ctrlPr>
+                  <w:rPr>
+                    <w:rFonts w:ascii="Cambria Math" w:hAnsi="Cambria Math"/>
+                    <w:i/>
+                    <w:lang w:bidi="fa-IR"/>
+                  </w:rPr>
+                </m:ctrlPr>
+              </m:eqArrPr>
+              <m:e>
+                <m:sSub>
+                  <m:sSubPr>
+                    <m:ctrlPr>
+                      <w:rPr>
+                        <w:rFonts w:ascii="Cambria Math" w:hAnsi="Cambria Math"/>
+                        <w:i/>
+                        <w:lang w:bidi="fa-IR"/>
+                      </w:rPr>
+                    </m:ctrlPr>
+                  </m:sSubPr>
+                  <m:e>
+                    <m:r>
+                      <w:rPr>
+                        <w:rFonts w:ascii="Cambria Math" w:hAnsi="Cambria Math"/>
+                        <w:lang w:bidi="fa-IR"/>
+                      </w:rPr>
+                      <m:t>N</m:t>
+                    </m:r>
+                  </m:e>
+                  <m:sub>
+                    <m:r>
+                      <w:rPr>
+                        <w:rFonts w:ascii="Cambria Math" w:hAnsi="Cambria Math"/>
+                        <w:lang w:bidi="fa-IR"/>
+                      </w:rPr>
+                      <m:t>1</m:t>
+                    </m:r>
+                  </m:sub>
+                </m:sSub>
+              </m:e>
+              <m:e>
+                <m:r>
+                  <w:rPr>
+                    <w:rFonts w:ascii="Cambria Math" w:hAnsi="Cambria Math"/>
+                    <w:lang w:bidi="fa-IR"/>
+                  </w:rPr>
+                  <m:t>2</m:t>
+                </m:r>
+              </m:e>
+            </m:eqArr>
+          </m:e>
+        </m:d>
+      </m:oMath>
+      <w:r>
+        <w:rPr>
+          <w:rFonts w:hint="cs"/>
+          <w:rtl/>
+          <w:lang w:bidi="fa-IR"/>
+        </w:rPr>
+        <w:t xml:space="preserve"> یال و در بخش دوم به طور مشابه </w:t>
+      </w:r>
+      <m:oMath>
+        <m:d>
+          <m:dPr>
+            <m:ctrlPr>
+              <w:rPr>
+                <w:rFonts w:ascii="Cambria Math" w:hAnsi="Cambria Math"/>
+                <w:i/>
+                <w:lang w:bidi="fa-IR"/>
+              </w:rPr>
+            </m:ctrlPr>
+          </m:dPr>
+          <m:e>
+            <m:eqArr>
+              <m:eqArrPr>
+                <m:ctrlPr>
+                  <w:rPr>
+                    <w:rFonts w:ascii="Cambria Math" w:hAnsi="Cambria Math"/>
+                    <w:i/>
+                    <w:lang w:bidi="fa-IR"/>
+                  </w:rPr>
+                </m:ctrlPr>
+              </m:eqArrPr>
+              <m:e>
+                <m:sSub>
+                  <m:sSubPr>
+                    <m:ctrlPr>
+                      <w:rPr>
+                        <w:rFonts w:ascii="Cambria Math" w:hAnsi="Cambria Math"/>
+                        <w:i/>
+                        <w:lang w:bidi="fa-IR"/>
+                      </w:rPr>
+                    </m:ctrlPr>
+                  </m:sSubPr>
+                  <m:e>
+                    <m:r>
+                      <w:rPr>
+                        <w:rFonts w:ascii="Cambria Math" w:hAnsi="Cambria Math"/>
+                        <w:lang w:bidi="fa-IR"/>
+                      </w:rPr>
+                      <m:t>N</m:t>
+                    </m:r>
+                  </m:e>
+                  <m:sub>
+                    <m:r>
+                      <w:rPr>
+                        <w:rFonts w:ascii="Cambria Math" w:hAnsi="Cambria Math"/>
+                        <w:lang w:bidi="fa-IR"/>
+                      </w:rPr>
+                      <m:t>2</m:t>
+                    </m:r>
+                  </m:sub>
+                </m:sSub>
+              </m:e>
+              <m:e>
+                <m:r>
+                  <w:rPr>
+                    <w:rFonts w:ascii="Cambria Math" w:hAnsi="Cambria Math"/>
+                    <w:lang w:bidi="fa-IR"/>
+                  </w:rPr>
+                  <m:t>2</m:t>
+                </m:r>
+              </m:e>
+            </m:eqArr>
+          </m:e>
+        </m:d>
+      </m:oMath>
+      <w:r>
+        <w:rPr>
+          <w:rFonts w:hint="cs"/>
+          <w:rtl/>
+          <w:lang w:bidi="fa-IR"/>
+        </w:rPr>
+        <w:t xml:space="preserve"> یال </w:t>
+      </w:r>
+      <w:proofErr w:type="spellStart"/>
+      <w:r>
+        <w:rPr>
+          <w:rFonts w:hint="cs"/>
+          <w:rtl/>
+          <w:lang w:bidi="fa-IR"/>
+        </w:rPr>
+        <w:t>می‌توانست</w:t>
+      </w:r>
+      <w:proofErr w:type="spellEnd"/>
+      <w:r>
+        <w:rPr>
+          <w:rFonts w:hint="cs"/>
+          <w:rtl/>
+          <w:lang w:bidi="fa-IR"/>
+        </w:rPr>
+        <w:t xml:space="preserve"> وجود داشته باشد که در حالت دو بخشی ممنوع شده است. پس جواب این قسمت برابر است با </w:t>
+      </w:r>
+      <m:oMath>
+        <m:d>
+          <m:dPr>
+            <m:ctrlPr>
+              <w:rPr>
+                <w:rFonts w:ascii="Cambria Math" w:hAnsi="Cambria Math"/>
+                <w:i/>
+                <w:lang w:bidi="fa-IR"/>
+              </w:rPr>
+            </m:ctrlPr>
+          </m:dPr>
+          <m:e>
+            <m:eqArr>
+              <m:eqArrPr>
+                <m:ctrlPr>
+                  <w:rPr>
+                    <w:rFonts w:ascii="Cambria Math" w:hAnsi="Cambria Math"/>
+                    <w:i/>
+                    <w:lang w:bidi="fa-IR"/>
+                  </w:rPr>
+                </m:ctrlPr>
+              </m:eqArrPr>
+              <m:e>
+                <m:sSub>
+                  <m:sSubPr>
+                    <m:ctrlPr>
+                      <w:rPr>
+                        <w:rFonts w:ascii="Cambria Math" w:hAnsi="Cambria Math"/>
+                        <w:i/>
+                        <w:lang w:bidi="fa-IR"/>
+                      </w:rPr>
+                    </m:ctrlPr>
+                  </m:sSubPr>
+                  <m:e>
+                    <m:r>
+                      <w:rPr>
+                        <w:rFonts w:ascii="Cambria Math" w:hAnsi="Cambria Math"/>
+                        <w:lang w:bidi="fa-IR"/>
+                      </w:rPr>
+                      <m:t>N</m:t>
+                    </m:r>
+                  </m:e>
+                  <m:sub>
+                    <m:r>
+                      <w:rPr>
+                        <w:rFonts w:ascii="Cambria Math" w:hAnsi="Cambria Math"/>
+                        <w:lang w:bidi="fa-IR"/>
+                      </w:rPr>
+                      <m:t>1</m:t>
+                    </m:r>
+                  </m:sub>
+                </m:sSub>
+              </m:e>
+              <m:e>
+                <m:r>
+                  <w:rPr>
+                    <w:rFonts w:ascii="Cambria Math" w:hAnsi="Cambria Math"/>
+                    <w:lang w:bidi="fa-IR"/>
+                  </w:rPr>
+                  <m:t>2</m:t>
+                </m:r>
+              </m:e>
+            </m:eqArr>
+          </m:e>
+        </m:d>
+        <m:r>
+          <w:rPr>
+            <w:rFonts w:ascii="Cambria Math" w:hAnsi="Cambria Math"/>
+            <w:lang w:bidi="fa-IR"/>
+          </w:rPr>
+          <m:t>+</m:t>
+        </m:r>
+        <m:d>
+          <m:dPr>
+            <m:ctrlPr>
+              <w:rPr>
+                <w:rFonts w:ascii="Cambria Math" w:hAnsi="Cambria Math"/>
+                <w:i/>
+                <w:lang w:bidi="fa-IR"/>
+              </w:rPr>
+            </m:ctrlPr>
+          </m:dPr>
+          <m:e>
+            <m:eqArr>
+              <m:eqArrPr>
+                <m:ctrlPr>
+                  <w:rPr>
+                    <w:rFonts w:ascii="Cambria Math" w:hAnsi="Cambria Math"/>
+                    <w:i/>
+                    <w:lang w:bidi="fa-IR"/>
+                  </w:rPr>
+                </m:ctrlPr>
+              </m:eqArrPr>
+              <m:e>
+                <m:sSub>
+                  <m:sSubPr>
+                    <m:ctrlPr>
+                      <w:rPr>
+                        <w:rFonts w:ascii="Cambria Math" w:hAnsi="Cambria Math"/>
+                        <w:i/>
+                        <w:lang w:bidi="fa-IR"/>
+                      </w:rPr>
+                    </m:ctrlPr>
+                  </m:sSubPr>
+                  <m:e>
+                    <m:r>
+                      <w:rPr>
+                        <w:rFonts w:ascii="Cambria Math" w:hAnsi="Cambria Math"/>
+                        <w:lang w:bidi="fa-IR"/>
+                      </w:rPr>
+                      <m:t>N</m:t>
+                    </m:r>
+                  </m:e>
+                  <m:sub>
+                    <m:r>
+                      <w:rPr>
+                        <w:rFonts w:ascii="Cambria Math" w:hAnsi="Cambria Math"/>
+                        <w:lang w:bidi="fa-IR"/>
+                      </w:rPr>
+                      <m:t>2</m:t>
+                    </m:r>
+                  </m:sub>
+                </m:sSub>
+              </m:e>
+              <m:e>
+                <m:r>
+                  <w:rPr>
+                    <w:rFonts w:ascii="Cambria Math" w:hAnsi="Cambria Math"/>
+                    <w:lang w:bidi="fa-IR"/>
+                  </w:rPr>
+                  <m:t>2</m:t>
+                </m:r>
+              </m:e>
+            </m:eqArr>
+          </m:e>
+        </m:d>
+      </m:oMath>
+    </w:p>
+    <w:p>
+      <w:pPr>
+        <w:bidi/>
+        <w:jc w:val="both"/>
+        <w:rPr>
+          <w:rtl/>
+          <w:lang w:bidi="fa-IR"/>
+        </w:rPr>
+      </w:pPr>
+      <w:r>
+        <w:rPr>
+          <w:rFonts w:hint="cs"/>
+          <w:b/>
+          <w:bCs/>
+          <w:rtl/>
+          <w:lang w:bidi="fa-IR"/>
+        </w:rPr>
+        <w:t>ج)</w:t>
+      </w:r>
+      <w:r>
+        <w:rPr>
+          <w:rFonts w:hint="cs"/>
+          <w:b/>
+          <w:bCs/>
+          <w:rtl/>
+          <w:lang w:bidi="fa-IR"/>
+        </w:rPr>
+        <w:t xml:space="preserve"> </w:t>
+      </w:r>
+      <w:r>
+        <w:rPr>
+          <w:rFonts w:hint="cs"/>
+          <w:rtl/>
+          <w:lang w:bidi="fa-IR"/>
+        </w:rPr>
+        <w:t xml:space="preserve">اگر در این قسمت فرض شده است که گراف </w:t>
+      </w:r>
+      <w:proofErr w:type="spellStart"/>
+      <w:r>
+        <w:rPr>
+          <w:rFonts w:hint="cs"/>
+          <w:rtl/>
+          <w:lang w:bidi="fa-IR"/>
+        </w:rPr>
+        <w:t>دوبخشی</w:t>
+      </w:r>
+      <w:proofErr w:type="spellEnd"/>
+      <w:r>
+        <w:rPr>
+          <w:rFonts w:hint="cs"/>
+          <w:rtl/>
+          <w:lang w:bidi="fa-IR"/>
+        </w:rPr>
+        <w:t xml:space="preserve"> فعلی دارای تمام یال‌ها است و قصد داریم تعداد یال‌ها در این حالت را نسبت به حالتی که یک گراف غیر </w:t>
+      </w:r>
+      <w:proofErr w:type="spellStart"/>
+      <w:r>
+        <w:rPr>
+          <w:rFonts w:hint="cs"/>
+          <w:rtl/>
+          <w:lang w:bidi="fa-IR"/>
+        </w:rPr>
+        <w:t>دوبخشی</w:t>
+      </w:r>
+      <w:proofErr w:type="spellEnd"/>
+      <w:r>
+        <w:rPr>
+          <w:rFonts w:hint="cs"/>
+          <w:rtl/>
+          <w:lang w:bidi="fa-IR"/>
+        </w:rPr>
+        <w:t xml:space="preserve"> کامل با همین تعداد گره داریم حساب کنیم می‌توان نوشت:</w:t>
+      </w:r>
+    </w:p>
+    <w:p>
+      <w:pPr>
+        <w:bidi/>
+        <w:jc w:val="both"/>
+        <w:rPr>
+          <w:rtl/>
+          <w:lang w:bidi="fa-IR"/>
+        </w:rPr>
+      </w:pPr>
+      <m:oMathPara>
+        <m:oMath>
+          <m:f>
+            <m:fPr>
+              <m:ctrlPr>
+                <w:rPr>
+                  <w:rFonts w:ascii="Cambria Math" w:hAnsi="Cambria Math"/>
+                  <w:i/>
+                  <w:lang w:bidi="fa-IR"/>
+                </w:rPr>
+              </m:ctrlPr>
+            </m:fPr>
+            <m:num>
+              <m:sSub>
+                <m:sSubPr>
+                  <m:ctrlPr>
+                    <w:rPr>
+                      <w:rFonts w:ascii="Cambria Math" w:hAnsi="Cambria Math"/>
+                      <w:i/>
+                      <w:lang w:bidi="fa-IR"/>
+                    </w:rPr>
+                  </m:ctrlPr>
+                </m:sSubPr>
+                <m:e>
+                  <m:r>
+                    <w:rPr>
+                      <w:rFonts w:ascii="Cambria Math" w:hAnsi="Cambria Math"/>
+                      <w:lang w:bidi="fa-IR"/>
+                    </w:rPr>
+                    <m:t>N</m:t>
+                  </m:r>
+                </m:e>
+                <m:sub>
+                  <m:r>
+                    <w:rPr>
+                      <w:rFonts w:ascii="Cambria Math" w:hAnsi="Cambria Math"/>
+                      <w:lang w:bidi="fa-IR"/>
+                    </w:rPr>
+                    <m:t>1</m:t>
+                  </m:r>
+                </m:sub>
+              </m:sSub>
+              <m:r>
+                <w:rPr>
+                  <w:rFonts w:ascii="Cambria Math" w:hAnsi="Cambria Math"/>
+                  <w:lang w:bidi="fa-IR"/>
+                </w:rPr>
+                <m:t>*</m:t>
+              </m:r>
+              <m:sSub>
+                <m:sSubPr>
+                  <m:ctrlPr>
+                    <w:rPr>
+                      <w:rFonts w:ascii="Cambria Math" w:hAnsi="Cambria Math"/>
+                      <w:i/>
+                      <w:lang w:bidi="fa-IR"/>
+                    </w:rPr>
+                  </m:ctrlPr>
+                </m:sSubPr>
+                <m:e>
+                  <m:r>
+                    <w:rPr>
+                      <w:rFonts w:ascii="Cambria Math" w:hAnsi="Cambria Math"/>
+                      <w:lang w:bidi="fa-IR"/>
+                    </w:rPr>
+                    <m:t>N</m:t>
+                  </m:r>
+                </m:e>
+                <m:sub>
+                  <m:r>
+                    <w:rPr>
+                      <w:rFonts w:ascii="Cambria Math" w:hAnsi="Cambria Math"/>
+                      <w:lang w:bidi="fa-IR"/>
+                    </w:rPr>
+                    <m:t>2</m:t>
+                  </m:r>
+                </m:sub>
+              </m:sSub>
+              <m:ctrlPr>
+                <w:rPr>
+                  <w:rFonts w:ascii="Cambria Math" w:hAnsi="Cambria Math"/>
+                  <w:i/>
+                  <w:rtl/>
+                  <w:lang w:bidi="fa-IR"/>
+                </w:rPr>
+              </m:ctrlPr>
+            </m:num>
+            <m:den>
+              <m:d>
+                <m:dPr>
+                  <m:ctrlPr>
+                    <w:rPr>
+                      <w:rFonts w:ascii="Cambria Math" w:hAnsi="Cambria Math"/>
+                      <w:i/>
+                      <w:lang w:bidi="fa-IR"/>
+                    </w:rPr>
+                  </m:ctrlPr>
+                </m:dPr>
+                <m:e>
+                  <m:eqArr>
+                    <m:eqArrPr>
+                      <m:ctrlPr>
+                        <w:rPr>
+                          <w:rFonts w:ascii="Cambria Math" w:hAnsi="Cambria Math"/>
+                          <w:i/>
+                          <w:lang w:bidi="fa-IR"/>
+                        </w:rPr>
+                      </m:ctrlPr>
+                    </m:eqArrPr>
+                    <m:e>
+                      <m:sSub>
+                        <m:sSubPr>
+                          <m:ctrlPr>
+                            <w:rPr>
+                              <w:rFonts w:ascii="Cambria Math" w:hAnsi="Cambria Math"/>
+                              <w:i/>
+                              <w:lang w:bidi="fa-IR"/>
+                            </w:rPr>
+                          </m:ctrlPr>
+                        </m:sSubPr>
+                        <m:e>
+                          <m:r>
+                            <w:rPr>
+                              <w:rFonts w:ascii="Cambria Math" w:hAnsi="Cambria Math"/>
+                              <w:lang w:bidi="fa-IR"/>
+                            </w:rPr>
+                            <m:t>N</m:t>
+                          </m:r>
+                        </m:e>
+                        <m:sub>
+                          <m:r>
+                            <w:rPr>
+                              <w:rFonts w:ascii="Cambria Math" w:hAnsi="Cambria Math"/>
+                              <w:lang w:bidi="fa-IR"/>
+                            </w:rPr>
+                            <m:t>1</m:t>
+                          </m:r>
+                        </m:sub>
+                      </m:sSub>
+                      <m:r>
+                        <w:rPr>
+                          <w:rFonts w:ascii="Cambria Math" w:hAnsi="Cambria Math"/>
+                          <w:lang w:bidi="fa-IR"/>
+                        </w:rPr>
+                        <m:t>+</m:t>
+                      </m:r>
+                      <m:sSub>
+                        <m:sSubPr>
+                          <m:ctrlPr>
+                            <w:rPr>
+                              <w:rFonts w:ascii="Cambria Math" w:hAnsi="Cambria Math"/>
+                              <w:i/>
+                              <w:lang w:bidi="fa-IR"/>
+                            </w:rPr>
+                          </m:ctrlPr>
+                        </m:sSubPr>
+                        <m:e>
+                          <m:r>
+                            <w:rPr>
+                              <w:rFonts w:ascii="Cambria Math" w:hAnsi="Cambria Math"/>
+                              <w:lang w:bidi="fa-IR"/>
+                            </w:rPr>
+                            <m:t>N</m:t>
+                          </m:r>
+                        </m:e>
+                        <m:sub>
+                          <m:r>
+                            <w:rPr>
+                              <w:rFonts w:ascii="Cambria Math" w:hAnsi="Cambria Math"/>
+                              <w:lang w:bidi="fa-IR"/>
+                            </w:rPr>
+                            <m:t>2</m:t>
+                          </m:r>
+                        </m:sub>
+                      </m:sSub>
+                    </m:e>
+                    <m:e>
+                      <m:r>
+                        <w:rPr>
+                          <w:rFonts w:ascii="Cambria Math" w:hAnsi="Cambria Math"/>
+                          <w:lang w:bidi="fa-IR"/>
+                        </w:rPr>
+                        <m:t>2</m:t>
+                      </m:r>
+                    </m:e>
+                  </m:eqArr>
+                </m:e>
+              </m:d>
+            </m:den>
+          </m:f>
+          <m:r>
+            <w:rPr>
+              <w:rFonts w:ascii="Cambria Math" w:hAnsi="Cambria Math"/>
+              <w:lang w:bidi="fa-IR"/>
+            </w:rPr>
+            <m:t>=</m:t>
+          </m:r>
+          <m:f>
+            <m:fPr>
+              <m:ctrlPr>
+                <w:rPr>
+                  <w:rFonts w:ascii="Cambria Math" w:hAnsi="Cambria Math"/>
+                  <w:i/>
+                  <w:lang w:bidi="fa-IR"/>
+                </w:rPr>
+              </m:ctrlPr>
+            </m:fPr>
+            <m:num>
+              <m:sSub>
+                <m:sSubPr>
+                  <m:ctrlPr>
+                    <w:rPr>
+                      <w:rFonts w:ascii="Cambria Math" w:hAnsi="Cambria Math"/>
+                      <w:i/>
+                      <w:lang w:bidi="fa-IR"/>
+                    </w:rPr>
+                  </m:ctrlPr>
+                </m:sSubPr>
+                <m:e>
+                  <m:r>
+                    <w:rPr>
+                      <w:rFonts w:ascii="Cambria Math" w:hAnsi="Cambria Math"/>
+                      <w:lang w:bidi="fa-IR"/>
+                    </w:rPr>
+                    <m:t>2*N</m:t>
+                  </m:r>
+                </m:e>
+                <m:sub>
+                  <m:r>
+                    <w:rPr>
+                      <w:rFonts w:ascii="Cambria Math" w:hAnsi="Cambria Math"/>
+                      <w:lang w:bidi="fa-IR"/>
+                    </w:rPr>
+                    <m:t>1</m:t>
+                  </m:r>
+                </m:sub>
+              </m:sSub>
+              <m:r>
+                <w:rPr>
+                  <w:rFonts w:ascii="Cambria Math" w:hAnsi="Cambria Math"/>
+                  <w:lang w:bidi="fa-IR"/>
+                </w:rPr>
+                <m:t>*</m:t>
+              </m:r>
+              <m:sSub>
+                <m:sSubPr>
+                  <m:ctrlPr>
+                    <w:rPr>
+                      <w:rFonts w:ascii="Cambria Math" w:hAnsi="Cambria Math"/>
+                      <w:i/>
+                      <w:lang w:bidi="fa-IR"/>
+                    </w:rPr>
+                  </m:ctrlPr>
+                </m:sSubPr>
+                <m:e>
+                  <m:r>
+                    <w:rPr>
+                      <w:rFonts w:ascii="Cambria Math" w:hAnsi="Cambria Math"/>
+                      <w:lang w:bidi="fa-IR"/>
+                    </w:rPr>
+                    <m:t>N</m:t>
+                  </m:r>
+                </m:e>
+                <m:sub>
+                  <m:r>
+                    <w:rPr>
+                      <w:rFonts w:ascii="Cambria Math" w:hAnsi="Cambria Math"/>
+                      <w:lang w:bidi="fa-IR"/>
+                    </w:rPr>
+                    <m:t>2</m:t>
+                  </m:r>
+                </m:sub>
+              </m:sSub>
+              <m:ctrlPr>
+                <w:rPr>
+                  <w:rFonts w:ascii="Cambria Math" w:hAnsi="Cambria Math"/>
+                  <w:i/>
+                  <w:rtl/>
+                  <w:lang w:bidi="fa-IR"/>
+                </w:rPr>
+              </m:ctrlPr>
+            </m:num>
+            <m:den>
+              <m:d>
+                <m:dPr>
+                  <m:ctrlPr>
+                    <w:rPr>
+                      <w:rFonts w:ascii="Cambria Math" w:hAnsi="Cambria Math"/>
+                      <w:i/>
+                      <w:lang w:bidi="fa-IR"/>
+                    </w:rPr>
+                  </m:ctrlPr>
+                </m:dPr>
+                <m:e>
+                  <m:sSub>
+                    <m:sSubPr>
+                      <m:ctrlPr>
+                        <w:rPr>
+                          <w:rFonts w:ascii="Cambria Math" w:hAnsi="Cambria Math"/>
+                          <w:i/>
+                          <w:lang w:bidi="fa-IR"/>
+                        </w:rPr>
+                      </m:ctrlPr>
+                    </m:sSubPr>
+                    <m:e>
+                      <m:r>
+                        <w:rPr>
+                          <w:rFonts w:ascii="Cambria Math" w:hAnsi="Cambria Math"/>
+                          <w:lang w:bidi="fa-IR"/>
+                        </w:rPr>
+                        <m:t>N</m:t>
+                      </m:r>
+                    </m:e>
+                    <m:sub>
+                      <m:r>
+                        <w:rPr>
+                          <w:rFonts w:ascii="Cambria Math" w:hAnsi="Cambria Math"/>
+                          <w:lang w:bidi="fa-IR"/>
+                        </w:rPr>
+                        <m:t>1</m:t>
+                      </m:r>
+                    </m:sub>
+                  </m:sSub>
+                  <m:r>
+                    <w:rPr>
+                      <w:rFonts w:ascii="Cambria Math" w:hAnsi="Cambria Math"/>
+                      <w:lang w:bidi="fa-IR"/>
+                    </w:rPr>
+                    <m:t>+</m:t>
+                  </m:r>
+                  <m:sSub>
+                    <m:sSubPr>
+                      <m:ctrlPr>
+                        <w:rPr>
+                          <w:rFonts w:ascii="Cambria Math" w:hAnsi="Cambria Math"/>
+                          <w:i/>
+                          <w:lang w:bidi="fa-IR"/>
+                        </w:rPr>
+                      </m:ctrlPr>
+                    </m:sSubPr>
+                    <m:e>
+                      <m:r>
+                        <w:rPr>
+                          <w:rFonts w:ascii="Cambria Math" w:hAnsi="Cambria Math"/>
+                          <w:lang w:bidi="fa-IR"/>
+                        </w:rPr>
+                        <m:t>N</m:t>
+                      </m:r>
+                    </m:e>
+                    <m:sub>
+                      <m:r>
+                        <w:rPr>
+                          <w:rFonts w:ascii="Cambria Math" w:hAnsi="Cambria Math"/>
+                          <w:lang w:bidi="fa-IR"/>
+                        </w:rPr>
+                        <m:t>2</m:t>
+                      </m:r>
+                    </m:sub>
+                  </m:sSub>
+                </m:e>
+              </m:d>
+              <m:d>
+                <m:dPr>
+                  <m:ctrlPr>
+                    <w:rPr>
+                      <w:rFonts w:ascii="Cambria Math" w:hAnsi="Cambria Math"/>
+                      <w:i/>
+                      <w:lang w:bidi="fa-IR"/>
+                    </w:rPr>
+                  </m:ctrlPr>
+                </m:dPr>
+                <m:e>
+                  <m:sSub>
+                    <m:sSubPr>
+                      <m:ctrlPr>
+                        <w:rPr>
+                          <w:rFonts w:ascii="Cambria Math" w:hAnsi="Cambria Math"/>
+                          <w:i/>
+                          <w:lang w:bidi="fa-IR"/>
+                        </w:rPr>
+                      </m:ctrlPr>
+                    </m:sSubPr>
+                    <m:e>
+                      <m:r>
+                        <w:rPr>
+                          <w:rFonts w:ascii="Cambria Math" w:hAnsi="Cambria Math"/>
+                          <w:lang w:bidi="fa-IR"/>
+                        </w:rPr>
+                        <m:t>N</m:t>
+                      </m:r>
+                    </m:e>
+                    <m:sub>
+                      <m:r>
+                        <w:rPr>
+                          <w:rFonts w:ascii="Cambria Math" w:hAnsi="Cambria Math"/>
+                          <w:lang w:bidi="fa-IR"/>
+                        </w:rPr>
+                        <m:t>1</m:t>
+                      </m:r>
+                    </m:sub>
+                  </m:sSub>
+                  <m:r>
+                    <w:rPr>
+                      <w:rFonts w:ascii="Cambria Math" w:hAnsi="Cambria Math"/>
+                      <w:lang w:bidi="fa-IR"/>
+                    </w:rPr>
+                    <m:t>+</m:t>
+                  </m:r>
+                  <m:sSub>
+                    <m:sSubPr>
+                      <m:ctrlPr>
+                        <w:rPr>
+                          <w:rFonts w:ascii="Cambria Math" w:hAnsi="Cambria Math"/>
+                          <w:i/>
+                          <w:lang w:bidi="fa-IR"/>
+                        </w:rPr>
+                      </m:ctrlPr>
+                    </m:sSubPr>
+                    <m:e>
+                      <m:r>
+                        <w:rPr>
+                          <w:rFonts w:ascii="Cambria Math" w:hAnsi="Cambria Math"/>
+                          <w:lang w:bidi="fa-IR"/>
+                        </w:rPr>
+                        <m:t>N</m:t>
+                      </m:r>
+                    </m:e>
+                    <m:sub>
+                      <m:r>
+                        <w:rPr>
+                          <w:rFonts w:ascii="Cambria Math" w:hAnsi="Cambria Math"/>
+                          <w:lang w:bidi="fa-IR"/>
+                        </w:rPr>
+                        <m:t>2</m:t>
+                      </m:r>
+                    </m:sub>
+                  </m:sSub>
+                  <m:r>
+                    <w:rPr>
+                      <w:rFonts w:ascii="Cambria Math" w:hAnsi="Cambria Math"/>
+                      <w:lang w:bidi="fa-IR"/>
+                    </w:rPr>
+                    <m:t>-1</m:t>
+                  </m:r>
+                </m:e>
+              </m:d>
+            </m:den>
+          </m:f>
+          <m:r>
+            <w:rPr>
+              <w:rFonts w:ascii="Cambria Math" w:hAnsi="Cambria Math"/>
+              <w:lang w:bidi="fa-IR"/>
+            </w:rPr>
+            <m:t>≈</m:t>
+          </m:r>
+          <m:f>
+            <m:fPr>
+              <m:ctrlPr>
+                <w:rPr>
+                  <w:rFonts w:ascii="Cambria Math" w:hAnsi="Cambria Math"/>
+                  <w:i/>
+                  <w:lang w:bidi="fa-IR"/>
+                </w:rPr>
+              </m:ctrlPr>
+            </m:fPr>
+            <m:num>
+              <m:r>
+                <w:rPr>
+                  <w:rFonts w:ascii="Cambria Math" w:hAnsi="Cambria Math"/>
+                  <w:lang w:bidi="fa-IR"/>
+                </w:rPr>
+                <m:t>2*</m:t>
+              </m:r>
+              <m:sSub>
+                <m:sSubPr>
+                  <m:ctrlPr>
+                    <w:rPr>
+                      <w:rFonts w:ascii="Cambria Math" w:hAnsi="Cambria Math"/>
+                      <w:i/>
+                      <w:lang w:bidi="fa-IR"/>
+                    </w:rPr>
+                  </m:ctrlPr>
+                </m:sSubPr>
+                <m:e>
+                  <m:r>
+                    <w:rPr>
+                      <w:rFonts w:ascii="Cambria Math" w:hAnsi="Cambria Math"/>
+                      <w:lang w:bidi="fa-IR"/>
+                    </w:rPr>
+                    <m:t>N</m:t>
+                  </m:r>
+                </m:e>
+                <m:sub>
+                  <m:r>
+                    <w:rPr>
+                      <w:rFonts w:ascii="Cambria Math" w:hAnsi="Cambria Math"/>
+                      <w:lang w:bidi="fa-IR"/>
+                    </w:rPr>
+                    <m:t>1</m:t>
+                  </m:r>
+                </m:sub>
+              </m:sSub>
+              <m:r>
+                <w:rPr>
+                  <w:rFonts w:ascii="Cambria Math" w:hAnsi="Cambria Math"/>
+                  <w:lang w:bidi="fa-IR"/>
+                </w:rPr>
+                <m:t>*</m:t>
+              </m:r>
+              <m:sSub>
+                <m:sSubPr>
+                  <m:ctrlPr>
+                    <w:rPr>
+                      <w:rFonts w:ascii="Cambria Math" w:hAnsi="Cambria Math"/>
+                      <w:i/>
+                      <w:lang w:bidi="fa-IR"/>
+                    </w:rPr>
+                  </m:ctrlPr>
+                </m:sSubPr>
+                <m:e>
+                  <m:r>
+                    <w:rPr>
+                      <w:rFonts w:ascii="Cambria Math" w:hAnsi="Cambria Math"/>
+                      <w:lang w:bidi="fa-IR"/>
+                    </w:rPr>
+                    <m:t>N</m:t>
+                  </m:r>
+                </m:e>
+                <m:sub>
+                  <m:r>
+                    <w:rPr>
+                      <w:rFonts w:ascii="Cambria Math" w:hAnsi="Cambria Math"/>
+                      <w:lang w:bidi="fa-IR"/>
+                    </w:rPr>
+                    <m:t>2</m:t>
+                  </m:r>
+                </m:sub>
+              </m:sSub>
+            </m:num>
+            <m:den>
+              <m:sSub>
+                <m:sSubPr>
+                  <m:ctrlPr>
+                    <w:rPr>
+                      <w:rFonts w:ascii="Cambria Math" w:hAnsi="Cambria Math"/>
+                      <w:i/>
+                      <w:lang w:bidi="fa-IR"/>
+                    </w:rPr>
+                  </m:ctrlPr>
+                </m:sSubPr>
+                <m:e>
+                  <m:r>
+                    <w:rPr>
+                      <w:rFonts w:ascii="Cambria Math" w:hAnsi="Cambria Math"/>
+                      <w:lang w:bidi="fa-IR"/>
+                    </w:rPr>
+                    <m:t>N</m:t>
+                  </m:r>
+                </m:e>
+                <m:sub>
+                  <m:r>
+                    <w:rPr>
+                      <w:rFonts w:ascii="Cambria Math" w:hAnsi="Cambria Math"/>
+                      <w:lang w:bidi="fa-IR"/>
+                    </w:rPr>
+                    <m:t>2</m:t>
+                  </m:r>
+                </m:sub>
+              </m:sSub>
+              <m:r>
+                <w:rPr>
+                  <w:rFonts w:ascii="Cambria Math" w:hAnsi="Cambria Math"/>
+                  <w:lang w:bidi="fa-IR"/>
+                </w:rPr>
+                <m:t>*</m:t>
+              </m:r>
+              <m:sSub>
+                <m:sSubPr>
+                  <m:ctrlPr>
+                    <w:rPr>
+                      <w:rFonts w:ascii="Cambria Math" w:hAnsi="Cambria Math"/>
+                      <w:i/>
+                      <w:lang w:bidi="fa-IR"/>
+                    </w:rPr>
+                  </m:ctrlPr>
+                </m:sSubPr>
+                <m:e>
+                  <m:r>
+                    <w:rPr>
+                      <w:rFonts w:ascii="Cambria Math" w:hAnsi="Cambria Math"/>
+                      <w:lang w:bidi="fa-IR"/>
+                    </w:rPr>
+                    <m:t>N</m:t>
+                  </m:r>
+                </m:e>
+                <m:sub>
+                  <m:r>
+                    <w:rPr>
+                      <w:rFonts w:ascii="Cambria Math" w:hAnsi="Cambria Math"/>
+                      <w:lang w:bidi="fa-IR"/>
+                    </w:rPr>
+                    <m:t>2</m:t>
+                  </m:r>
+                </m:sub>
+              </m:sSub>
+            </m:den>
+          </m:f>
+          <m:r>
+            <w:rPr>
+              <w:rFonts w:ascii="Cambria Math" w:hAnsi="Cambria Math"/>
+              <w:lang w:bidi="fa-IR"/>
+            </w:rPr>
+            <m:t>=</m:t>
+          </m:r>
+          <m:f>
+            <m:fPr>
+              <m:ctrlPr>
+                <w:rPr>
+                  <w:rFonts w:ascii="Cambria Math" w:hAnsi="Cambria Math"/>
+                  <w:i/>
+                  <w:lang w:bidi="fa-IR"/>
+                </w:rPr>
+              </m:ctrlPr>
+            </m:fPr>
+            <m:num>
+              <m:r>
+                <w:rPr>
+                  <w:rFonts w:ascii="Cambria Math" w:hAnsi="Cambria Math"/>
+                  <w:lang w:bidi="fa-IR"/>
+                </w:rPr>
+                <m:t>2</m:t>
+              </m:r>
+              <m:sSub>
+                <m:sSubPr>
+                  <m:ctrlPr>
+                    <w:rPr>
+                      <w:rFonts w:ascii="Cambria Math" w:hAnsi="Cambria Math"/>
+                      <w:i/>
+                      <w:lang w:bidi="fa-IR"/>
+                    </w:rPr>
+                  </m:ctrlPr>
+                </m:sSubPr>
+                <m:e>
+                  <m:r>
+                    <w:rPr>
+                      <w:rFonts w:ascii="Cambria Math" w:hAnsi="Cambria Math"/>
+                      <w:lang w:bidi="fa-IR"/>
+                    </w:rPr>
+                    <m:t>N</m:t>
+                  </m:r>
+                </m:e>
+                <m:sub>
+                  <m:r>
+                    <w:rPr>
+                      <w:rFonts w:ascii="Cambria Math" w:hAnsi="Cambria Math"/>
+                      <w:lang w:bidi="fa-IR"/>
+                    </w:rPr>
+                    <m:t>1</m:t>
+                  </m:r>
+                </m:sub>
+              </m:sSub>
+            </m:num>
+            <m:den>
+              <m:sSub>
+                <m:sSubPr>
+                  <m:ctrlPr>
+                    <w:rPr>
+                      <w:rFonts w:ascii="Cambria Math" w:hAnsi="Cambria Math"/>
+                      <w:i/>
+                      <w:lang w:bidi="fa-IR"/>
+                    </w:rPr>
+                  </m:ctrlPr>
+                </m:sSubPr>
+                <m:e>
+                  <m:r>
+                    <w:rPr>
+                      <w:rFonts w:ascii="Cambria Math" w:hAnsi="Cambria Math"/>
+                      <w:lang w:bidi="fa-IR"/>
+                    </w:rPr>
+                    <m:t>N</m:t>
+                  </m:r>
+                </m:e>
+                <m:sub>
+                  <m:r>
+                    <w:rPr>
+                      <w:rFonts w:ascii="Cambria Math" w:hAnsi="Cambria Math"/>
+                      <w:lang w:bidi="fa-IR"/>
+                    </w:rPr>
+                    <m:t>2</m:t>
+                  </m:r>
+                </m:sub>
+              </m:sSub>
+            </m:den>
+          </m:f>
+        </m:oMath>
+      </m:oMathPara>
+    </w:p>
+    <w:p>
+      <w:pPr>
+        <w:bidi/>
+        <w:jc w:val="both"/>
+        <w:rPr>
+          <w:rtl/>
+          <w:lang w:bidi="fa-IR"/>
+        </w:rPr>
+      </w:pPr>
+      <w:r>
+        <w:rPr>
+          <w:rFonts w:hint="cs"/>
+          <w:b/>
+          <w:bCs/>
+          <w:rtl/>
+          <w:lang w:bidi="fa-IR"/>
+        </w:rPr>
+        <w:t>د)</w:t>
+      </w:r>
+      <w:r>
+        <w:rPr>
+          <w:rFonts w:hint="cs"/>
+          <w:b/>
+          <w:bCs/>
+          <w:rtl/>
+          <w:lang w:bidi="fa-IR"/>
+        </w:rPr>
+        <w:t xml:space="preserve"> </w:t>
+      </w:r>
+      <w:r>
+        <w:rPr>
+          <w:rFonts w:hint="cs"/>
+          <w:rtl/>
+          <w:lang w:bidi="fa-IR"/>
+        </w:rPr>
+        <w:t xml:space="preserve">هر </w:t>
+      </w:r>
+      <w:proofErr w:type="spellStart"/>
+      <w:r>
+        <w:rPr>
+          <w:rFonts w:hint="cs"/>
+          <w:rtl/>
+          <w:lang w:bidi="fa-IR"/>
+        </w:rPr>
+        <w:t>یالی</w:t>
+      </w:r>
+      <w:proofErr w:type="spellEnd"/>
+      <w:r>
+        <w:rPr>
+          <w:rFonts w:hint="cs"/>
+          <w:rtl/>
+          <w:lang w:bidi="fa-IR"/>
+        </w:rPr>
+        <w:t xml:space="preserve"> که در گراف </w:t>
+      </w:r>
+      <w:proofErr w:type="spellStart"/>
+      <w:r>
+        <w:rPr>
+          <w:rFonts w:hint="cs"/>
+          <w:rtl/>
+          <w:lang w:bidi="fa-IR"/>
+        </w:rPr>
+        <w:t>دوبخشی</w:t>
+      </w:r>
+      <w:proofErr w:type="spellEnd"/>
+      <w:r>
+        <w:rPr>
+          <w:rFonts w:hint="cs"/>
+          <w:rtl/>
+          <w:lang w:bidi="fa-IR"/>
+        </w:rPr>
+        <w:t xml:space="preserve"> وجود داشته، یک سرش در بخش اول و سر دیگرش در بخش دوم گراف است. پس مجموع درجات گره‌های </w:t>
+      </w:r>
+      <w:r>
+        <w:rPr>
+          <w:rFonts w:hint="cs"/>
+          <w:rtl/>
+          <w:lang w:bidi="fa-IR"/>
+        </w:rPr>
+        <w:t xml:space="preserve">هر دو بخش برابر است. مجموع درجات یک بخش برابر است با </w:t>
+      </w:r>
+      <m:oMath>
+        <m:sSub>
+          <m:sSubPr>
+            <m:ctrlPr>
+              <w:rPr>
+                <w:rFonts w:ascii="Cambria Math" w:hAnsi="Cambria Math"/>
+                <w:i/>
+                <w:lang w:bidi="fa-IR"/>
+              </w:rPr>
+            </m:ctrlPr>
+          </m:sSubPr>
+          <m:e>
+            <m:r>
+              <w:rPr>
+                <w:rFonts w:ascii="Cambria Math" w:hAnsi="Cambria Math"/>
+                <w:lang w:bidi="fa-IR"/>
+              </w:rPr>
+              <m:t>N</m:t>
+            </m:r>
+          </m:e>
+          <m:sub>
+            <m:r>
+              <w:rPr>
+                <w:rFonts w:ascii="Cambria Math" w:hAnsi="Cambria Math"/>
+                <w:lang w:bidi="fa-IR"/>
+              </w:rPr>
+              <m:t>i</m:t>
+            </m:r>
+          </m:sub>
+        </m:sSub>
+        <m:r>
+          <w:rPr>
+            <w:rFonts w:ascii="Cambria Math" w:hAnsi="Cambria Math"/>
+            <w:lang w:bidi="fa-IR"/>
+          </w:rPr>
+          <m:t>*</m:t>
+        </m:r>
+        <m:sSub>
+          <m:sSubPr>
+            <m:ctrlPr>
+              <w:rPr>
+                <w:rFonts w:ascii="Cambria Math" w:hAnsi="Cambria Math"/>
+                <w:i/>
+                <w:lang w:bidi="fa-IR"/>
+              </w:rPr>
+            </m:ctrlPr>
+          </m:sSubPr>
+          <m:e>
+            <m:r>
+              <w:rPr>
+                <w:rFonts w:ascii="Cambria Math" w:hAnsi="Cambria Math"/>
+                <w:lang w:bidi="fa-IR"/>
+              </w:rPr>
+              <m:t>k</m:t>
+            </m:r>
+          </m:e>
+          <m:sub>
+            <m:r>
+              <w:rPr>
+                <w:rFonts w:ascii="Cambria Math" w:hAnsi="Cambria Math"/>
+                <w:lang w:bidi="fa-IR"/>
+              </w:rPr>
+              <m:t>i</m:t>
+            </m:r>
+          </m:sub>
+        </m:sSub>
+      </m:oMath>
+      <w:r>
+        <w:rPr>
+          <w:rFonts w:hint="cs"/>
+          <w:rtl/>
+          <w:lang w:bidi="fa-IR"/>
+        </w:rPr>
+        <w:t>. بنابراین می‌توان نوشت:</w:t>
+      </w:r>
+    </w:p>
+    <w:p>
+      <w:pPr>
+        <w:bidi/>
+        <w:jc w:val="both"/>
+        <w:rPr>
+          <w:rtl/>
+          <w:lang w:bidi="fa-IR"/>
+        </w:rPr>
+      </w:pPr>
+      <m:oMathPara>
+        <m:oMath>
+          <m:sSub>
+            <m:sSubPr>
+              <m:ctrlPr>
+                <w:rPr>
+                  <w:rFonts w:ascii="Cambria Math" w:hAnsi="Cambria Math"/>
+                  <w:i/>
+                  <w:lang w:bidi="fa-IR"/>
+                </w:rPr>
+              </m:ctrlPr>
+            </m:sSubPr>
+            <m:e>
+              <m:r>
+                <w:rPr>
+                  <w:rFonts w:ascii="Cambria Math" w:hAnsi="Cambria Math"/>
+                  <w:lang w:bidi="fa-IR"/>
+                </w:rPr>
+                <m:t>N</m:t>
+              </m:r>
+            </m:e>
+            <m:sub>
+              <m:r>
+                <w:rPr>
+                  <w:rFonts w:ascii="Cambria Math" w:hAnsi="Cambria Math"/>
+                  <w:lang w:bidi="fa-IR"/>
+                </w:rPr>
+                <m:t>1</m:t>
+              </m:r>
+            </m:sub>
+          </m:sSub>
+          <m:r>
+            <w:rPr>
+              <w:rFonts w:ascii="Cambria Math" w:hAnsi="Cambria Math"/>
+              <w:lang w:bidi="fa-IR"/>
+            </w:rPr>
+            <m:t>*</m:t>
+          </m:r>
+          <m:sSub>
+            <m:sSubPr>
+              <m:ctrlPr>
+                <w:rPr>
+                  <w:rFonts w:ascii="Cambria Math" w:hAnsi="Cambria Math"/>
+                  <w:i/>
+                  <w:lang w:bidi="fa-IR"/>
+                </w:rPr>
+              </m:ctrlPr>
+            </m:sSubPr>
+            <m:e>
+              <m:r>
+                <w:rPr>
+                  <w:rFonts w:ascii="Cambria Math" w:hAnsi="Cambria Math"/>
+                  <w:lang w:bidi="fa-IR"/>
+                </w:rPr>
+                <m:t>k</m:t>
+              </m:r>
+            </m:e>
+            <m:sub>
+              <m:r>
+                <w:rPr>
+                  <w:rFonts w:ascii="Cambria Math" w:hAnsi="Cambria Math"/>
+                  <w:lang w:bidi="fa-IR"/>
+                </w:rPr>
+                <m:t>1</m:t>
+              </m:r>
+            </m:sub>
+          </m:sSub>
+          <m:r>
+            <w:rPr>
+              <w:rFonts w:ascii="Cambria Math" w:hAnsi="Cambria Math"/>
+              <w:lang w:bidi="fa-IR"/>
+            </w:rPr>
+            <m:t>=</m:t>
+          </m:r>
+          <m:sSub>
+            <m:sSubPr>
+              <m:ctrlPr>
+                <w:rPr>
+                  <w:rFonts w:ascii="Cambria Math" w:hAnsi="Cambria Math"/>
+                  <w:i/>
+                  <w:lang w:bidi="fa-IR"/>
+                </w:rPr>
+              </m:ctrlPr>
+            </m:sSubPr>
+            <m:e>
+              <m:r>
+                <w:rPr>
+                  <w:rFonts w:ascii="Cambria Math" w:hAnsi="Cambria Math"/>
+                  <w:lang w:bidi="fa-IR"/>
+                </w:rPr>
+                <m:t>N</m:t>
+              </m:r>
+            </m:e>
+            <m:sub>
+              <m:r>
+                <w:rPr>
+                  <w:rFonts w:ascii="Cambria Math" w:hAnsi="Cambria Math"/>
+                  <w:lang w:bidi="fa-IR"/>
+                </w:rPr>
+                <m:t>2</m:t>
+              </m:r>
+            </m:sub>
+          </m:sSub>
+          <m:r>
+            <w:rPr>
+              <w:rFonts w:ascii="Cambria Math" w:hAnsi="Cambria Math"/>
+              <w:lang w:bidi="fa-IR"/>
+            </w:rPr>
+            <m:t>*</m:t>
+          </m:r>
+          <m:sSub>
+            <m:sSubPr>
+              <m:ctrlPr>
+                <w:rPr>
+                  <w:rFonts w:ascii="Cambria Math" w:hAnsi="Cambria Math"/>
+                  <w:i/>
+                  <w:lang w:bidi="fa-IR"/>
+                </w:rPr>
+              </m:ctrlPr>
+            </m:sSubPr>
+            <m:e>
+              <m:r>
+                <w:rPr>
+                  <w:rFonts w:ascii="Cambria Math" w:hAnsi="Cambria Math"/>
+                  <w:lang w:bidi="fa-IR"/>
+                </w:rPr>
+                <m:t>k</m:t>
+              </m:r>
+            </m:e>
+            <m:sub>
+              <m:r>
+                <w:rPr>
+                  <w:rFonts w:ascii="Cambria Math" w:hAnsi="Cambria Math"/>
+                  <w:lang w:bidi="fa-IR"/>
+                </w:rPr>
+                <m:t>2</m:t>
+              </m:r>
+            </m:sub>
+          </m:sSub>
+        </m:oMath>
+      </m:oMathPara>
+    </w:p>
+    <w:p>
+      <w:pPr>
+        <w:bidi/>
+        <w:jc w:val="both"/>
+        <w:rPr>
+          <w:rtl/>
+          <w:lang w:bidi="fa-IR"/>
+        </w:rPr>
+      </w:pPr>
+    </w:p>
+    <w:p>
+      <w:pPr>
+        <w:tabs>
+          <w:tab w:val="left" w:pos="2571"/>
+        </w:tabs>
+        <w:bidi/>
+        <w:rPr>
+          <w:lang w:bidi="fa-IR"/>
+        </w:rPr>
+      </w:pPr>
+      <w:r>
+        <w:rPr>
+          <w:rFonts w:hint="cs"/>
+          <w:rtl/>
+          <w:lang w:bidi="fa-IR"/>
+        </w:rPr>
+        <w:t xml:space="preserve"> </w:t>
+      </w:r>
+    </w:p>
+    <w:p>
+      <w:pPr>
+        <w:bidi/>
+        <w:rPr>
+          <w:rtl/>
+          <w:lang w:bidi="fa-IR"/>
+        </w:rPr>
+      </w:pPr>
+    </w:p>
+    <w:p>
+      <w:pPr>
+        <w:bidi/>
+        <w:rPr>
+          <w:rtl/>
+          <w:lang w:bidi="fa-IR"/>
+        </w:rPr>
+      </w:pPr>
+    </w:p>
+    <w:p>
+      <w:pPr>
+        <w:bidi/>
+        <w:rPr>
+          <w:rtl/>
+          <w:lang w:bidi="fa-IR"/>
+        </w:rPr>
+      </w:pPr>
+    </w:p>
+    <w:p>
+      <w:pPr>
+        <w:bidi/>
+        <w:rPr>
+          <w:rFonts w:ascii="IRANSansX Bold" w:hAnsi="IRANSansX Bold" w:cs="IRANSansX Bold"/>
+          <w:color w:val="00B0F0"/>
+          <w:sz w:val="36"/>
+          <w:szCs w:val="36"/>
+          <w:rtl/>
+          <w:lang w:bidi="fa-IR"/>
+        </w:rPr>
+      </w:pPr>
+      <w:r>
+        <w:rPr>
+          <w:rFonts w:ascii="IRANSansX Bold" w:hAnsi="IRANSansX Bold" w:cs="IRANSansX Bold" w:hint="cs"/>
+          <w:color w:val="00B0F0"/>
+          <w:sz w:val="36"/>
+          <w:szCs w:val="36"/>
+          <w:rtl/>
+          <w:lang w:bidi="fa-IR"/>
+        </w:rPr>
+        <w:lastRenderedPageBreak/>
+        <w:t>سوال ۴</w:t>
+      </w:r>
+    </w:p>
+    <w:p>
+      <w:pPr>
+        <w:bidi/>
+        <w:jc w:val="both"/>
+        <w:rPr>
+          <w:rtl/>
+          <w:lang w:bidi="fa-IR"/>
+        </w:rPr>
+      </w:pPr>
+      <w:r>
+        <w:rPr>
+          <w:rtl/>
+          <w:lang w:bidi="fa-IR"/>
+        </w:rPr>
+        <w:tab/>
+      </w:r>
+      <w:r>
+        <w:rPr>
+          <w:rFonts w:hint="cs"/>
+          <w:rtl/>
+          <w:lang w:bidi="fa-IR"/>
+        </w:rPr>
+        <w:t xml:space="preserve">برای آنکه اجرای الگوریتم در زمان معقول </w:t>
+      </w:r>
+      <w:proofErr w:type="spellStart"/>
+      <w:r>
+        <w:rPr>
+          <w:rFonts w:hint="cs"/>
+          <w:rtl/>
+          <w:lang w:bidi="fa-IR"/>
+        </w:rPr>
+        <w:t>امکان‌پذیر</w:t>
+      </w:r>
+      <w:proofErr w:type="spellEnd"/>
+      <w:r>
+        <w:rPr>
+          <w:rFonts w:hint="cs"/>
+          <w:rtl/>
+          <w:lang w:bidi="fa-IR"/>
+        </w:rPr>
+        <w:t xml:space="preserve"> باشد، </w:t>
+      </w:r>
+      <w:r>
+        <w:rPr>
+          <w:rFonts w:hint="cs"/>
+          <w:rtl/>
+          <w:lang w:bidi="fa-IR"/>
+        </w:rPr>
+        <w:t xml:space="preserve">هم در این سوال و هم در سوال بعد </w:t>
+      </w:r>
+      <w:r>
+        <w:rPr>
+          <w:rFonts w:hint="cs"/>
+          <w:rtl/>
+          <w:lang w:bidi="fa-IR"/>
+        </w:rPr>
+        <w:t xml:space="preserve">هر یال را به صورت </w:t>
+      </w:r>
+      <w:proofErr w:type="spellStart"/>
+      <w:r>
+        <w:rPr>
+          <w:rFonts w:hint="cs"/>
+          <w:rtl/>
+          <w:lang w:bidi="fa-IR"/>
+        </w:rPr>
+        <w:t>احتمالاتی</w:t>
+      </w:r>
+      <w:proofErr w:type="spellEnd"/>
+      <w:r>
+        <w:rPr>
+          <w:rFonts w:hint="cs"/>
+          <w:rtl/>
+          <w:lang w:bidi="fa-IR"/>
+        </w:rPr>
+        <w:t xml:space="preserve"> با میزان احتمال ۰.۰۱ در نظر گرفتم. برای آنکه نتایج </w:t>
+      </w:r>
+      <w:proofErr w:type="spellStart"/>
+      <w:r>
+        <w:rPr>
+          <w:rFonts w:hint="cs"/>
+          <w:rtl/>
+          <w:lang w:bidi="fa-IR"/>
+        </w:rPr>
+        <w:t>پایدارتر</w:t>
+      </w:r>
+      <w:proofErr w:type="spellEnd"/>
+      <w:r>
+        <w:rPr>
+          <w:rFonts w:hint="cs"/>
+          <w:rtl/>
+          <w:lang w:bidi="fa-IR"/>
+        </w:rPr>
+        <w:t xml:space="preserve"> باشد مقدار </w:t>
+      </w:r>
+      <w:r>
+        <w:rPr>
+          <w:lang w:bidi="fa-IR"/>
+        </w:rPr>
+        <w:t>realization</w:t>
+      </w:r>
+      <w:r>
+        <w:rPr>
+          <w:rFonts w:hint="cs"/>
+          <w:rtl/>
+          <w:lang w:bidi="fa-IR"/>
+        </w:rPr>
+        <w:t xml:space="preserve"> را برابر با ۵ لحاظ کردم.</w:t>
+      </w:r>
+      <w:r>
+        <w:rPr>
+          <w:rFonts w:hint="cs"/>
+          <w:rtl/>
+          <w:lang w:bidi="fa-IR"/>
+        </w:rPr>
+        <w:t xml:space="preserve"> با توجه به آنکه احتمال بسیار پایینی برای اجرا در نظر گرفته شده است، خروجی </w:t>
+      </w:r>
+      <w:proofErr w:type="spellStart"/>
+      <w:r>
+        <w:rPr>
+          <w:rFonts w:hint="cs"/>
+          <w:rtl/>
+          <w:lang w:bidi="fa-IR"/>
+        </w:rPr>
+        <w:t>الگوریتم‌ها</w:t>
+      </w:r>
+      <w:proofErr w:type="spellEnd"/>
+      <w:r>
+        <w:rPr>
+          <w:rFonts w:hint="cs"/>
+          <w:rtl/>
+          <w:lang w:bidi="fa-IR"/>
+        </w:rPr>
+        <w:t xml:space="preserve"> از نظر دقت چندان جالب نخواهند بود و در اجراهای </w:t>
+      </w:r>
+      <w:proofErr w:type="spellStart"/>
+      <w:r>
+        <w:rPr>
+          <w:rFonts w:hint="cs"/>
+          <w:rtl/>
+          <w:lang w:bidi="fa-IR"/>
+        </w:rPr>
+        <w:t>محتلف</w:t>
+      </w:r>
+      <w:proofErr w:type="spellEnd"/>
+      <w:r>
+        <w:rPr>
+          <w:rFonts w:hint="cs"/>
+          <w:rtl/>
+          <w:lang w:bidi="fa-IR"/>
+        </w:rPr>
+        <w:t xml:space="preserve"> می‌تواند کاملا متفاوت باشد ولی انتظار </w:t>
+      </w:r>
+      <w:proofErr w:type="spellStart"/>
+      <w:r>
+        <w:rPr>
+          <w:rFonts w:hint="cs"/>
+          <w:rtl/>
+          <w:lang w:bidi="fa-IR"/>
+        </w:rPr>
+        <w:t>می‌رود</w:t>
+      </w:r>
+      <w:proofErr w:type="spellEnd"/>
+      <w:r>
+        <w:rPr>
+          <w:rFonts w:hint="cs"/>
+          <w:rtl/>
+          <w:lang w:bidi="fa-IR"/>
+        </w:rPr>
+        <w:t xml:space="preserve"> از حالت تصادفی بهتر باشد.</w:t>
+      </w:r>
+      <w:r>
+        <w:rPr>
+          <w:rFonts w:hint="cs"/>
+          <w:rtl/>
+          <w:lang w:bidi="fa-IR"/>
+        </w:rPr>
+        <w:t xml:space="preserve"> برای </w:t>
+      </w:r>
+      <w:r>
+        <w:rPr>
+          <w:rFonts w:hint="cs"/>
+          <w:rtl/>
+          <w:lang w:bidi="fa-IR"/>
+        </w:rPr>
+        <w:t xml:space="preserve">اثبات این مورد </w:t>
+      </w:r>
+      <w:r>
+        <w:rPr>
+          <w:rFonts w:hint="cs"/>
+          <w:rtl/>
+          <w:lang w:bidi="fa-IR"/>
+        </w:rPr>
+        <w:t xml:space="preserve">صد مرتبه مجموعه </w:t>
+      </w:r>
+      <w:proofErr w:type="spellStart"/>
+      <w:r>
+        <w:rPr>
+          <w:rFonts w:hint="cs"/>
+          <w:rtl/>
+          <w:lang w:bidi="fa-IR"/>
+        </w:rPr>
+        <w:t>ده‌تایی</w:t>
+      </w:r>
+      <w:proofErr w:type="spellEnd"/>
+      <w:r>
+        <w:rPr>
+          <w:rFonts w:hint="cs"/>
+          <w:rtl/>
+          <w:lang w:bidi="fa-IR"/>
+        </w:rPr>
+        <w:t xml:space="preserve"> تصادفی ایجاد کرد</w:t>
+      </w:r>
+      <w:r>
+        <w:rPr>
+          <w:rFonts w:hint="cs"/>
+          <w:rtl/>
+          <w:lang w:bidi="fa-IR"/>
+        </w:rPr>
+        <w:t>م</w:t>
+      </w:r>
+      <w:r>
+        <w:rPr>
+          <w:rFonts w:hint="cs"/>
+          <w:rtl/>
+          <w:lang w:bidi="fa-IR"/>
+        </w:rPr>
+        <w:t xml:space="preserve"> و </w:t>
+      </w:r>
+      <w:r>
+        <w:rPr>
+          <w:rFonts w:hint="cs"/>
+          <w:rtl/>
+          <w:lang w:bidi="fa-IR"/>
+        </w:rPr>
+        <w:t xml:space="preserve">میانگین </w:t>
+      </w:r>
+      <w:r>
+        <w:rPr>
+          <w:rFonts w:hint="cs"/>
+          <w:rtl/>
+          <w:lang w:bidi="fa-IR"/>
+        </w:rPr>
+        <w:t xml:space="preserve">نتایج را برای </w:t>
+      </w:r>
+      <w:proofErr w:type="spellStart"/>
+      <w:r>
+        <w:rPr>
+          <w:rFonts w:hint="cs"/>
+          <w:rtl/>
+          <w:lang w:bidi="fa-IR"/>
+        </w:rPr>
+        <w:t>آن‌ها</w:t>
+      </w:r>
+      <w:proofErr w:type="spellEnd"/>
+      <w:r>
+        <w:rPr>
+          <w:rFonts w:hint="cs"/>
+          <w:rtl/>
+          <w:lang w:bidi="fa-IR"/>
+        </w:rPr>
+        <w:t xml:space="preserve"> </w:t>
+      </w:r>
+      <w:proofErr w:type="spellStart"/>
+      <w:r>
+        <w:rPr>
+          <w:rFonts w:hint="cs"/>
+          <w:rtl/>
+          <w:lang w:bidi="fa-IR"/>
+        </w:rPr>
+        <w:t>جمع‌آوری</w:t>
+      </w:r>
+      <w:proofErr w:type="spellEnd"/>
+      <w:r>
+        <w:rPr>
+          <w:rFonts w:hint="cs"/>
+          <w:rtl/>
+          <w:lang w:bidi="fa-IR"/>
+        </w:rPr>
+        <w:t xml:space="preserve"> کرد</w:t>
+      </w:r>
+      <w:r>
+        <w:rPr>
+          <w:rFonts w:hint="cs"/>
+          <w:rtl/>
+          <w:lang w:bidi="fa-IR"/>
+        </w:rPr>
+        <w:t>م</w:t>
+      </w:r>
+      <w:r>
+        <w:rPr>
+          <w:rFonts w:hint="cs"/>
+          <w:rtl/>
+          <w:lang w:bidi="fa-IR"/>
+        </w:rPr>
+        <w:t>.</w:t>
+      </w:r>
+    </w:p>
+    <w:p>
+      <w:pPr>
+        <w:bidi/>
+        <w:jc w:val="both"/>
+        <w:rPr>
+          <w:rtl/>
+          <w:lang w:bidi="fa-IR"/>
+        </w:rPr>
+      </w:pPr>
+      <w:r>
+        <w:rPr>
+          <w:rtl/>
+          <w:lang w:bidi="fa-IR"/>
+        </w:rPr>
+        <w:tab/>
+      </w:r>
+      <w:r>
+        <w:rPr>
+          <w:rFonts w:hint="cs"/>
+          <w:rtl/>
+          <w:lang w:bidi="fa-IR"/>
+        </w:rPr>
+        <w:t xml:space="preserve">در این سوال و سوال ۵ فرض شده است که الگوریتم حریصانه، الگوریتم </w:t>
+      </w:r>
+      <w:r>
+        <w:rPr>
+          <w:lang w:bidi="fa-IR"/>
+        </w:rPr>
+        <w:t>Hill Climbing</w:t>
+      </w:r>
+      <w:r>
+        <w:rPr>
+          <w:rFonts w:hint="cs"/>
+          <w:rtl/>
+          <w:lang w:bidi="fa-IR"/>
+        </w:rPr>
+        <w:t xml:space="preserve"> بدون </w:t>
+      </w:r>
+      <w:r>
+        <w:rPr>
+          <w:lang w:bidi="fa-IR"/>
+        </w:rPr>
+        <w:t>Lazy Evaluation</w:t>
+      </w:r>
+      <w:r>
+        <w:rPr>
+          <w:rFonts w:hint="cs"/>
+          <w:rtl/>
+          <w:lang w:bidi="fa-IR"/>
+        </w:rPr>
+        <w:t xml:space="preserve"> و با نادیده گرفتن </w:t>
+      </w:r>
+      <w:proofErr w:type="spellStart"/>
+      <w:r>
+        <w:rPr>
+          <w:rFonts w:hint="cs"/>
+          <w:rtl/>
+          <w:lang w:bidi="fa-IR"/>
+        </w:rPr>
+        <w:t>هزینه‌ها</w:t>
+      </w:r>
+      <w:proofErr w:type="spellEnd"/>
+      <w:r>
+        <w:rPr>
+          <w:rFonts w:hint="cs"/>
+          <w:rtl/>
+          <w:lang w:bidi="fa-IR"/>
+        </w:rPr>
+        <w:t xml:space="preserve"> باشد؛ چه این هزینه </w:t>
+      </w:r>
+      <w:proofErr w:type="spellStart"/>
+      <w:r>
+        <w:rPr>
+          <w:rFonts w:hint="cs"/>
+          <w:rtl/>
+          <w:lang w:bidi="fa-IR"/>
+        </w:rPr>
+        <w:t>واقعا</w:t>
+      </w:r>
+      <w:proofErr w:type="spellEnd"/>
+      <w:r>
+        <w:rPr>
+          <w:rFonts w:hint="cs"/>
+          <w:rtl/>
+          <w:lang w:bidi="fa-IR"/>
+        </w:rPr>
+        <w:t xml:space="preserve"> یکسان باشد چه نباشد. اما در </w:t>
+      </w:r>
+      <w:r>
+        <w:rPr>
+          <w:lang w:bidi="fa-IR"/>
+        </w:rPr>
+        <w:t>CELF</w:t>
+      </w:r>
+      <w:r>
+        <w:rPr>
+          <w:rFonts w:hint="cs"/>
+          <w:rtl/>
+          <w:lang w:bidi="fa-IR"/>
+        </w:rPr>
+        <w:t xml:space="preserve">‌ از </w:t>
+      </w:r>
+      <w:r>
+        <w:rPr>
+          <w:lang w:bidi="fa-IR"/>
+        </w:rPr>
+        <w:t>Lazy Evaluation</w:t>
+      </w:r>
+      <w:r>
+        <w:rPr>
+          <w:rFonts w:hint="cs"/>
+          <w:rtl/>
+          <w:lang w:bidi="fa-IR"/>
+        </w:rPr>
+        <w:t xml:space="preserve"> در هر دو حالت </w:t>
+      </w:r>
+      <w:r>
+        <w:rPr>
+          <w:lang w:bidi="fa-IR"/>
+        </w:rPr>
+        <w:t>Hill Climbing</w:t>
+      </w:r>
+      <w:r>
+        <w:rPr>
+          <w:rFonts w:hint="cs"/>
+          <w:rtl/>
+          <w:lang w:bidi="fa-IR"/>
+        </w:rPr>
+        <w:t xml:space="preserve"> بهره گرفته شده است.</w:t>
+      </w:r>
+    </w:p>
+    <w:p>
+      <w:pPr>
+        <w:bidi/>
+        <w:jc w:val="both"/>
+        <w:rPr>
+          <w:lang w:bidi="fa-IR"/>
+        </w:rPr>
+      </w:pPr>
+      <w:r>
+        <w:rPr>
+          <w:rtl/>
+          <w:lang w:bidi="fa-IR"/>
+        </w:rPr>
+        <w:tab/>
+      </w:r>
+      <w:r>
+        <w:rPr>
+          <w:rFonts w:hint="cs"/>
+          <w:rtl/>
+          <w:lang w:bidi="fa-IR"/>
+        </w:rPr>
+        <w:t xml:space="preserve">در سوال ۴ هزینه انتخاب تمام گره‌ها با هم یکسان است. پس </w:t>
+      </w:r>
+      <w:r>
+        <w:rPr>
+          <w:rFonts w:hint="cs"/>
+          <w:rtl/>
+          <w:lang w:bidi="fa-IR"/>
+        </w:rPr>
+        <w:t xml:space="preserve">از منظر تئوری </w:t>
+      </w:r>
+      <w:r>
+        <w:rPr>
+          <w:rFonts w:hint="cs"/>
+          <w:rtl/>
+          <w:lang w:bidi="fa-IR"/>
+        </w:rPr>
+        <w:t xml:space="preserve">در این حالت و در الگوریتم </w:t>
+      </w:r>
+      <w:r>
+        <w:rPr>
+          <w:lang w:bidi="fa-IR"/>
+        </w:rPr>
+        <w:t>CELF</w:t>
+      </w:r>
+      <w:r>
+        <w:rPr>
+          <w:rFonts w:hint="cs"/>
+          <w:rtl/>
+          <w:lang w:bidi="fa-IR"/>
+        </w:rPr>
+        <w:t xml:space="preserve"> هر دو اجرا نباید تفاوت</w:t>
+      </w:r>
+      <w:r>
+        <w:rPr>
+          <w:rFonts w:hint="cs"/>
+          <w:rtl/>
+          <w:lang w:bidi="fa-IR"/>
+        </w:rPr>
+        <w:t xml:space="preserve"> چندانی </w:t>
+      </w:r>
+      <w:r>
+        <w:rPr>
+          <w:rFonts w:hint="cs"/>
+          <w:rtl/>
+          <w:lang w:bidi="fa-IR"/>
+        </w:rPr>
+        <w:t xml:space="preserve">با هم داشته باشند. لذا انتظار </w:t>
+      </w:r>
+      <w:proofErr w:type="spellStart"/>
+      <w:r>
+        <w:rPr>
+          <w:rFonts w:hint="cs"/>
+          <w:rtl/>
+          <w:lang w:bidi="fa-IR"/>
+        </w:rPr>
+        <w:t>می‌رود</w:t>
+      </w:r>
+      <w:proofErr w:type="spellEnd"/>
+      <w:r>
+        <w:rPr>
+          <w:rFonts w:hint="cs"/>
+          <w:rtl/>
+          <w:lang w:bidi="fa-IR"/>
+        </w:rPr>
+        <w:t xml:space="preserve"> خروجی الگوریتم </w:t>
+      </w:r>
+      <w:r>
+        <w:rPr>
+          <w:lang w:bidi="fa-IR"/>
+        </w:rPr>
+        <w:t>CELF</w:t>
+      </w:r>
+      <w:r>
+        <w:rPr>
+          <w:rFonts w:hint="cs"/>
+          <w:rtl/>
+          <w:lang w:bidi="fa-IR"/>
+        </w:rPr>
+        <w:t xml:space="preserve"> و </w:t>
+      </w:r>
+      <w:r>
+        <w:rPr>
+          <w:lang w:bidi="fa-IR"/>
+        </w:rPr>
+        <w:t>Hill Climbing</w:t>
+      </w:r>
+      <w:r>
+        <w:rPr>
+          <w:rFonts w:hint="cs"/>
+          <w:rtl/>
+          <w:lang w:bidi="fa-IR"/>
+        </w:rPr>
+        <w:t xml:space="preserve"> کلاسیک مشابه باشد. اما از منظر سرعت </w:t>
+      </w:r>
+      <w:r>
+        <w:rPr>
+          <w:lang w:bidi="fa-IR"/>
+        </w:rPr>
+        <w:t>CELF</w:t>
+      </w:r>
+      <w:r>
+        <w:rPr>
+          <w:rFonts w:hint="cs"/>
+          <w:rtl/>
+          <w:lang w:bidi="fa-IR"/>
+        </w:rPr>
+        <w:t xml:space="preserve">‌ از </w:t>
+      </w:r>
+      <w:r>
+        <w:rPr>
+          <w:lang w:bidi="fa-IR"/>
+        </w:rPr>
+        <w:t>Lazy Evaluation</w:t>
+      </w:r>
+      <w:r>
+        <w:rPr>
+          <w:rFonts w:hint="cs"/>
+          <w:rtl/>
+          <w:lang w:bidi="fa-IR"/>
+        </w:rPr>
+        <w:t xml:space="preserve"> بهره </w:t>
+      </w:r>
+      <w:proofErr w:type="spellStart"/>
+      <w:r>
+        <w:rPr>
+          <w:rFonts w:hint="cs"/>
+          <w:rtl/>
+          <w:lang w:bidi="fa-IR"/>
+        </w:rPr>
+        <w:t>می‌برد</w:t>
+      </w:r>
+      <w:proofErr w:type="spellEnd"/>
+      <w:r>
+        <w:rPr>
+          <w:rFonts w:hint="cs"/>
+          <w:rtl/>
+          <w:lang w:bidi="fa-IR"/>
+        </w:rPr>
+        <w:t xml:space="preserve"> که خیلی موثر است. مطابق اسلاید درس انتظار </w:t>
+      </w:r>
+      <w:proofErr w:type="spellStart"/>
+      <w:r>
+        <w:rPr>
+          <w:rFonts w:hint="cs"/>
+          <w:rtl/>
+          <w:lang w:bidi="fa-IR"/>
+        </w:rPr>
+        <w:t>می‌رود</w:t>
+      </w:r>
+      <w:proofErr w:type="spellEnd"/>
+      <w:r>
+        <w:rPr>
+          <w:rFonts w:hint="cs"/>
+          <w:rtl/>
+          <w:lang w:bidi="fa-IR"/>
+        </w:rPr>
+        <w:t xml:space="preserve"> تسریع ۷۰۰ برابر مشاهده شود.</w:t>
+      </w:r>
+    </w:p>
+    <w:p>
+      <w:pPr>
+        <w:bidi/>
+        <w:rPr>
+          <w:rtl/>
+          <w:lang w:bidi="fa-IR"/>
+        </w:rPr>
+      </w:pPr>
+      <w:r>
+        <w:rPr>
+          <w:rtl/>
+          <w:lang w:bidi="fa-IR"/>
+        </w:rPr>
+        <w:tab/>
+      </w:r>
+      <w:r>
+        <w:rPr>
+          <w:rFonts w:hint="cs"/>
+          <w:rtl/>
+          <w:lang w:bidi="fa-IR"/>
+        </w:rPr>
+        <w:t xml:space="preserve">در جدول </w:t>
+      </w:r>
+      <w:r>
+        <w:rPr>
+          <w:rFonts w:hint="cs"/>
+          <w:rtl/>
+          <w:lang w:bidi="fa-IR"/>
+        </w:rPr>
+        <w:t>۳</w:t>
+      </w:r>
+      <w:r>
+        <w:rPr>
+          <w:rFonts w:hint="cs"/>
+          <w:rtl/>
+          <w:lang w:bidi="fa-IR"/>
+        </w:rPr>
+        <w:t xml:space="preserve"> نتایج برای اجرای دو الگوریتم و حالت تصادفی آورده شده است</w:t>
+      </w:r>
+      <w:r>
+        <w:rPr>
+          <w:rFonts w:hint="cs"/>
+          <w:rtl/>
+          <w:lang w:bidi="fa-IR"/>
+        </w:rPr>
+        <w:t>.</w:t>
+      </w:r>
+    </w:p>
+    <w:p>
+      <w:pPr>
+        <w:pStyle w:val="Caption"/>
+        <w:bidi/>
+        <w:jc w:val="center"/>
+        <w:rPr>
+          <w:rtl/>
+          <w:lang w:bidi="fa-IR"/>
+        </w:rPr>
+      </w:pPr>
+      <w:r>
+        <w:rPr>
+          <w:rtl/>
+        </w:rPr>
+        <w:t xml:space="preserve">جدول </w:t>
+      </w:r>
+      <w:r>
+        <w:rPr>
+          <w:rtl/>
+        </w:rPr>
+        <w:fldChar w:fldCharType="begin"/>
+      </w:r>
+      <w:r>
+        <w:rPr>
+          <w:rtl/>
+        </w:rPr>
+        <w:instrText xml:space="preserve"> </w:instrText>
+      </w:r>
+      <w:r>
+        <w:instrText>SEQ</w:instrText>
+      </w:r>
+      <w:r>
+        <w:rPr>
+          <w:rtl/>
+        </w:rPr>
+        <w:instrText xml:space="preserve"> جدول \* </w:instrText>
+      </w:r>
+      <w:r>
+        <w:instrText>ARABIC</w:instrText>
+      </w:r>
+      <w:r>
+        <w:rPr>
+          <w:rtl/>
+        </w:rPr>
+        <w:instrText xml:space="preserve"> </w:instrText>
+      </w:r>
+      <w:r>
+        <w:rPr>
+          <w:rtl/>
+        </w:rPr>
+        <w:fldChar w:fldCharType="separate"/>
+      </w:r>
+      <w:r>
+        <w:rPr>
+          <w:noProof/>
+          <w:rtl/>
+        </w:rPr>
+        <w:t>3</w:t>
+      </w:r>
+      <w:r>
+        <w:rPr>
+          <w:rtl/>
+        </w:rPr>
+        <w:fldChar w:fldCharType="end"/>
+      </w:r>
+    </w:p>
+    <w:tbl>
+      <w:tblPr>
+        <w:tblStyle w:val="GridTable5Dark-Accent5"/>
+        <w:bidiVisual/>
+        <w:tblW w:w="0" w:type="auto"/>
+        <w:tblLook w:val="04A0" w:firstRow="1" w:lastRow="0" w:firstColumn="1" w:lastColumn="0" w:noHBand="0" w:noVBand="1"/>
+      </w:tblPr>
+      <w:tblGrid>
+        <w:gridCol w:w="2337"/>
+        <w:gridCol w:w="2337"/>
+        <w:gridCol w:w="2338"/>
+        <w:gridCol w:w="2338"/>
+      </w:tblGrid>
+      <w:tr>
+        <w:trPr>
+          <w:cnfStyle w:val="100000000000" w:firstRow="1" w:lastRow="0" w:firstColumn="0" w:lastColumn="0" w:oddVBand="0" w:evenVBand="0" w:oddHBand="0" w:evenHBand="0" w:firstRowFirstColumn="0" w:firstRowLastColumn="0" w:lastRowFirstColumn="0" w:lastRowLastColumn="0"/>
+        </w:trPr>
+        <w:tc>
+          <w:tcPr>
+            <w:cnfStyle w:val="001000000000" w:firstRow="0" w:lastRow="0" w:firstColumn="1" w:lastColumn="0" w:oddVBand="0" w:evenVBand="0" w:oddHBand="0" w:evenHBand="0" w:firstRowFirstColumn="0" w:firstRowLastColumn="0" w:lastRowFirstColumn="0" w:lastRowLastColumn="0"/>
+            <w:tcW w:w="2337" w:type="dxa"/>
+          </w:tcPr>
+          <w:p>
+            <w:pPr>
+              <w:bidi/>
+              <w:jc w:val="center"/>
+              <w:rPr>
+                <w:rtl/>
+                <w:lang w:bidi="fa-IR"/>
+              </w:rPr>
+            </w:pPr>
+          </w:p>
+        </w:tc>
+        <w:tc>
+          <w:tcPr>
+            <w:tcW w:w="2337" w:type="dxa"/>
+          </w:tcPr>
+          <w:p>
+            <w:pPr>
+              <w:bidi/>
+              <w:jc w:val="center"/>
+              <w:cnfStyle w:val="100000000000" w:firstRow="1" w:lastRow="0" w:firstColumn="0" w:lastColumn="0" w:oddVBand="0" w:evenVBand="0" w:oddHBand="0" w:evenHBand="0" w:firstRowFirstColumn="0" w:firstRowLastColumn="0" w:lastRowFirstColumn="0" w:lastRowLastColumn="0"/>
+              <w:rPr>
+                <w:lang w:bidi="fa-IR"/>
+              </w:rPr>
+            </w:pPr>
+            <w:r>
+              <w:rPr>
+                <w:lang w:bidi="fa-IR"/>
+              </w:rPr>
+              <w:t>Random</w:t>
+            </w:r>
+          </w:p>
+        </w:tc>
+        <w:tc>
+          <w:tcPr>
+            <w:tcW w:w="2338" w:type="dxa"/>
+          </w:tcPr>
+          <w:p>
+            <w:pPr>
+              <w:bidi/>
+              <w:jc w:val="center"/>
+              <w:cnfStyle w:val="100000000000" w:firstRow="1" w:lastRow="0" w:firstColumn="0" w:lastColumn="0" w:oddVBand="0" w:evenVBand="0" w:oddHBand="0" w:evenHBand="0" w:firstRowFirstColumn="0" w:firstRowLastColumn="0" w:lastRowFirstColumn="0" w:lastRowLastColumn="0"/>
+              <w:rPr>
+                <w:rtl/>
+                <w:lang w:bidi="fa-IR"/>
+              </w:rPr>
+            </w:pPr>
+            <w:r>
+              <w:rPr>
+                <w:lang w:bidi="fa-IR"/>
+              </w:rPr>
+              <w:t>Hill Climbing</w:t>
+            </w:r>
+          </w:p>
+        </w:tc>
+        <w:tc>
+          <w:tcPr>
+            <w:tcW w:w="2338" w:type="dxa"/>
+          </w:tcPr>
+          <w:p>
+            <w:pPr>
+              <w:bidi/>
+              <w:jc w:val="center"/>
+              <w:cnfStyle w:val="100000000000" w:firstRow="1" w:lastRow="0" w:firstColumn="0" w:lastColumn="0" w:oddVBand="0" w:evenVBand="0" w:oddHBand="0" w:evenHBand="0" w:firstRowFirstColumn="0" w:firstRowLastColumn="0" w:lastRowFirstColumn="0" w:lastRowLastColumn="0"/>
+              <w:rPr>
+                <w:rtl/>
+                <w:lang w:bidi="fa-IR"/>
+              </w:rPr>
+            </w:pPr>
+            <w:r>
+              <w:rPr>
+                <w:lang w:bidi="fa-IR"/>
+              </w:rPr>
+              <w:t>CELF</w:t>
+            </w:r>
+          </w:p>
+        </w:tc>
+      </w:tr>
+      <w:tr>
+        <w:trPr>
+          <w:cnfStyle w:val="000000100000" w:firstRow="0" w:lastRow="0" w:firstColumn="0" w:lastColumn="0" w:oddVBand="0" w:evenVBand="0" w:oddHBand="1" w:evenHBand="0" w:firstRowFirstColumn="0" w:firstRowLastColumn="0" w:lastRowFirstColumn="0" w:lastRowLastColumn="0"/>
+        </w:trPr>
+        <w:tc>
+          <w:tcPr>
+            <w:cnfStyle w:val="001000000000" w:firstRow="0" w:lastRow="0" w:firstColumn="1" w:lastColumn="0" w:oddVBand="0" w:evenVBand="0" w:oddHBand="0" w:evenHBand="0" w:firstRowFirstColumn="0" w:firstRowLastColumn="0" w:lastRowFirstColumn="0" w:lastRowLastColumn="0"/>
+            <w:tcW w:w="2337" w:type="dxa"/>
+          </w:tcPr>
+          <w:p>
+            <w:pPr>
+              <w:bidi/>
+              <w:jc w:val="center"/>
+              <w:rPr>
+                <w:rtl/>
+                <w:lang w:bidi="fa-IR"/>
+              </w:rPr>
+            </w:pPr>
+            <w:r>
+              <w:rPr>
+                <w:rFonts w:hint="cs"/>
+                <w:rtl/>
+                <w:lang w:bidi="fa-IR"/>
+              </w:rPr>
+              <w:t>زمان اجرا (ثانیه)</w:t>
+            </w:r>
+          </w:p>
+        </w:tc>
+        <w:tc>
+          <w:tcPr>
+            <w:tcW w:w="2337" w:type="dxa"/>
+          </w:tcPr>
+          <w:p>
+            <w:pPr>
+              <w:bidi/>
+              <w:jc w:val="center"/>
+              <w:cnfStyle w:val="000000100000" w:firstRow="0" w:lastRow="0" w:firstColumn="0" w:lastColumn="0" w:oddVBand="0" w:evenVBand="0" w:oddHBand="1" w:evenHBand="0" w:firstRowFirstColumn="0" w:firstRowLastColumn="0" w:lastRowFirstColumn="0" w:lastRowLastColumn="0"/>
+              <w:rPr>
+                <w:rtl/>
+                <w:lang w:bidi="fa-IR"/>
+              </w:rPr>
+            </w:pPr>
+            <w:r>
+              <w:rPr>
+                <w:rFonts w:hint="cs"/>
+                <w:rtl/>
+                <w:lang w:bidi="fa-IR"/>
+              </w:rPr>
+              <w:t>-</w:t>
+            </w:r>
+          </w:p>
+        </w:tc>
+        <w:tc>
+          <w:tcPr>
+            <w:tcW w:w="2338" w:type="dxa"/>
+          </w:tcPr>
+          <w:p>
+            <w:pPr>
+              <w:bidi/>
+              <w:jc w:val="center"/>
+              <w:cnfStyle w:val="000000100000" w:firstRow="0" w:lastRow="0" w:firstColumn="0" w:lastColumn="0" w:oddVBand="0" w:evenVBand="0" w:oddHBand="1" w:evenHBand="0" w:firstRowFirstColumn="0" w:firstRowLastColumn="0" w:lastRowFirstColumn="0" w:lastRowLastColumn="0"/>
+              <w:rPr>
+                <w:rtl/>
+                <w:lang w:bidi="fa-IR"/>
+              </w:rPr>
+            </w:pPr>
+            <w:r>
+              <w:rPr>
+                <w:rFonts w:hint="cs"/>
+                <w:rtl/>
+                <w:lang w:bidi="fa-IR"/>
+              </w:rPr>
+              <w:t>۴۵۱.۰۶</w:t>
+            </w:r>
+          </w:p>
+        </w:tc>
+        <w:tc>
+          <w:tcPr>
+            <w:tcW w:w="2338" w:type="dxa"/>
+          </w:tcPr>
+          <w:p>
+            <w:pPr>
+              <w:bidi/>
+              <w:jc w:val="center"/>
+              <w:cnfStyle w:val="000000100000" w:firstRow="0" w:lastRow="0" w:firstColumn="0" w:lastColumn="0" w:oddVBand="0" w:evenVBand="0" w:oddHBand="1" w:evenHBand="0" w:firstRowFirstColumn="0" w:firstRowLastColumn="0" w:lastRowFirstColumn="0" w:lastRowLastColumn="0"/>
+              <w:rPr>
+                <w:rtl/>
+                <w:lang w:bidi="fa-IR"/>
+              </w:rPr>
+            </w:pPr>
+            <w:r>
+              <w:rPr>
+                <w:rFonts w:hint="cs"/>
+                <w:rtl/>
+                <w:lang w:bidi="fa-IR"/>
+              </w:rPr>
+              <w:t>۴.۹۳</w:t>
+            </w:r>
+          </w:p>
+        </w:tc>
+      </w:tr>
+      <w:tr>
+        <w:tc>
+          <w:tcPr>
+            <w:cnfStyle w:val="001000000000" w:firstRow="0" w:lastRow="0" w:firstColumn="1" w:lastColumn="0" w:oddVBand="0" w:evenVBand="0" w:oddHBand="0" w:evenHBand="0" w:firstRowFirstColumn="0" w:firstRowLastColumn="0" w:lastRowFirstColumn="0" w:lastRowLastColumn="0"/>
+            <w:tcW w:w="2337" w:type="dxa"/>
+          </w:tcPr>
+          <w:p>
+            <w:pPr>
+              <w:bidi/>
+              <w:jc w:val="center"/>
+              <w:rPr>
+                <w:rtl/>
+                <w:lang w:bidi="fa-IR"/>
+              </w:rPr>
+            </w:pPr>
+            <w:r>
+              <w:rPr>
+                <w:rFonts w:hint="cs"/>
+                <w:rtl/>
+                <w:lang w:bidi="fa-IR"/>
+              </w:rPr>
+              <w:t>دقت خروجی</w:t>
+            </w:r>
+          </w:p>
+        </w:tc>
+        <w:tc>
+          <w:tcPr>
+            <w:tcW w:w="2337" w:type="dxa"/>
+          </w:tcPr>
+          <w:p>
+            <w:pPr>
+              <w:bidi/>
+              <w:jc w:val="center"/>
+              <w:cnfStyle w:val="000000000000" w:firstRow="0" w:lastRow="0" w:firstColumn="0" w:lastColumn="0" w:oddVBand="0" w:evenVBand="0" w:oddHBand="0" w:evenHBand="0" w:firstRowFirstColumn="0" w:firstRowLastColumn="0" w:lastRowFirstColumn="0" w:lastRowLastColumn="0"/>
+              <w:rPr>
+                <w:rtl/>
+                <w:lang w:bidi="fa-IR"/>
+              </w:rPr>
+            </w:pPr>
+            <w:r>
+              <w:rPr>
+                <w:rFonts w:hint="cs"/>
+                <w:rtl/>
+                <w:lang w:bidi="fa-IR"/>
+              </w:rPr>
+              <w:t>۱۹.۷۷</w:t>
+            </w:r>
+          </w:p>
+        </w:tc>
+        <w:tc>
+          <w:tcPr>
+            <w:tcW w:w="2338" w:type="dxa"/>
+          </w:tcPr>
+          <w:p>
+            <w:pPr>
+              <w:bidi/>
+              <w:jc w:val="center"/>
+              <w:cnfStyle w:val="000000000000" w:firstRow="0" w:lastRow="0" w:firstColumn="0" w:lastColumn="0" w:oddVBand="0" w:evenVBand="0" w:oddHBand="0" w:evenHBand="0" w:firstRowFirstColumn="0" w:firstRowLastColumn="0" w:lastRowFirstColumn="0" w:lastRowLastColumn="0"/>
+              <w:rPr>
+                <w:rtl/>
+                <w:lang w:bidi="fa-IR"/>
+              </w:rPr>
+            </w:pPr>
+            <w:r>
+              <w:rPr>
+                <w:rFonts w:hint="cs"/>
+                <w:rtl/>
+                <w:lang w:bidi="fa-IR"/>
+              </w:rPr>
+              <w:t>۳۳.۴</w:t>
+            </w:r>
+          </w:p>
+        </w:tc>
+        <w:tc>
+          <w:tcPr>
+            <w:tcW w:w="2338" w:type="dxa"/>
+          </w:tcPr>
+          <w:p>
+            <w:pPr>
+              <w:keepNext/>
+              <w:bidi/>
+              <w:jc w:val="center"/>
+              <w:cnfStyle w:val="000000000000" w:firstRow="0" w:lastRow="0" w:firstColumn="0" w:lastColumn="0" w:oddVBand="0" w:evenVBand="0" w:oddHBand="0" w:evenHBand="0" w:firstRowFirstColumn="0" w:firstRowLastColumn="0" w:lastRowFirstColumn="0" w:lastRowLastColumn="0"/>
+              <w:rPr>
+                <w:rtl/>
+                <w:lang w:bidi="fa-IR"/>
+              </w:rPr>
+            </w:pPr>
+            <w:r>
+              <w:rPr>
+                <w:rFonts w:hint="cs"/>
+                <w:rtl/>
+                <w:lang w:bidi="fa-IR"/>
+              </w:rPr>
+              <w:t>۱۴۴.۶</w:t>
+            </w:r>
+          </w:p>
+        </w:tc>
+      </w:tr>
+    </w:tbl>
+    <w:p>
+      <w:pPr>
+        <w:bidi/>
+        <w:rPr>
+          <w:rtl/>
+          <w:lang w:bidi="fa-IR"/>
+        </w:rPr>
+      </w:pPr>
+      <w:r>
+        <w:rPr>
+          <w:rtl/>
+          <w:lang w:bidi="fa-IR"/>
+        </w:rPr>
+        <w:tab/>
+      </w:r>
+    </w:p>
+    <w:p>
+      <w:pPr>
+        <w:bidi/>
+        <w:ind w:firstLine="720"/>
+        <w:rPr>
+          <w:rtl/>
+          <w:lang w:bidi="fa-IR"/>
+        </w:rPr>
+      </w:pPr>
+      <w:r>
+        <w:rPr>
+          <w:rFonts w:hint="cs"/>
+          <w:rtl/>
+          <w:lang w:bidi="fa-IR"/>
+        </w:rPr>
+        <w:t xml:space="preserve">مطابق جدول و از نظر زمان مشاهده می‌شود که با رفتن از </w:t>
+      </w:r>
+      <w:r>
+        <w:rPr>
+          <w:lang w:bidi="fa-IR"/>
+        </w:rPr>
+        <w:t>Hill Climbing</w:t>
+      </w:r>
+      <w:r>
+        <w:rPr>
+          <w:rFonts w:hint="cs"/>
+          <w:rtl/>
+          <w:lang w:bidi="fa-IR"/>
+        </w:rPr>
+        <w:t xml:space="preserve"> به </w:t>
+      </w:r>
+      <w:r>
+        <w:rPr>
+          <w:lang w:bidi="fa-IR"/>
+        </w:rPr>
+        <w:t>CELF</w:t>
+      </w:r>
+      <w:r>
+        <w:rPr>
+          <w:rFonts w:hint="cs"/>
+          <w:rtl/>
+          <w:lang w:bidi="fa-IR"/>
+        </w:rPr>
+        <w:t xml:space="preserve">‌ نزدیک به صد برابر تسریع داشتیم که مطابق انتظار بود. از نظر دقت خروجی الگوریتم حریصانه توانسته است دقت را بهتر کند و به طرز غیر قابل انتظاری </w:t>
+      </w:r>
+      <w:r>
+        <w:rPr>
+          <w:lang w:bidi="fa-IR"/>
+        </w:rPr>
+        <w:t>CELF</w:t>
+      </w:r>
+      <w:r>
+        <w:rPr>
+          <w:rFonts w:hint="cs"/>
+          <w:rtl/>
+          <w:lang w:bidi="fa-IR"/>
+        </w:rPr>
+        <w:t xml:space="preserve"> </w:t>
+      </w:r>
+      <w:r>
+        <w:rPr>
+          <w:rFonts w:hint="cs"/>
+          <w:rtl/>
+          <w:lang w:bidi="fa-IR"/>
+        </w:rPr>
+        <w:lastRenderedPageBreak/>
+        <w:t xml:space="preserve">دقت بهتری داشته است. به نظر </w:t>
+      </w:r>
+      <w:proofErr w:type="spellStart"/>
+      <w:r>
+        <w:rPr>
+          <w:rFonts w:hint="cs"/>
+          <w:rtl/>
+          <w:lang w:bidi="fa-IR"/>
+        </w:rPr>
+        <w:t>می‌رسد</w:t>
+      </w:r>
+      <w:proofErr w:type="spellEnd"/>
+      <w:r>
+        <w:rPr>
+          <w:rFonts w:hint="cs"/>
+          <w:rtl/>
+          <w:lang w:bidi="fa-IR"/>
+        </w:rPr>
+        <w:t xml:space="preserve"> که این نتیجه به واسطه تصادف به این خوبی در آمده باشد و شاید قابل تکرار نباشد.</w:t>
+      </w:r>
+    </w:p>
+    <w:p>
+      <w:pPr>
+        <w:bidi/>
+        <w:rPr>
+          <w:rtl/>
+          <w:lang w:bidi="fa-IR"/>
+        </w:rPr>
+      </w:pPr>
+    </w:p>
+    <w:p>
+      <w:pPr>
+        <w:bidi/>
+        <w:rPr>
+          <w:rFonts w:ascii="IRANSansX Bold" w:hAnsi="IRANSansX Bold" w:cs="IRANSansX Bold"/>
+          <w:color w:val="00B0F0"/>
+          <w:sz w:val="36"/>
+          <w:szCs w:val="36"/>
+          <w:rtl/>
+          <w:lang w:bidi="fa-IR"/>
+        </w:rPr>
+      </w:pPr>
+      <w:r>
+        <w:rPr>
+          <w:rFonts w:ascii="IRANSansX Bold" w:hAnsi="IRANSansX Bold" w:cs="IRANSansX Bold" w:hint="cs"/>
+          <w:color w:val="00B0F0"/>
+          <w:sz w:val="36"/>
+          <w:szCs w:val="36"/>
+          <w:rtl/>
+          <w:lang w:bidi="fa-IR"/>
+        </w:rPr>
+        <w:t>سوال ۵</w:t>
+      </w:r>
+    </w:p>
+    <w:p>
+      <w:pPr>
+        <w:bidi/>
+        <w:jc w:val="lowKashida"/>
+        <w:rPr>
+          <w:rtl/>
+          <w:lang w:bidi="fa-IR"/>
+        </w:rPr>
+      </w:pPr>
+      <w:r>
+        <w:rPr>
+          <w:rtl/>
+          <w:lang w:bidi="fa-IR"/>
+        </w:rPr>
+        <w:tab/>
+      </w:r>
+      <w:r>
+        <w:rPr>
+          <w:rFonts w:hint="cs"/>
+          <w:rtl/>
+          <w:lang w:bidi="fa-IR"/>
+        </w:rPr>
+        <w:t>ب</w:t>
+      </w:r>
+      <w:r>
+        <w:rPr>
+          <w:rFonts w:hint="cs"/>
+          <w:rtl/>
+          <w:lang w:bidi="fa-IR"/>
+        </w:rPr>
+        <w:t xml:space="preserve">رای این مسئله تمام شرایط مانند سوال ۴ است، فقط نیاز به بیان چندین ملاحظه است؛ در این سوال بودجه را برابر ۱۰ در نظر </w:t>
+      </w:r>
+      <w:proofErr w:type="spellStart"/>
+      <w:r>
+        <w:rPr>
+          <w:rFonts w:hint="cs"/>
+          <w:rtl/>
+          <w:lang w:bidi="fa-IR"/>
+        </w:rPr>
+        <w:t>گرفته‌ام</w:t>
+      </w:r>
+      <w:proofErr w:type="spellEnd"/>
+      <w:r>
+        <w:rPr>
+          <w:rFonts w:hint="cs"/>
+          <w:rtl/>
+          <w:lang w:bidi="fa-IR"/>
+        </w:rPr>
+        <w:t xml:space="preserve">. </w:t>
+      </w:r>
+      <w:r>
+        <w:rPr>
+          <w:rFonts w:hint="cs"/>
+          <w:rtl/>
+          <w:lang w:bidi="fa-IR"/>
+        </w:rPr>
+        <w:t xml:space="preserve">همچنین در هر </w:t>
+      </w:r>
+      <w:r>
+        <w:rPr>
+          <w:lang w:bidi="fa-IR"/>
+        </w:rPr>
+        <w:t>realization</w:t>
+      </w:r>
+      <w:r>
+        <w:rPr>
+          <w:rFonts w:hint="cs"/>
+          <w:rtl/>
+          <w:lang w:bidi="fa-IR"/>
+        </w:rPr>
+        <w:t xml:space="preserve"> ده گره به تصادف به عنوان گره‌های آلوده در نظر گرفته شده است که باید توسط گره‌های پیشنهادی </w:t>
+      </w:r>
+      <w:proofErr w:type="spellStart"/>
+      <w:r>
+        <w:rPr>
+          <w:rFonts w:hint="cs"/>
+          <w:rtl/>
+          <w:lang w:bidi="fa-IR"/>
+        </w:rPr>
+        <w:t>الگوریتم‌ها</w:t>
+      </w:r>
+      <w:proofErr w:type="spellEnd"/>
+      <w:r>
+        <w:rPr>
+          <w:rFonts w:hint="cs"/>
+          <w:rtl/>
+          <w:lang w:bidi="fa-IR"/>
+        </w:rPr>
+        <w:t xml:space="preserve"> کشف شود تا جلوی شیوع آن گرفته شود.</w:t>
+      </w:r>
+    </w:p>
+    <w:p>
+      <w:pPr>
+        <w:bidi/>
+        <w:jc w:val="lowKashida"/>
+        <w:rPr>
+          <w:rtl/>
+          <w:lang w:bidi="fa-IR"/>
+        </w:rPr>
+      </w:pPr>
+      <w:r>
+        <w:rPr>
+          <w:rtl/>
+          <w:lang w:bidi="fa-IR"/>
+        </w:rPr>
+        <w:tab/>
+      </w:r>
+      <w:r>
+        <w:rPr>
+          <w:rFonts w:hint="cs"/>
+          <w:rtl/>
+          <w:lang w:bidi="fa-IR"/>
+        </w:rPr>
+        <w:t xml:space="preserve">در این سوال چون هزینه انتخاب گره‌ها باهم متفاوت است انتظار </w:t>
+      </w:r>
+      <w:proofErr w:type="spellStart"/>
+      <w:r>
+        <w:rPr>
+          <w:rFonts w:hint="cs"/>
+          <w:rtl/>
+          <w:lang w:bidi="fa-IR"/>
+        </w:rPr>
+        <w:t>می‌رود</w:t>
+      </w:r>
+      <w:proofErr w:type="spellEnd"/>
+      <w:r>
+        <w:rPr>
+          <w:rFonts w:hint="cs"/>
+          <w:rtl/>
+          <w:lang w:bidi="fa-IR"/>
+        </w:rPr>
+        <w:t xml:space="preserve"> که </w:t>
+      </w:r>
+      <w:r>
+        <w:rPr>
+          <w:lang w:bidi="fa-IR"/>
+        </w:rPr>
+        <w:t>CELF</w:t>
+      </w:r>
+      <w:r>
+        <w:rPr>
+          <w:rFonts w:hint="cs"/>
+          <w:rtl/>
+          <w:lang w:bidi="fa-IR"/>
+        </w:rPr>
+        <w:t xml:space="preserve"> علاوه بر بهبود سرعت (به واسطه </w:t>
+      </w:r>
+      <w:r>
+        <w:rPr>
+          <w:lang w:bidi="fa-IR"/>
+        </w:rPr>
+        <w:t>Lazy Evaluation</w:t>
+      </w:r>
+      <w:r>
+        <w:rPr>
+          <w:rFonts w:hint="cs"/>
+          <w:rtl/>
+          <w:lang w:bidi="fa-IR"/>
+        </w:rPr>
+        <w:t xml:space="preserve">) بتواند بهبود در خروجی را هم به واسطه داشتن </w:t>
+      </w:r>
+      <w:r>
+        <w:rPr>
+          <w:lang w:bidi="fa-IR"/>
+        </w:rPr>
+        <w:t>Hill Climbing</w:t>
+      </w:r>
+      <w:r>
+        <w:rPr>
+          <w:rFonts w:hint="cs"/>
+          <w:rtl/>
+          <w:lang w:bidi="fa-IR"/>
+        </w:rPr>
+        <w:t xml:space="preserve"> </w:t>
+      </w:r>
+      <w:proofErr w:type="spellStart"/>
+      <w:r>
+        <w:rPr>
+          <w:rFonts w:hint="cs"/>
+          <w:rtl/>
+          <w:lang w:bidi="fa-IR"/>
+        </w:rPr>
+        <w:t>نرمال‌شده</w:t>
+      </w:r>
+      <w:proofErr w:type="spellEnd"/>
+      <w:r>
+        <w:rPr>
+          <w:rFonts w:hint="cs"/>
+          <w:rtl/>
+          <w:lang w:bidi="fa-IR"/>
+        </w:rPr>
+        <w:t xml:space="preserve"> بدست آورد. اما از طرفی باید این نکته را هم در نظر گرفت که گره‌های آلوده اولیه با احتمال کمی </w:t>
+      </w:r>
+      <w:proofErr w:type="spellStart"/>
+      <w:r>
+        <w:rPr>
+          <w:rFonts w:hint="cs"/>
+          <w:rtl/>
+          <w:lang w:bidi="fa-IR"/>
+        </w:rPr>
+        <w:t>می‌توانند</w:t>
+      </w:r>
+      <w:proofErr w:type="spellEnd"/>
+      <w:r>
+        <w:rPr>
+          <w:rFonts w:hint="cs"/>
+          <w:rtl/>
+          <w:lang w:bidi="fa-IR"/>
+        </w:rPr>
+        <w:t xml:space="preserve"> آلودگی را منتشر کنند. مطابق سوال ۴ احتمالا تنها ده گره جدید را بتوانند آلوده کنند</w:t>
+      </w:r>
+      <w:r>
+        <w:rPr>
+          <w:rFonts w:hint="cs"/>
+          <w:rtl/>
+          <w:lang w:bidi="fa-IR"/>
+        </w:rPr>
+        <w:t xml:space="preserve"> ( با توجه به عدد ۱۹.۷۷ در </w:t>
+      </w:r>
+      <w:r>
+        <w:rPr>
+          <w:rFonts w:hint="cs"/>
+          <w:rtl/>
+          <w:lang w:bidi="fa-IR"/>
+        </w:rPr>
+        <w:t>قسمت تصادفی)</w:t>
+      </w:r>
+      <w:r>
+        <w:rPr>
+          <w:rFonts w:hint="cs"/>
+          <w:rtl/>
+          <w:lang w:bidi="fa-IR"/>
+        </w:rPr>
+        <w:t xml:space="preserve"> و گره‌های </w:t>
+      </w:r>
+      <w:proofErr w:type="spellStart"/>
+      <w:r>
+        <w:rPr>
+          <w:rFonts w:hint="cs"/>
+          <w:rtl/>
+          <w:lang w:bidi="fa-IR"/>
+        </w:rPr>
+        <w:t>سنسور</w:t>
+      </w:r>
+      <w:proofErr w:type="spellEnd"/>
+      <w:r>
+        <w:rPr>
+          <w:rFonts w:hint="cs"/>
+          <w:rtl/>
+          <w:lang w:bidi="fa-IR"/>
+        </w:rPr>
+        <w:t xml:space="preserve"> معمولا </w:t>
+      </w:r>
+      <w:proofErr w:type="spellStart"/>
+      <w:r>
+        <w:rPr>
+          <w:rFonts w:hint="cs"/>
+          <w:rtl/>
+          <w:lang w:bidi="fa-IR"/>
+        </w:rPr>
+        <w:t>نمی‌توانند</w:t>
+      </w:r>
+      <w:proofErr w:type="spellEnd"/>
+      <w:r>
+        <w:rPr>
+          <w:rFonts w:hint="cs"/>
+          <w:rtl/>
+          <w:lang w:bidi="fa-IR"/>
+        </w:rPr>
+        <w:t xml:space="preserve"> جلوی این تعداد آلودگی کم را بگیرند؛ به بیان دیگر شیوع بیشتر به واسطه احتمال پایین متوقف خواهد شد تا به واسطه </w:t>
+      </w:r>
+      <w:proofErr w:type="spellStart"/>
+      <w:r>
+        <w:rPr>
+          <w:rFonts w:hint="cs"/>
+          <w:rtl/>
+          <w:lang w:bidi="fa-IR"/>
+        </w:rPr>
+        <w:t>سنسورهای</w:t>
+      </w:r>
+      <w:proofErr w:type="spellEnd"/>
+      <w:r>
+        <w:rPr>
+          <w:rFonts w:hint="cs"/>
+          <w:rtl/>
+          <w:lang w:bidi="fa-IR"/>
+        </w:rPr>
+        <w:t xml:space="preserve"> انتخابی و در این شرایط احتمالا تفاوت چندانی بین </w:t>
+      </w:r>
+      <w:proofErr w:type="spellStart"/>
+      <w:r>
+        <w:rPr>
+          <w:rFonts w:hint="cs"/>
+          <w:rtl/>
+          <w:lang w:bidi="fa-IR"/>
+        </w:rPr>
+        <w:t>الگوریتم‌ها</w:t>
+      </w:r>
+      <w:proofErr w:type="spellEnd"/>
+      <w:r>
+        <w:rPr>
+          <w:rFonts w:hint="cs"/>
+          <w:rtl/>
+          <w:lang w:bidi="fa-IR"/>
+        </w:rPr>
+        <w:t xml:space="preserve"> نباشد. علاوه بر </w:t>
+      </w:r>
+      <w:proofErr w:type="spellStart"/>
+      <w:r>
+        <w:rPr>
+          <w:rFonts w:hint="cs"/>
+          <w:rtl/>
+          <w:lang w:bidi="fa-IR"/>
+        </w:rPr>
+        <w:t>این‌ها</w:t>
+      </w:r>
+      <w:proofErr w:type="spellEnd"/>
+      <w:r>
+        <w:rPr>
+          <w:rFonts w:hint="cs"/>
+          <w:rtl/>
+          <w:lang w:bidi="fa-IR"/>
+        </w:rPr>
+        <w:t xml:space="preserve"> بودجه ۱۰ برای این سوال خیلی کم است و تعداد گره نهایی </w:t>
+      </w:r>
+      <w:proofErr w:type="spellStart"/>
+      <w:r>
+        <w:rPr>
+          <w:rFonts w:hint="cs"/>
+          <w:rtl/>
+          <w:lang w:bidi="fa-IR"/>
+        </w:rPr>
+        <w:t>انتخاب‌شده</w:t>
+      </w:r>
+      <w:proofErr w:type="spellEnd"/>
+      <w:r>
+        <w:rPr>
+          <w:rFonts w:hint="cs"/>
+          <w:rtl/>
+          <w:lang w:bidi="fa-IR"/>
+        </w:rPr>
+        <w:t xml:space="preserve"> زیاد نخواهد بود. قاعدتا اگر بودجه خیلی بیشتری داشتیم باز جای بهبود دقت وجود داشت.</w:t>
+      </w:r>
+    </w:p>
+    <w:p>
+      <w:pPr>
+        <w:bidi/>
+        <w:rPr>
+          <w:rtl/>
+          <w:lang w:bidi="fa-IR"/>
+        </w:rPr>
+      </w:pPr>
+      <w:r>
+        <w:rPr>
+          <w:rtl/>
+          <w:lang w:bidi="fa-IR"/>
+        </w:rPr>
+        <w:tab/>
+      </w:r>
+      <w:r>
+        <w:rPr>
+          <w:rFonts w:hint="cs"/>
+          <w:rtl/>
+          <w:lang w:bidi="fa-IR"/>
+        </w:rPr>
+        <w:t xml:space="preserve">در جدول </w:t>
+      </w:r>
+      <w:r>
+        <w:rPr>
+          <w:rFonts w:hint="cs"/>
+          <w:rtl/>
+          <w:lang w:bidi="fa-IR"/>
+        </w:rPr>
+        <w:t>۴</w:t>
+      </w:r>
+      <w:r>
+        <w:rPr>
+          <w:rFonts w:hint="cs"/>
+          <w:rtl/>
+          <w:lang w:bidi="fa-IR"/>
+        </w:rPr>
+        <w:t xml:space="preserve"> نتایج برای اجرای دو الگوریتم و حالت تصادفی آورده شده است</w:t>
+      </w:r>
+      <w:r>
+        <w:rPr>
+          <w:rFonts w:hint="cs"/>
+          <w:rtl/>
+          <w:lang w:bidi="fa-IR"/>
+        </w:rPr>
+        <w:t>.</w:t>
+      </w:r>
+    </w:p>
+    <w:p>
+      <w:pPr>
+        <w:pStyle w:val="Caption"/>
+        <w:bidi/>
+        <w:rPr>
+          <w:rtl/>
+        </w:rPr>
+      </w:pPr>
+    </w:p>
+    <w:p>
+      <w:pPr>
+        <w:pStyle w:val="Caption"/>
+        <w:bidi/>
+        <w:jc w:val="center"/>
+        <w:rPr>
+          <w:rtl/>
+          <w:lang w:bidi="fa-IR"/>
+        </w:rPr>
+      </w:pPr>
+      <w:r>
+        <w:rPr>
+          <w:rtl/>
+        </w:rPr>
+        <w:t xml:space="preserve">جدول </w:t>
+      </w:r>
+      <w:r>
+        <w:rPr>
+          <w:rtl/>
+        </w:rPr>
+        <w:fldChar w:fldCharType="begin"/>
+      </w:r>
+      <w:r>
+        <w:rPr>
+          <w:rtl/>
+        </w:rPr>
+        <w:instrText xml:space="preserve"> </w:instrText>
+      </w:r>
+      <w:r>
+        <w:instrText>SEQ</w:instrText>
+      </w:r>
+      <w:r>
+        <w:rPr>
+          <w:rtl/>
+        </w:rPr>
+        <w:instrText xml:space="preserve"> جدول \* </w:instrText>
+      </w:r>
+      <w:r>
+        <w:instrText>ARABIC</w:instrText>
+      </w:r>
+      <w:r>
+        <w:rPr>
+          <w:rtl/>
+        </w:rPr>
+        <w:instrText xml:space="preserve"> </w:instrText>
+      </w:r>
+      <w:r>
+        <w:rPr>
+          <w:rtl/>
+        </w:rPr>
+        <w:fldChar w:fldCharType="separate"/>
+      </w:r>
+      <w:r>
+        <w:rPr>
+          <w:noProof/>
+          <w:rtl/>
+        </w:rPr>
+        <w:t>4</w:t>
+      </w:r>
+      <w:r>
+        <w:rPr>
+          <w:rtl/>
+        </w:rPr>
+        <w:fldChar w:fldCharType="end"/>
+      </w:r>
+    </w:p>
+    <w:tbl>
+      <w:tblPr>
+        <w:tblStyle w:val="GridTable5Dark-Accent5"/>
+        <w:bidiVisual/>
+        <w:tblW w:w="0" w:type="auto"/>
+        <w:tblLook w:val="04A0" w:firstRow="1" w:lastRow="0" w:firstColumn="1" w:lastColumn="0" w:noHBand="0" w:noVBand="1"/>
+      </w:tblPr>
+      <w:tblGrid>
+        <w:gridCol w:w="2337"/>
+        <w:gridCol w:w="2337"/>
+        <w:gridCol w:w="2338"/>
+        <w:gridCol w:w="2338"/>
+      </w:tblGrid>
+      <w:tr>
+        <w:trPr>
+          <w:cnfStyle w:val="100000000000" w:firstRow="1" w:lastRow="0" w:firstColumn="0" w:lastColumn="0" w:oddVBand="0" w:evenVBand="0" w:oddHBand="0" w:evenHBand="0" w:firstRowFirstColumn="0" w:firstRowLastColumn="0" w:lastRowFirstColumn="0" w:lastRowLastColumn="0"/>
+        </w:trPr>
+        <w:tc>
+          <w:tcPr>
+            <w:cnfStyle w:val="001000000000" w:firstRow="0" w:lastRow="0" w:firstColumn="1" w:lastColumn="0" w:oddVBand="0" w:evenVBand="0" w:oddHBand="0" w:evenHBand="0" w:firstRowFirstColumn="0" w:firstRowLastColumn="0" w:lastRowFirstColumn="0" w:lastRowLastColumn="0"/>
+            <w:tcW w:w="2337" w:type="dxa"/>
+          </w:tcPr>
+          <w:p>
+            <w:pPr>
+              <w:bidi/>
+              <w:jc w:val="center"/>
+              <w:rPr>
+                <w:rtl/>
+                <w:lang w:bidi="fa-IR"/>
+              </w:rPr>
+            </w:pPr>
+          </w:p>
+        </w:tc>
+        <w:tc>
+          <w:tcPr>
+            <w:tcW w:w="2337" w:type="dxa"/>
+          </w:tcPr>
+          <w:p>
+            <w:pPr>
+              <w:bidi/>
+              <w:jc w:val="center"/>
+              <w:cnfStyle w:val="100000000000" w:firstRow="1" w:lastRow="0" w:firstColumn="0" w:lastColumn="0" w:oddVBand="0" w:evenVBand="0" w:oddHBand="0" w:evenHBand="0" w:firstRowFirstColumn="0" w:firstRowLastColumn="0" w:lastRowFirstColumn="0" w:lastRowLastColumn="0"/>
+              <w:rPr>
+                <w:lang w:bidi="fa-IR"/>
+              </w:rPr>
+            </w:pPr>
+            <w:r>
+              <w:rPr>
+                <w:lang w:bidi="fa-IR"/>
+              </w:rPr>
+              <w:t>Random</w:t>
+            </w:r>
+          </w:p>
+        </w:tc>
+        <w:tc>
+          <w:tcPr>
+            <w:tcW w:w="2338" w:type="dxa"/>
+          </w:tcPr>
+          <w:p>
+            <w:pPr>
+              <w:bidi/>
+              <w:jc w:val="center"/>
+              <w:cnfStyle w:val="100000000000" w:firstRow="1" w:lastRow="0" w:firstColumn="0" w:lastColumn="0" w:oddVBand="0" w:evenVBand="0" w:oddHBand="0" w:evenHBand="0" w:firstRowFirstColumn="0" w:firstRowLastColumn="0" w:lastRowFirstColumn="0" w:lastRowLastColumn="0"/>
+              <w:rPr>
+                <w:rtl/>
+                <w:lang w:bidi="fa-IR"/>
+              </w:rPr>
+            </w:pPr>
+            <w:r>
+              <w:rPr>
+                <w:lang w:bidi="fa-IR"/>
+              </w:rPr>
+              <w:t>Hill Climbing</w:t>
+            </w:r>
+          </w:p>
+        </w:tc>
+        <w:tc>
+          <w:tcPr>
+            <w:tcW w:w="2338" w:type="dxa"/>
+          </w:tcPr>
+          <w:p>
+            <w:pPr>
+              <w:bidi/>
+              <w:jc w:val="center"/>
+              <w:cnfStyle w:val="100000000000" w:firstRow="1" w:lastRow="0" w:firstColumn="0" w:lastColumn="0" w:oddVBand="0" w:evenVBand="0" w:oddHBand="0" w:evenHBand="0" w:firstRowFirstColumn="0" w:firstRowLastColumn="0" w:lastRowFirstColumn="0" w:lastRowLastColumn="0"/>
+              <w:rPr>
+                <w:rtl/>
+                <w:lang w:bidi="fa-IR"/>
+              </w:rPr>
+            </w:pPr>
+            <w:r>
+              <w:rPr>
+                <w:lang w:bidi="fa-IR"/>
+              </w:rPr>
+              <w:t>CELF</w:t>
+            </w:r>
+          </w:p>
+        </w:tc>
+      </w:tr>
+      <w:tr>
+        <w:trPr>
+          <w:cnfStyle w:val="000000100000" w:firstRow="0" w:lastRow="0" w:firstColumn="0" w:lastColumn="0" w:oddVBand="0" w:evenVBand="0" w:oddHBand="1" w:evenHBand="0" w:firstRowFirstColumn="0" w:firstRowLastColumn="0" w:lastRowFirstColumn="0" w:lastRowLastColumn="0"/>
+        </w:trPr>
+        <w:tc>
+          <w:tcPr>
+            <w:cnfStyle w:val="001000000000" w:firstRow="0" w:lastRow="0" w:firstColumn="1" w:lastColumn="0" w:oddVBand="0" w:evenVBand="0" w:oddHBand="0" w:evenHBand="0" w:firstRowFirstColumn="0" w:firstRowLastColumn="0" w:lastRowFirstColumn="0" w:lastRowLastColumn="0"/>
+            <w:tcW w:w="2337" w:type="dxa"/>
+          </w:tcPr>
+          <w:p>
+            <w:pPr>
+              <w:bidi/>
+              <w:jc w:val="center"/>
+              <w:rPr>
+                <w:rtl/>
+                <w:lang w:bidi="fa-IR"/>
+              </w:rPr>
+            </w:pPr>
+            <w:r>
+              <w:rPr>
+                <w:rFonts w:hint="cs"/>
+                <w:rtl/>
+                <w:lang w:bidi="fa-IR"/>
+              </w:rPr>
+              <w:t>زمان اجرا (ثانیه)</w:t>
+            </w:r>
+          </w:p>
+        </w:tc>
+        <w:tc>
+          <w:tcPr>
+            <w:tcW w:w="2337" w:type="dxa"/>
+          </w:tcPr>
+          <w:p>
+            <w:pPr>
+              <w:bidi/>
+              <w:jc w:val="center"/>
+              <w:cnfStyle w:val="000000100000" w:firstRow="0" w:lastRow="0" w:firstColumn="0" w:lastColumn="0" w:oddVBand="0" w:evenVBand="0" w:oddHBand="1" w:evenHBand="0" w:firstRowFirstColumn="0" w:firstRowLastColumn="0" w:lastRowFirstColumn="0" w:lastRowLastColumn="0"/>
+              <w:rPr>
+                <w:rtl/>
+                <w:lang w:bidi="fa-IR"/>
+              </w:rPr>
+            </w:pPr>
+            <w:r>
+              <w:rPr>
+                <w:rFonts w:hint="cs"/>
+                <w:rtl/>
+                <w:lang w:bidi="fa-IR"/>
+              </w:rPr>
+              <w:t>-</w:t>
+            </w:r>
+          </w:p>
+        </w:tc>
+        <w:tc>
+          <w:tcPr>
+            <w:tcW w:w="2338" w:type="dxa"/>
+          </w:tcPr>
+          <w:p>
+            <w:pPr>
+              <w:bidi/>
+              <w:jc w:val="center"/>
+              <w:cnfStyle w:val="000000100000" w:firstRow="0" w:lastRow="0" w:firstColumn="0" w:lastColumn="0" w:oddVBand="0" w:evenVBand="0" w:oddHBand="1" w:evenHBand="0" w:firstRowFirstColumn="0" w:firstRowLastColumn="0" w:lastRowFirstColumn="0" w:lastRowLastColumn="0"/>
+              <w:rPr>
+                <w:rtl/>
+                <w:lang w:bidi="fa-IR"/>
+              </w:rPr>
+            </w:pPr>
+            <w:r>
+              <w:rPr>
+                <w:rFonts w:hint="cs"/>
+                <w:rtl/>
+                <w:lang w:bidi="fa-IR"/>
+              </w:rPr>
+              <w:t>۹۵.۱۸</w:t>
+            </w:r>
+          </w:p>
+        </w:tc>
+        <w:tc>
+          <w:tcPr>
+            <w:tcW w:w="2338" w:type="dxa"/>
+          </w:tcPr>
+          <w:p>
+            <w:pPr>
+              <w:bidi/>
+              <w:jc w:val="center"/>
+              <w:cnfStyle w:val="000000100000" w:firstRow="0" w:lastRow="0" w:firstColumn="0" w:lastColumn="0" w:oddVBand="0" w:evenVBand="0" w:oddHBand="1" w:evenHBand="0" w:firstRowFirstColumn="0" w:firstRowLastColumn="0" w:lastRowFirstColumn="0" w:lastRowLastColumn="0"/>
+              <w:rPr>
+                <w:rtl/>
+                <w:lang w:bidi="fa-IR"/>
+              </w:rPr>
+            </w:pPr>
+            <w:r>
+              <w:rPr>
+                <w:rFonts w:hint="cs"/>
+                <w:rtl/>
+                <w:lang w:bidi="fa-IR"/>
+              </w:rPr>
+              <w:t>۱۳۳.۳۲</w:t>
+            </w:r>
+          </w:p>
+        </w:tc>
+      </w:tr>
+      <w:tr>
+        <w:tc>
+          <w:tcPr>
+            <w:cnfStyle w:val="001000000000" w:firstRow="0" w:lastRow="0" w:firstColumn="1" w:lastColumn="0" w:oddVBand="0" w:evenVBand="0" w:oddHBand="0" w:evenHBand="0" w:firstRowFirstColumn="0" w:firstRowLastColumn="0" w:lastRowFirstColumn="0" w:lastRowLastColumn="0"/>
+            <w:tcW w:w="2337" w:type="dxa"/>
+          </w:tcPr>
+          <w:p>
+            <w:pPr>
+              <w:bidi/>
+              <w:jc w:val="center"/>
+              <w:rPr>
+                <w:rtl/>
+                <w:lang w:bidi="fa-IR"/>
+              </w:rPr>
+            </w:pPr>
+            <w:r>
+              <w:rPr>
+                <w:rFonts w:hint="cs"/>
+                <w:rtl/>
+                <w:lang w:bidi="fa-IR"/>
+              </w:rPr>
+              <w:t>دقت خروجی</w:t>
+            </w:r>
+          </w:p>
+        </w:tc>
+        <w:tc>
+          <w:tcPr>
+            <w:tcW w:w="2337" w:type="dxa"/>
+          </w:tcPr>
+          <w:p>
+            <w:pPr>
+              <w:bidi/>
+              <w:jc w:val="center"/>
+              <w:cnfStyle w:val="000000000000" w:firstRow="0" w:lastRow="0" w:firstColumn="0" w:lastColumn="0" w:oddVBand="0" w:evenVBand="0" w:oddHBand="0" w:evenHBand="0" w:firstRowFirstColumn="0" w:firstRowLastColumn="0" w:lastRowFirstColumn="0" w:lastRowLastColumn="0"/>
+              <w:rPr>
+                <w:rtl/>
+                <w:lang w:bidi="fa-IR"/>
+              </w:rPr>
+            </w:pPr>
+            <w:r>
+              <w:rPr>
+                <w:rFonts w:hint="cs"/>
+                <w:rtl/>
+                <w:lang w:bidi="fa-IR"/>
+              </w:rPr>
+              <w:t>۴۶۸۷.۶۰</w:t>
+            </w:r>
+          </w:p>
+        </w:tc>
+        <w:tc>
+          <w:tcPr>
+            <w:tcW w:w="2338" w:type="dxa"/>
+          </w:tcPr>
+          <w:p>
+            <w:pPr>
+              <w:bidi/>
+              <w:jc w:val="center"/>
+              <w:cnfStyle w:val="000000000000" w:firstRow="0" w:lastRow="0" w:firstColumn="0" w:lastColumn="0" w:oddVBand="0" w:evenVBand="0" w:oddHBand="0" w:evenHBand="0" w:firstRowFirstColumn="0" w:firstRowLastColumn="0" w:lastRowFirstColumn="0" w:lastRowLastColumn="0"/>
+              <w:rPr>
+                <w:rtl/>
+                <w:lang w:bidi="fa-IR"/>
+              </w:rPr>
+            </w:pPr>
+            <w:r>
+              <w:rPr>
+                <w:rFonts w:hint="cs"/>
+                <w:rtl/>
+                <w:lang w:bidi="fa-IR"/>
+              </w:rPr>
+              <w:t>۴۶۸۹.۵۰</w:t>
+            </w:r>
+          </w:p>
+        </w:tc>
+        <w:tc>
+          <w:tcPr>
+            <w:tcW w:w="2338" w:type="dxa"/>
+          </w:tcPr>
+          <w:p>
+            <w:pPr>
+              <w:keepNext/>
+              <w:bidi/>
+              <w:jc w:val="center"/>
+              <w:cnfStyle w:val="000000000000" w:firstRow="0" w:lastRow="0" w:firstColumn="0" w:lastColumn="0" w:oddVBand="0" w:evenVBand="0" w:oddHBand="0" w:evenHBand="0" w:firstRowFirstColumn="0" w:firstRowLastColumn="0" w:lastRowFirstColumn="0" w:lastRowLastColumn="0"/>
+              <w:rPr>
+                <w:rtl/>
+                <w:lang w:bidi="fa-IR"/>
+              </w:rPr>
+            </w:pPr>
+            <w:r>
+              <w:rPr>
+                <w:rFonts w:hint="cs"/>
+                <w:rtl/>
+                <w:lang w:bidi="fa-IR"/>
+              </w:rPr>
+              <w:t>۴۶۹۰.۵۰</w:t>
+            </w:r>
+          </w:p>
+        </w:tc>
+      </w:tr>
+    </w:tbl>
+    <w:p>
+      <w:pPr>
+        <w:bidi/>
+        <w:jc w:val="both"/>
+        <w:rPr>
+          <w:lang w:bidi="fa-IR"/>
+        </w:rPr>
+      </w:pPr>
+      <w:r>
+        <w:rPr>
+          <w:rtl/>
+          <w:lang w:bidi="fa-IR"/>
+        </w:rPr>
+        <w:lastRenderedPageBreak/>
+        <w:tab/>
+      </w:r>
+      <w:r>
+        <w:rPr>
+          <w:rFonts w:hint="cs"/>
+          <w:rtl/>
+          <w:lang w:bidi="fa-IR"/>
+        </w:rPr>
+        <w:t xml:space="preserve">بهبود دقت به میزان ناچیز از حالت تصادفی به </w:t>
+      </w:r>
+      <w:r>
+        <w:rPr>
+          <w:lang w:bidi="fa-IR"/>
+        </w:rPr>
+        <w:t>Hill Climbing</w:t>
+      </w:r>
+      <w:r>
+        <w:rPr>
+          <w:rFonts w:hint="cs"/>
+          <w:rtl/>
+          <w:lang w:bidi="fa-IR"/>
+        </w:rPr>
+        <w:t xml:space="preserve"> و از </w:t>
+      </w:r>
+      <w:r>
+        <w:rPr>
+          <w:lang w:bidi="fa-IR"/>
+        </w:rPr>
+        <w:t>Hill Climbing</w:t>
+      </w:r>
+      <w:r>
+        <w:rPr>
+          <w:rFonts w:hint="cs"/>
+          <w:rtl/>
+          <w:lang w:bidi="fa-IR"/>
+        </w:rPr>
+        <w:t xml:space="preserve"> به </w:t>
+      </w:r>
+      <w:r>
+        <w:rPr>
+          <w:lang w:bidi="fa-IR"/>
+        </w:rPr>
+        <w:t>CELF</w:t>
+      </w:r>
+      <w:r>
+        <w:rPr>
+          <w:rFonts w:hint="cs"/>
+          <w:rtl/>
+          <w:lang w:bidi="fa-IR"/>
+        </w:rPr>
+        <w:t xml:space="preserve"> مشاهده شده است که مطابق انتظار بود. اما زمان اجرای بدتر </w:t>
+      </w:r>
+      <w:r>
+        <w:rPr>
+          <w:lang w:bidi="fa-IR"/>
+        </w:rPr>
+        <w:t>CELF</w:t>
+      </w:r>
+      <w:r>
+        <w:rPr>
+          <w:rFonts w:hint="cs"/>
+          <w:rtl/>
+          <w:lang w:bidi="fa-IR"/>
+        </w:rPr>
+        <w:t xml:space="preserve">‌ نسبت به </w:t>
+      </w:r>
+      <w:r>
+        <w:rPr>
+          <w:lang w:bidi="fa-IR"/>
+        </w:rPr>
+        <w:t>Hill Climbing</w:t>
+      </w:r>
+      <w:r>
+        <w:rPr>
+          <w:rFonts w:hint="cs"/>
+          <w:rtl/>
+          <w:lang w:bidi="fa-IR"/>
+        </w:rPr>
+        <w:t xml:space="preserve"> عجیب ولی قابل توجیه است. </w:t>
+      </w:r>
+      <w:r>
+        <w:rPr>
+          <w:lang w:bidi="fa-IR"/>
+        </w:rPr>
+        <w:t>Lazy Evaluation</w:t>
+      </w:r>
+      <w:r>
+        <w:rPr>
+          <w:rFonts w:hint="cs"/>
+          <w:rtl/>
+          <w:lang w:bidi="fa-IR"/>
+        </w:rPr>
+        <w:t>‌ زمانی تاثیر خود را نشان می‌دهد که تعداد گره انتخابی زیاد باشد، این در حالی است که ب</w:t>
+      </w:r>
+      <w:r>
+        <w:rPr>
+          <w:rFonts w:hint="cs"/>
+          <w:rtl/>
+          <w:lang w:bidi="fa-IR"/>
+        </w:rPr>
+        <w:t>ا</w:t>
+      </w:r>
+      <w:r>
+        <w:rPr>
+          <w:rFonts w:hint="cs"/>
+          <w:rtl/>
+          <w:lang w:bidi="fa-IR"/>
+        </w:rPr>
+        <w:t xml:space="preserve"> توجه به بودجه تعداد گره انتخابی خیلی کم است. از طرفی در </w:t>
+      </w:r>
+      <w:r>
+        <w:rPr>
+          <w:lang w:bidi="fa-IR"/>
+        </w:rPr>
+        <w:t>CELF</w:t>
+      </w:r>
+      <w:r>
+        <w:rPr>
+          <w:rFonts w:hint="cs"/>
+          <w:rtl/>
+          <w:lang w:bidi="fa-IR"/>
+        </w:rPr>
+        <w:t xml:space="preserve"> دو مرتبه </w:t>
+      </w:r>
+      <w:r>
+        <w:rPr>
+          <w:lang w:bidi="fa-IR"/>
+        </w:rPr>
+        <w:t>Hill Climbing</w:t>
+      </w:r>
+      <w:r>
+        <w:rPr>
+          <w:rFonts w:hint="cs"/>
+          <w:rtl/>
+          <w:lang w:bidi="fa-IR"/>
+        </w:rPr>
+        <w:t xml:space="preserve"> اجرا می‌شود که خود یک ضریب دو در زمان اجراست. </w:t>
+      </w:r>
+    </w:p>
+    <w:p>
+      <w:pPr>
+        <w:bidi/>
+        <w:jc w:val="lowKashida"/>
+        <w:rPr>
+          <w:rtl/>
+          <w:lang w:bidi="fa-IR"/>
+        </w:rPr>
+      </w:pPr>
+      <w:r>
+        <w:rPr>
+          <w:rtl/>
+          <w:lang w:bidi="fa-IR"/>
+        </w:rPr>
+        <w:tab/>
+      </w:r>
+      <w:r>
+        <w:rPr>
+          <w:rFonts w:hint="cs"/>
+          <w:rtl/>
+          <w:lang w:bidi="fa-IR"/>
+        </w:rPr>
+        <w:t xml:space="preserve">نهایتا نوبت به تشریح </w:t>
+      </w:r>
+      <w:proofErr w:type="spellStart"/>
+      <w:r>
+        <w:rPr>
+          <w:rFonts w:hint="cs"/>
+          <w:rtl/>
+          <w:lang w:bidi="fa-IR"/>
+        </w:rPr>
+        <w:t>الگوریتم‌ها</w:t>
+      </w:r>
+      <w:proofErr w:type="spellEnd"/>
+      <w:r>
+        <w:rPr>
+          <w:rFonts w:hint="cs"/>
+          <w:rtl/>
+          <w:lang w:bidi="fa-IR"/>
+        </w:rPr>
+        <w:t xml:space="preserve"> و بهبود سرعت آن </w:t>
+      </w:r>
+      <w:proofErr w:type="spellStart"/>
+      <w:r>
+        <w:rPr>
+          <w:rFonts w:hint="cs"/>
+          <w:rtl/>
+          <w:lang w:bidi="fa-IR"/>
+        </w:rPr>
+        <w:t>می‌رسد</w:t>
+      </w:r>
+      <w:proofErr w:type="spellEnd"/>
+      <w:r>
+        <w:rPr>
+          <w:rFonts w:hint="cs"/>
+          <w:rtl/>
+          <w:lang w:bidi="fa-IR"/>
+        </w:rPr>
+        <w:t xml:space="preserve">. در الگوریتم </w:t>
+      </w:r>
+      <w:r>
+        <w:rPr>
+          <w:lang w:bidi="fa-IR"/>
+        </w:rPr>
+        <w:t>Hill Climbing</w:t>
+      </w:r>
+      <w:r>
+        <w:rPr>
+          <w:rFonts w:hint="cs"/>
+          <w:rtl/>
+          <w:lang w:bidi="fa-IR"/>
+        </w:rPr>
+        <w:t xml:space="preserve"> ابتدا میزان سود هر گره بدست </w:t>
+      </w:r>
+      <w:proofErr w:type="spellStart"/>
+      <w:r>
+        <w:rPr>
+          <w:rFonts w:hint="cs"/>
+          <w:rtl/>
+          <w:lang w:bidi="fa-IR"/>
+        </w:rPr>
+        <w:t>می‌آید</w:t>
+      </w:r>
+      <w:proofErr w:type="spellEnd"/>
+      <w:r>
+        <w:rPr>
+          <w:rFonts w:hint="cs"/>
+          <w:rtl/>
+          <w:lang w:bidi="fa-IR"/>
+        </w:rPr>
+        <w:t xml:space="preserve"> و بهترین آن انتخاب می‌شود. سپس در برای انتخاب گره بعد سود </w:t>
+      </w:r>
+      <w:proofErr w:type="spellStart"/>
+      <w:r>
+        <w:rPr>
+          <w:rFonts w:hint="cs"/>
+          <w:rtl/>
+          <w:lang w:bidi="fa-IR"/>
+        </w:rPr>
+        <w:t>حاشیه‌ای</w:t>
+      </w:r>
+      <w:proofErr w:type="spellEnd"/>
+      <w:r>
+        <w:rPr>
+          <w:rFonts w:hint="cs"/>
+          <w:rtl/>
+          <w:lang w:bidi="fa-IR"/>
+        </w:rPr>
+        <w:t xml:space="preserve"> تمام گره‌ها حساب می‌شود و </w:t>
+      </w:r>
+      <w:proofErr w:type="spellStart"/>
+      <w:r>
+        <w:rPr>
+          <w:rFonts w:hint="cs"/>
+          <w:rtl/>
+          <w:lang w:bidi="fa-IR"/>
+        </w:rPr>
+        <w:t>گره‌ای</w:t>
+      </w:r>
+      <w:proofErr w:type="spellEnd"/>
+      <w:r>
+        <w:rPr>
+          <w:rFonts w:hint="cs"/>
+          <w:rtl/>
+          <w:lang w:bidi="fa-IR"/>
+        </w:rPr>
+        <w:t xml:space="preserve"> برگزیده می‌شود که بیشترین سود </w:t>
+      </w:r>
+      <w:proofErr w:type="spellStart"/>
+      <w:r>
+        <w:rPr>
+          <w:rFonts w:hint="cs"/>
+          <w:rtl/>
+          <w:lang w:bidi="fa-IR"/>
+        </w:rPr>
+        <w:t>حاشیه‌ای</w:t>
+      </w:r>
+      <w:proofErr w:type="spellEnd"/>
+      <w:r>
+        <w:rPr>
+          <w:rFonts w:hint="cs"/>
+          <w:rtl/>
+          <w:lang w:bidi="fa-IR"/>
+        </w:rPr>
+        <w:t xml:space="preserve"> را به مجموعه انتخابی اضافه کند تا زمانی که بودجه به پایان برسد.</w:t>
+      </w:r>
+    </w:p>
+    <w:p>
+      <w:pPr>
+        <w:bidi/>
+        <w:ind w:firstLine="720"/>
+        <w:jc w:val="lowKashida"/>
+        <w:rPr>
+          <w:rtl/>
+          <w:lang w:bidi="fa-IR"/>
+        </w:rPr>
+      </w:pPr>
+      <w:r>
+        <w:rPr>
+          <w:rFonts w:hint="cs"/>
+          <w:rtl/>
+          <w:lang w:bidi="fa-IR"/>
+        </w:rPr>
+        <w:t xml:space="preserve">الگوریتم </w:t>
+      </w:r>
+      <w:r>
+        <w:rPr>
+          <w:lang w:bidi="fa-IR"/>
+        </w:rPr>
+        <w:t>CELF</w:t>
+      </w:r>
+      <w:r>
+        <w:rPr>
+          <w:rFonts w:hint="cs"/>
+          <w:rtl/>
+          <w:lang w:bidi="fa-IR"/>
+        </w:rPr>
+        <w:t xml:space="preserve"> با دو ایده این روش حریصانه را بهبود داده است. یک ایده برای بهبود دقت و یک ایده برای بهبود سرعت. در الگوریتم </w:t>
+      </w:r>
+      <w:r>
+        <w:rPr>
+          <w:lang w:bidi="fa-IR"/>
+        </w:rPr>
+        <w:t>Hill Climbing</w:t>
+      </w:r>
+      <w:r>
+        <w:rPr>
+          <w:rFonts w:hint="cs"/>
+          <w:rtl/>
+          <w:lang w:bidi="fa-IR"/>
+        </w:rPr>
+        <w:t xml:space="preserve">‌ کلاسیک اگر هزینه انتخاب گره‌ها متفاوت باشد الگوریتم دچار مشکل می‌شود و حد تئوری دقت خود یعنی </w:t>
+      </w:r>
+      <m:oMath>
+        <m:r>
+          <w:rPr>
+            <w:rFonts w:ascii="Cambria Math" w:hAnsi="Cambria Math"/>
+            <w:lang w:bidi="fa-IR"/>
+          </w:rPr>
+          <m:t>(1-</m:t>
+        </m:r>
+        <m:f>
+          <m:fPr>
+            <m:ctrlPr>
+              <w:rPr>
+                <w:rFonts w:ascii="Cambria Math" w:hAnsi="Cambria Math"/>
+                <w:i/>
+                <w:lang w:bidi="fa-IR"/>
+              </w:rPr>
+            </m:ctrlPr>
+          </m:fPr>
+          <m:num>
+            <m:r>
+              <w:rPr>
+                <w:rFonts w:ascii="Cambria Math" w:hAnsi="Cambria Math"/>
+                <w:lang w:bidi="fa-IR"/>
+              </w:rPr>
+              <m:t>1</m:t>
+            </m:r>
+          </m:num>
+          <m:den>
+            <m:r>
+              <w:rPr>
+                <w:rFonts w:ascii="Cambria Math" w:hAnsi="Cambria Math"/>
+                <w:lang w:bidi="fa-IR"/>
+              </w:rPr>
+              <m:t>e</m:t>
+            </m:r>
+          </m:den>
+        </m:f>
+        <m:r>
+          <w:rPr>
+            <w:rFonts w:ascii="Cambria Math" w:hAnsi="Cambria Math"/>
+            <w:lang w:bidi="fa-IR"/>
+          </w:rPr>
+          <m:t>)</m:t>
+        </m:r>
+      </m:oMath>
+      <w:r>
+        <w:rPr>
+          <w:rFonts w:hint="cs"/>
+          <w:rtl/>
+          <w:lang w:bidi="fa-IR"/>
+        </w:rPr>
+        <w:t xml:space="preserve"> حالت بهینه را از دست می‌دهد. می‌توان یک نسخه دیگر از </w:t>
+      </w:r>
+      <w:r>
+        <w:rPr>
+          <w:lang w:bidi="fa-IR"/>
+        </w:rPr>
+        <w:t>Hill Climbing</w:t>
+      </w:r>
+      <w:r>
+        <w:rPr>
+          <w:rFonts w:hint="cs"/>
+          <w:rtl/>
+          <w:lang w:bidi="fa-IR"/>
+        </w:rPr>
+        <w:t xml:space="preserve"> ارائه داد که در آن همه چیز مشابه است به غیر از آن که سود </w:t>
+      </w:r>
+      <w:proofErr w:type="spellStart"/>
+      <w:r>
+        <w:rPr>
+          <w:rFonts w:hint="cs"/>
+          <w:rtl/>
+          <w:lang w:bidi="fa-IR"/>
+        </w:rPr>
+        <w:t>حاشیه‌ای</w:t>
+      </w:r>
+      <w:proofErr w:type="spellEnd"/>
+      <w:r>
+        <w:rPr>
+          <w:rFonts w:hint="cs"/>
+          <w:rtl/>
+          <w:lang w:bidi="fa-IR"/>
+        </w:rPr>
+        <w:t xml:space="preserve"> تقسیم بر هزینه انتخاب گره شود. در این حالت هم حد تئوری وجود نخواهد داشت ولی اگر الگوریتم </w:t>
+      </w:r>
+      <w:r>
+        <w:rPr>
+          <w:lang w:bidi="fa-IR"/>
+        </w:rPr>
+        <w:t>Hill Climbing</w:t>
+      </w:r>
+      <w:r>
+        <w:rPr>
+          <w:rFonts w:hint="cs"/>
+          <w:rtl/>
+          <w:lang w:bidi="fa-IR"/>
+        </w:rPr>
+        <w:t xml:space="preserve">‌ دو بار اجرا شود؛ یک بار با </w:t>
+      </w:r>
+      <w:proofErr w:type="spellStart"/>
+      <w:r>
+        <w:rPr>
+          <w:rFonts w:hint="cs"/>
+          <w:rtl/>
+          <w:lang w:bidi="fa-IR"/>
+        </w:rPr>
+        <w:t>نرمال‌سازی</w:t>
+      </w:r>
+      <w:proofErr w:type="spellEnd"/>
+      <w:r>
+        <w:rPr>
+          <w:rFonts w:hint="cs"/>
+          <w:rtl/>
+          <w:lang w:bidi="fa-IR"/>
+        </w:rPr>
+        <w:t xml:space="preserve"> وزن و یک بار بدون آن و بهترین این دو حالت برگردانده شود حد تئوری </w:t>
+      </w:r>
+      <m:oMath>
+        <m:f>
+          <m:fPr>
+            <m:ctrlPr>
+              <w:rPr>
+                <w:rFonts w:ascii="Cambria Math" w:hAnsi="Cambria Math"/>
+                <w:i/>
+                <w:lang w:bidi="fa-IR"/>
+              </w:rPr>
+            </m:ctrlPr>
+          </m:fPr>
+          <m:num>
+            <m:r>
+              <w:rPr>
+                <w:rFonts w:ascii="Cambria Math" w:hAnsi="Cambria Math"/>
+                <w:lang w:bidi="fa-IR"/>
+              </w:rPr>
+              <m:t>1</m:t>
+            </m:r>
+          </m:num>
+          <m:den>
+            <m:r>
+              <w:rPr>
+                <w:rFonts w:ascii="Cambria Math" w:hAnsi="Cambria Math"/>
+                <w:lang w:bidi="fa-IR"/>
+              </w:rPr>
+              <m:t>2</m:t>
+            </m:r>
+          </m:den>
+        </m:f>
+        <m:d>
+          <m:dPr>
+            <m:ctrlPr>
+              <w:rPr>
+                <w:rFonts w:ascii="Cambria Math" w:hAnsi="Cambria Math"/>
+                <w:i/>
+                <w:lang w:bidi="fa-IR"/>
+              </w:rPr>
+            </m:ctrlPr>
+          </m:dPr>
+          <m:e>
+            <m:r>
+              <w:rPr>
+                <w:rFonts w:ascii="Cambria Math" w:hAnsi="Cambria Math"/>
+                <w:lang w:bidi="fa-IR"/>
+              </w:rPr>
+              <m:t>1-</m:t>
+            </m:r>
+            <m:f>
+              <m:fPr>
+                <m:ctrlPr>
+                  <w:rPr>
+                    <w:rFonts w:ascii="Cambria Math" w:hAnsi="Cambria Math"/>
+                    <w:i/>
+                    <w:lang w:bidi="fa-IR"/>
+                  </w:rPr>
+                </m:ctrlPr>
+              </m:fPr>
+              <m:num>
+                <m:r>
+                  <w:rPr>
+                    <w:rFonts w:ascii="Cambria Math" w:hAnsi="Cambria Math"/>
+                    <w:lang w:bidi="fa-IR"/>
+                  </w:rPr>
+                  <m:t>1</m:t>
+                </m:r>
+              </m:num>
+              <m:den>
+                <m:r>
+                  <w:rPr>
+                    <w:rFonts w:ascii="Cambria Math" w:hAnsi="Cambria Math"/>
+                    <w:lang w:bidi="fa-IR"/>
+                  </w:rPr>
+                  <m:t>e</m:t>
+                </m:r>
+              </m:den>
+            </m:f>
+          </m:e>
+        </m:d>
+      </m:oMath>
+      <w:r>
+        <w:rPr>
+          <w:rFonts w:hint="cs"/>
+          <w:rtl/>
+          <w:lang w:bidi="fa-IR"/>
+        </w:rPr>
+        <w:t xml:space="preserve"> اثبات می‌شود.</w:t>
+      </w:r>
+    </w:p>
+    <w:p>
+      <w:pPr>
+        <w:bidi/>
+        <w:ind w:firstLine="720"/>
+        <w:jc w:val="lowKashida"/>
+        <w:rPr>
+          <w:rFonts w:hint="cs"/>
+          <w:i/>
+          <w:rtl/>
+          <w:lang w:bidi="fa-IR"/>
+        </w:rPr>
+      </w:pPr>
+      <w:r>
+        <w:rPr>
+          <w:rFonts w:hint="cs"/>
+          <w:rtl/>
+          <w:lang w:bidi="fa-IR"/>
+        </w:rPr>
+        <w:t xml:space="preserve">ایده دوم الگوریتم </w:t>
+      </w:r>
+      <w:r>
+        <w:rPr>
+          <w:lang w:bidi="fa-IR"/>
+        </w:rPr>
+        <w:t>CELF</w:t>
+      </w:r>
+      <w:r>
+        <w:rPr>
+          <w:rFonts w:hint="cs"/>
+          <w:rtl/>
+          <w:lang w:bidi="fa-IR"/>
+        </w:rPr>
+        <w:t xml:space="preserve">‌ استفاده از </w:t>
+      </w:r>
+      <w:r>
+        <w:rPr>
+          <w:lang w:bidi="fa-IR"/>
+        </w:rPr>
+        <w:t>Lazy Evaluation</w:t>
+      </w:r>
+      <w:r>
+        <w:rPr>
+          <w:rFonts w:hint="cs"/>
+          <w:rtl/>
+          <w:lang w:bidi="fa-IR"/>
+        </w:rPr>
+        <w:t xml:space="preserve"> که سرعت اجرا را می‌تواند خیلی بهتر کند. این ایده بر اساس ویژگی </w:t>
+      </w:r>
+      <w:r>
+        <w:rPr>
+          <w:lang w:bidi="fa-IR"/>
+        </w:rPr>
+        <w:t>sub modularity</w:t>
+      </w:r>
+      <w:r>
+        <w:rPr>
+          <w:rFonts w:hint="cs"/>
+          <w:rtl/>
+          <w:lang w:bidi="fa-IR"/>
+        </w:rPr>
+        <w:t xml:space="preserve"> </w:t>
+      </w:r>
+      <w:r>
+        <w:rPr>
+          <w:rFonts w:hint="cs"/>
+          <w:rtl/>
+          <w:lang w:bidi="fa-IR"/>
+        </w:rPr>
+        <w:t xml:space="preserve">کار می‌کند. مطابق این ویژگی و به طور خلاصه می‌توان دید که سود </w:t>
+      </w:r>
+      <w:proofErr w:type="spellStart"/>
+      <w:r>
+        <w:rPr>
+          <w:rFonts w:hint="cs"/>
+          <w:rtl/>
+          <w:lang w:bidi="fa-IR"/>
+        </w:rPr>
+        <w:t>حاشیه‌ای</w:t>
+      </w:r>
+      <w:proofErr w:type="spellEnd"/>
+      <w:r>
+        <w:rPr>
+          <w:rFonts w:hint="cs"/>
+          <w:rtl/>
+          <w:lang w:bidi="fa-IR"/>
+        </w:rPr>
+        <w:t xml:space="preserve"> انتخاب هر گره در طول اجرای الگوریتم کمتر می‌شود. بنابراین اگر در یک لحظه انتخاب </w:t>
+      </w:r>
+      <w:proofErr w:type="spellStart"/>
+      <w:r>
+        <w:rPr>
+          <w:rFonts w:hint="cs"/>
+          <w:rtl/>
+          <w:lang w:bidi="fa-IR"/>
+        </w:rPr>
+        <w:t>گره‌ای</w:t>
+      </w:r>
+      <w:proofErr w:type="spellEnd"/>
+      <w:r>
+        <w:rPr>
+          <w:rFonts w:hint="cs"/>
+          <w:rtl/>
+          <w:lang w:bidi="fa-IR"/>
+        </w:rPr>
+        <w:t xml:space="preserve"> سود </w:t>
+      </w:r>
+      <w:proofErr w:type="spellStart"/>
+      <w:r>
+        <w:rPr>
+          <w:rFonts w:hint="cs"/>
+          <w:rtl/>
+          <w:lang w:bidi="fa-IR"/>
+        </w:rPr>
+        <w:t>حاشیه‌ای</w:t>
+      </w:r>
+      <w:proofErr w:type="spellEnd"/>
+      <w:r>
+        <w:rPr>
+          <w:rFonts w:hint="cs"/>
+          <w:rtl/>
+          <w:lang w:bidi="fa-IR"/>
+        </w:rPr>
+        <w:t xml:space="preserve"> بیشتری از سود </w:t>
+      </w:r>
+      <w:proofErr w:type="spellStart"/>
+      <w:r>
+        <w:rPr>
+          <w:rFonts w:hint="cs"/>
+          <w:rtl/>
+          <w:lang w:bidi="fa-IR"/>
+        </w:rPr>
+        <w:t>حاشیه‌ای</w:t>
+      </w:r>
+      <w:proofErr w:type="spellEnd"/>
+      <w:r>
+        <w:rPr>
+          <w:rFonts w:hint="cs"/>
+          <w:rtl/>
+          <w:lang w:bidi="fa-IR"/>
+        </w:rPr>
+        <w:t xml:space="preserve"> قدیمی یک گره دیگر داشته باشد قطعا گره اول بر گره دوم ارجحیت دارد. با این منطق در </w:t>
+      </w:r>
+      <w:r>
+        <w:rPr>
+          <w:lang w:bidi="fa-IR"/>
+        </w:rPr>
+        <w:t>CELF</w:t>
+      </w:r>
+      <w:r>
+        <w:rPr>
+          <w:rFonts w:hint="cs"/>
+          <w:rtl/>
+          <w:lang w:bidi="fa-IR"/>
+        </w:rPr>
+        <w:t xml:space="preserve"> ابتدا یک لیست از سود هر گره به صورت مرتب ایجاد می‌شود و اولین گره آن برگزیده. سپس در </w:t>
+      </w:r>
+      <w:proofErr w:type="spellStart"/>
+      <w:r>
+        <w:rPr>
+          <w:rFonts w:hint="cs"/>
+          <w:rtl/>
+          <w:lang w:bidi="fa-IR"/>
+        </w:rPr>
+        <w:t>گام‌های</w:t>
+      </w:r>
+      <w:proofErr w:type="spellEnd"/>
+      <w:r>
+        <w:rPr>
+          <w:rFonts w:hint="cs"/>
+          <w:rtl/>
+          <w:lang w:bidi="fa-IR"/>
+        </w:rPr>
+        <w:t xml:space="preserve"> بعد اولین گره لیست با بیشترین سود </w:t>
+      </w:r>
+      <w:proofErr w:type="spellStart"/>
+      <w:r>
+        <w:rPr>
+          <w:rFonts w:hint="cs"/>
+          <w:rtl/>
+          <w:lang w:bidi="fa-IR"/>
+        </w:rPr>
+        <w:t>حاشیه‌ای</w:t>
+      </w:r>
+      <w:proofErr w:type="spellEnd"/>
+      <w:r>
+        <w:rPr>
+          <w:rFonts w:hint="cs"/>
+          <w:rtl/>
+          <w:lang w:bidi="fa-IR"/>
+        </w:rPr>
+        <w:t xml:space="preserve"> برداشته می‌شود و مقدار سود </w:t>
+      </w:r>
+      <w:proofErr w:type="spellStart"/>
+      <w:r>
+        <w:rPr>
+          <w:rFonts w:hint="cs"/>
+          <w:rtl/>
+          <w:lang w:bidi="fa-IR"/>
+        </w:rPr>
+        <w:t>حاشیه‌ای</w:t>
+      </w:r>
+      <w:proofErr w:type="spellEnd"/>
+      <w:r>
+        <w:rPr>
+          <w:rFonts w:hint="cs"/>
+          <w:rtl/>
+          <w:lang w:bidi="fa-IR"/>
+        </w:rPr>
+        <w:t xml:space="preserve"> آن بروز </w:t>
+      </w:r>
+      <w:r>
+        <w:rPr>
+          <w:rFonts w:hint="cs"/>
+          <w:rtl/>
+          <w:lang w:bidi="fa-IR"/>
+        </w:rPr>
+        <w:lastRenderedPageBreak/>
+        <w:t xml:space="preserve">می‌شود؛ اگر همچنان این سود </w:t>
+      </w:r>
+      <w:proofErr w:type="spellStart"/>
+      <w:r>
+        <w:rPr>
+          <w:rFonts w:hint="cs"/>
+          <w:rtl/>
+          <w:lang w:bidi="fa-IR"/>
+        </w:rPr>
+        <w:t>حاشیه‌ای</w:t>
+      </w:r>
+      <w:proofErr w:type="spellEnd"/>
+      <w:r>
+        <w:rPr>
+          <w:rFonts w:hint="cs"/>
+          <w:rtl/>
+          <w:lang w:bidi="fa-IR"/>
+        </w:rPr>
+        <w:t xml:space="preserve"> </w:t>
+      </w:r>
+      <w:proofErr w:type="spellStart"/>
+      <w:r>
+        <w:rPr>
+          <w:rFonts w:hint="cs"/>
+          <w:rtl/>
+          <w:lang w:bidi="fa-IR"/>
+        </w:rPr>
+        <w:t>بیشینه</w:t>
+      </w:r>
+      <w:proofErr w:type="spellEnd"/>
+      <w:r>
+        <w:rPr>
+          <w:rFonts w:hint="cs"/>
+          <w:rtl/>
+          <w:lang w:bidi="fa-IR"/>
+        </w:rPr>
+        <w:t xml:space="preserve"> باشد نیاز به محاسبه سود </w:t>
+      </w:r>
+      <w:proofErr w:type="spellStart"/>
+      <w:r>
+        <w:rPr>
+          <w:rFonts w:hint="cs"/>
+          <w:rtl/>
+          <w:lang w:bidi="fa-IR"/>
+        </w:rPr>
+        <w:t>حاشیه‌ای</w:t>
+      </w:r>
+      <w:proofErr w:type="spellEnd"/>
+      <w:r>
+        <w:rPr>
+          <w:rFonts w:hint="cs"/>
+          <w:rtl/>
+          <w:lang w:bidi="fa-IR"/>
+        </w:rPr>
+        <w:t xml:space="preserve"> مابقی نیست ولی اگر مقدار سود </w:t>
+      </w:r>
+      <w:proofErr w:type="spellStart"/>
+      <w:r>
+        <w:rPr>
+          <w:rFonts w:hint="cs"/>
+          <w:rtl/>
+          <w:lang w:bidi="fa-IR"/>
+        </w:rPr>
+        <w:t>حاشیه‌ای</w:t>
+      </w:r>
+      <w:proofErr w:type="spellEnd"/>
+      <w:r>
+        <w:rPr>
+          <w:rFonts w:hint="cs"/>
+          <w:rtl/>
+          <w:lang w:bidi="fa-IR"/>
+        </w:rPr>
+        <w:t xml:space="preserve"> جدید از سود حاشیه‌ای قبلی چندین گره کمتر باشد لازم است آن چند گره ( و نه همه) نیز بررسی شود. بدین ترتیب در هر گام سود </w:t>
+      </w:r>
+      <w:proofErr w:type="spellStart"/>
+      <w:r>
+        <w:rPr>
+          <w:rFonts w:hint="cs"/>
+          <w:rtl/>
+          <w:lang w:bidi="fa-IR"/>
+        </w:rPr>
+        <w:t>حاشیه‌ای</w:t>
+      </w:r>
+      <w:proofErr w:type="spellEnd"/>
+      <w:r>
+        <w:rPr>
+          <w:rFonts w:hint="cs"/>
+          <w:rtl/>
+          <w:lang w:bidi="fa-IR"/>
+        </w:rPr>
+        <w:t xml:space="preserve"> تعداد کمی از گره‌ها و نه همه </w:t>
+      </w:r>
+      <w:proofErr w:type="spellStart"/>
+      <w:r>
+        <w:rPr>
+          <w:rFonts w:hint="cs"/>
+          <w:rtl/>
+          <w:lang w:bidi="fa-IR"/>
+        </w:rPr>
+        <w:t>آن‌ها</w:t>
+      </w:r>
+      <w:proofErr w:type="spellEnd"/>
+      <w:r>
+        <w:rPr>
+          <w:rFonts w:hint="cs"/>
+          <w:rtl/>
+          <w:lang w:bidi="fa-IR"/>
+        </w:rPr>
+        <w:t xml:space="preserve"> بررسی </w:t>
+      </w:r>
+      <w:proofErr w:type="spellStart"/>
+      <w:r>
+        <w:rPr>
+          <w:rFonts w:hint="cs"/>
+          <w:rtl/>
+          <w:lang w:bidi="fa-IR"/>
+        </w:rPr>
+        <w:t>می‌گردد</w:t>
+      </w:r>
+      <w:proofErr w:type="spellEnd"/>
+      <w:r>
+        <w:rPr>
+          <w:rFonts w:hint="cs"/>
+          <w:rtl/>
+          <w:lang w:bidi="fa-IR"/>
+        </w:rPr>
+        <w:t>.</w:t>
+      </w:r>
+    </w:p>
+    <w:p>
+      <w:pPr>
+        <w:bidi/>
+        <w:rPr>
+          <w:rtl/>
+          <w:lang w:bidi="fa-IR"/>
+        </w:rPr>
+      </w:pPr>
+    </w:p>
+    <w:p>
+      <w:pPr>
+        <w:bidi/>
+        <w:rPr>
+          <w:rtl/>
+          <w:lang w:bidi="fa-IR"/>
+        </w:rPr>
+      </w:pPr>
+    </w:p>
+    <w:p>
+      <w:pPr>
+        <w:bidi/>
+        <w:rPr>
+          <w:rtl/>
+          <w:lang w:bidi="fa-IR"/>
+        </w:rPr>
+      </w:pPr>
+    </w:p>
+    <w:p>
+      <w:pPr>
+        <w:bidi/>
+        <w:rPr>
+          <w:rtl/>
+          <w:lang w:bidi="fa-IR"/>
+        </w:rPr>
+      </w:pPr>
+    </w:p>
+    <w:p>
+      <w:pPr>
+        <w:bidi/>
+        <w:rPr>
+          <w:rtl/>
+          <w:lang w:bidi="fa-IR"/>
+        </w:rPr>
+      </w:pPr>
+    </w:p>
+    <w:p>
+      <w:pPr>
+        <w:bidi/>
+        <w:rPr>
+          <w:rtl/>
+          <w:lang w:bidi="fa-IR"/>
+        </w:rPr>
+      </w:pPr>
+    </w:p>
+    <w:p>
+      <w:pPr>
+        <w:bidi/>
+        <w:rPr>
+          <w:rtl/>
+          <w:lang w:bidi="fa-IR"/>
+        </w:rPr>
+      </w:pPr>
+    </w:p>
+    <w:p>
+      <w:pPr>
+        <w:bidi/>
+        <w:rPr>
+          <w:rtl/>
+          <w:lang w:bidi="fa-IR"/>
+        </w:rPr>
+      </w:pPr>
+    </w:p>
+    <w:p>
+      <w:pPr>
+        <w:bidi/>
+        <w:rPr>
+          <w:rtl/>
+          <w:lang w:bidi="fa-IR"/>
+        </w:rPr>
+      </w:pPr>
+    </w:p>
+    <w:p>
+      <w:pPr>
+        <w:bidi/>
+        <w:rPr>
+          <w:rtl/>
+          <w:lang w:bidi="fa-IR"/>
+        </w:rPr>
+      </w:pPr>
+    </w:p>
+    <w:p>
+      <w:pPr>
+        <w:bidi/>
+        <w:rPr>
+          <w:rtl/>
+          <w:lang w:bidi="fa-IR"/>
+        </w:rPr>
+      </w:pPr>
+    </w:p>
+    <w:p>
+      <w:pPr>
+        <w:bidi/>
+        <w:rPr>
+          <w:rtl/>
+          <w:lang w:bidi="fa-IR"/>
+        </w:rPr>
+      </w:pPr>
+    </w:p>
+    <w:p>
+      <w:pPr>
+        <w:bidi/>
+        <w:rPr>
           <w:lang w:bidi="fa-IR"/>
         </w:rPr>
       </w:pPr>
     </w:p>
     <w:sectPr>
+      <w:footerReference w:type="default" r:id="rId12"/>
       <w:pgSz w:w="12240" w:h="15840"/>
       <w:pgMar w:top="1440" w:right="1440" w:bottom="1440" w:left="1440" w:header="709" w:footer="709" w:gutter="0"/>
       <w:pgBorders w:display="notFirstPage" w:offsetFrom="page">
@@ -1260,10 +9130,114 @@
         <w:right w:val="single" w:sz="24" w:space="24" w:color="00B0F0"/>
       </w:pgBorders>
       <w:cols w:space="708"/>
-      <w:docGrid w:linePitch="360"/>
+      <w:titlePg/>
+      <w:docGrid w:linePitch="381"/>
     </w:sectPr>
   </w:body>
 </w:document>
+</file>
+
+<file path=word/endnotes.xml><?xml version="1.0" encoding="utf-8"?>
+<w:endnotes xmlns:wpc="http://schemas.microsoft.com/office/word/2010/wordprocessingCanvas" xmlns:cx="http://schemas.microsoft.com/office/drawing/2014/chartex" xmlns:cx1="http://schemas.microsoft.com/office/drawing/2015/9/8/chartex" xmlns:cx2="http://schemas.microsoft.com/office/drawing/2015/10/21/chartex" xmlns:cx3="http://schemas.microsoft.com/office/drawing/2016/5/9/chartex" xmlns:cx4="http://schemas.microsoft.com/office/drawing/2016/5/10/chartex" xmlns:cx5="http://schemas.microsoft.com/office/drawing/2016/5/11/chartex" xmlns:cx6="http://schemas.microsoft.com/office/drawing/2016/5/12/chartex" xmlns:cx7="http://schemas.microsoft.com/office/drawing/2016/5/13/chartex" xmlns:cx8="http://schemas.microsoft.com/office/drawing/2016/5/14/chartex" xmlns:mc="http://schemas.openxmlformats.org/markup-compatibility/2006" xmlns:aink="http://schemas.microsoft.com/office/drawing/2016/ink" xmlns:am3d="http://schemas.microsoft.com/office/drawing/2017/model3d" xmlns:o="urn:schemas-microsoft-com:office:office" xmlns:oel="http://schemas.microsoft.com/office/2019/extlst" xmlns:r="http://schemas.openxmlformats.org/officeDocument/2006/relationships" xmlns:m="http://schemas.openxmlformats.org/officeDocument/2006/math" xmlns:v="urn:schemas-microsoft-com:vml" xmlns:wp14="http://schemas.microsoft.com/office/word/2010/wordprocessingDrawing" xmlns:wp="http://schemas.openxmlformats.org/drawingml/2006/wordprocessingDrawing" xmlns:w10="urn:schemas-microsoft-com:office:word" xmlns:w="http://schemas.openxmlformats.org/wordprocessingml/2006/main" xmlns:w14="http://schemas.microsoft.com/office/word/2010/wordml" xmlns:w15="http://schemas.microsoft.com/office/word/2012/wordml" xmlns:w16cex="http://schemas.microsoft.com/office/word/2018/wordml/cex" xmlns:w16cid="http://schemas.microsoft.com/office/word/2016/wordml/cid" xmlns:w16="http://schemas.microsoft.com/office/word/2018/wordml" xmlns:w16sdtdh="http://schemas.microsoft.com/office/word/2020/wordml/sdtdatahash" xmlns:w16se="http://schemas.microsoft.com/office/word/2015/wordml/symex" xmlns:wpg="http://schemas.microsoft.com/office/word/2010/wordprocessingGroup" xmlns:wpi="http://schemas.microsoft.com/office/word/2010/wordprocessingInk" xmlns:wne="http://schemas.microsoft.com/office/word/2006/wordml" xmlns:wps="http://schemas.microsoft.com/office/word/2010/wordprocessingShape" mc:Ignorable="w14 w15 w16se w16cid w16 w16cex w16sdtdh wp14">
+  <w:endnote w:type="separator" w:id="-1">
+    <w:p>
+      <w:pPr>
+        <w:spacing w:after="0" w:line="240" w:lineRule="auto"/>
+      </w:pPr>
+      <w:r>
+        <w:separator/>
+      </w:r>
+    </w:p>
+  </w:endnote>
+  <w:endnote w:type="continuationSeparator" w:id="0">
+    <w:p>
+      <w:pPr>
+        <w:spacing w:after="0" w:line="240" w:lineRule="auto"/>
+      </w:pPr>
+      <w:r>
+        <w:continuationSeparator/>
+      </w:r>
+    </w:p>
+  </w:endnote>
+</w:endnotes>
+</file>
+
+<file path=word/footer1.xml><?xml version="1.0" encoding="utf-8"?>
+<w:ftr xmlns:wpc="http://schemas.microsoft.com/office/word/2010/wordprocessingCanvas" xmlns:cx="http://schemas.microsoft.com/office/drawing/2014/chartex" xmlns:cx1="http://schemas.microsoft.com/office/drawing/2015/9/8/chartex" xmlns:cx2="http://schemas.microsoft.com/office/drawing/2015/10/21/chartex" xmlns:cx3="http://schemas.microsoft.com/office/drawing/2016/5/9/chartex" xmlns:cx4="http://schemas.microsoft.com/office/drawing/2016/5/10/chartex" xmlns:cx5="http://schemas.microsoft.com/office/drawing/2016/5/11/chartex" xmlns:cx6="http://schemas.microsoft.com/office/drawing/2016/5/12/chartex" xmlns:cx7="http://schemas.microsoft.com/office/drawing/2016/5/13/chartex" xmlns:cx8="http://schemas.microsoft.com/office/drawing/2016/5/14/chartex" xmlns:mc="http://schemas.openxmlformats.org/markup-compatibility/2006" xmlns:aink="http://schemas.microsoft.com/office/drawing/2016/ink" xmlns:am3d="http://schemas.microsoft.com/office/drawing/2017/model3d" xmlns:o="urn:schemas-microsoft-com:office:office" xmlns:oel="http://schemas.microsoft.com/office/2019/extlst" xmlns:r="http://schemas.openxmlformats.org/officeDocument/2006/relationships" xmlns:m="http://schemas.openxmlformats.org/officeDocument/2006/math" xmlns:v="urn:schemas-microsoft-com:vml" xmlns:wp14="http://schemas.microsoft.com/office/word/2010/wordprocessingDrawing" xmlns:wp="http://schemas.openxmlformats.org/drawingml/2006/wordprocessingDrawing" xmlns:w10="urn:schemas-microsoft-com:office:word" xmlns:w="http://schemas.openxmlformats.org/wordprocessingml/2006/main" xmlns:w14="http://schemas.microsoft.com/office/word/2010/wordml" xmlns:w15="http://schemas.microsoft.com/office/word/2012/wordml" xmlns:w16cex="http://schemas.microsoft.com/office/word/2018/wordml/cex" xmlns:w16cid="http://schemas.microsoft.com/office/word/2016/wordml/cid" xmlns:w16="http://schemas.microsoft.com/office/word/2018/wordml" xmlns:w16sdtdh="http://schemas.microsoft.com/office/word/2020/wordml/sdtdatahash" xmlns:w16se="http://schemas.microsoft.com/office/word/2015/wordml/symex" xmlns:wpg="http://schemas.microsoft.com/office/word/2010/wordprocessingGroup" xmlns:wpi="http://schemas.microsoft.com/office/word/2010/wordprocessingInk" xmlns:wne="http://schemas.microsoft.com/office/word/2006/wordml" xmlns:wps="http://schemas.microsoft.com/office/word/2010/wordprocessingShape" mc:Ignorable="w14 w15 w16se w16cid w16 w16cex w16sdtdh wp14">
+  <w:sdt>
+    <w:sdtPr>
+      <w:id w:val="1660113432"/>
+      <w:docPartObj>
+        <w:docPartGallery w:val="Page Numbers (Bottom of Page)"/>
+        <w:docPartUnique/>
+      </w:docPartObj>
+    </w:sdtPr>
+    <w:sdtEndPr>
+      <w:rPr>
+        <w:noProof/>
+      </w:rPr>
+    </w:sdtEndPr>
+    <w:sdtContent>
+      <w:p>
+        <w:pPr>
+          <w:pStyle w:val="Footer"/>
+          <w:jc w:val="center"/>
+        </w:pPr>
+        <w:r>
+          <w:fldChar w:fldCharType="begin"/>
+        </w:r>
+        <w:r>
+          <w:instrText xml:space="preserve"> PAGE   \* MERGEFORMAT </w:instrText>
+        </w:r>
+        <w:r>
+          <w:fldChar w:fldCharType="separate"/>
+        </w:r>
+        <w:r>
+          <w:rPr>
+            <w:noProof/>
+          </w:rPr>
+          <w:t>2</w:t>
+        </w:r>
+        <w:r>
+          <w:rPr>
+            <w:noProof/>
+          </w:rPr>
+          <w:fldChar w:fldCharType="end"/>
+        </w:r>
+      </w:p>
+    </w:sdtContent>
+  </w:sdt>
+  <w:p>
+    <w:pPr>
+      <w:pStyle w:val="Footer"/>
+    </w:pPr>
+  </w:p>
+</w:ftr>
+</file>
+
+<file path=word/footnotes.xml><?xml version="1.0" encoding="utf-8"?>
+<w:footnotes xmlns:wpc="http://schemas.microsoft.com/office/word/2010/wordprocessingCanvas" xmlns:cx="http://schemas.microsoft.com/office/drawing/2014/chartex" xmlns:cx1="http://schemas.microsoft.com/office/drawing/2015/9/8/chartex" xmlns:cx2="http://schemas.microsoft.com/office/drawing/2015/10/21/chartex" xmlns:cx3="http://schemas.microsoft.com/office/drawing/2016/5/9/chartex" xmlns:cx4="http://schemas.microsoft.com/office/drawing/2016/5/10/chartex" xmlns:cx5="http://schemas.microsoft.com/office/drawing/2016/5/11/chartex" xmlns:cx6="http://schemas.microsoft.com/office/drawing/2016/5/12/chartex" xmlns:cx7="http://schemas.microsoft.com/office/drawing/2016/5/13/chartex" xmlns:cx8="http://schemas.microsoft.com/office/drawing/2016/5/14/chartex" xmlns:mc="http://schemas.openxmlformats.org/markup-compatibility/2006" xmlns:aink="http://schemas.microsoft.com/office/drawing/2016/ink" xmlns:am3d="http://schemas.microsoft.com/office/drawing/2017/model3d" xmlns:o="urn:schemas-microsoft-com:office:office" xmlns:oel="http://schemas.microsoft.com/office/2019/extlst" xmlns:r="http://schemas.openxmlformats.org/officeDocument/2006/relationships" xmlns:m="http://schemas.openxmlformats.org/officeDocument/2006/math" xmlns:v="urn:schemas-microsoft-com:vml" xmlns:wp14="http://schemas.microsoft.com/office/word/2010/wordprocessingDrawing" xmlns:wp="http://schemas.openxmlformats.org/drawingml/2006/wordprocessingDrawing" xmlns:w10="urn:schemas-microsoft-com:office:word" xmlns:w="http://schemas.openxmlformats.org/wordprocessingml/2006/main" xmlns:w14="http://schemas.microsoft.com/office/word/2010/wordml" xmlns:w15="http://schemas.microsoft.com/office/word/2012/wordml" xmlns:w16cex="http://schemas.microsoft.com/office/word/2018/wordml/cex" xmlns:w16cid="http://schemas.microsoft.com/office/word/2016/wordml/cid" xmlns:w16="http://schemas.microsoft.com/office/word/2018/wordml" xmlns:w16sdtdh="http://schemas.microsoft.com/office/word/2020/wordml/sdtdatahash" xmlns:w16se="http://schemas.microsoft.com/office/word/2015/wordml/symex" xmlns:wpg="http://schemas.microsoft.com/office/word/2010/wordprocessingGroup" xmlns:wpi="http://schemas.microsoft.com/office/word/2010/wordprocessingInk" xmlns:wne="http://schemas.microsoft.com/office/word/2006/wordml" xmlns:wps="http://schemas.microsoft.com/office/word/2010/wordprocessingShape" mc:Ignorable="w14 w15 w16se w16cid w16 w16cex w16sdtdh wp14">
+  <w:footnote w:type="separator" w:id="-1">
+    <w:p>
+      <w:pPr>
+        <w:spacing w:after="0" w:line="240" w:lineRule="auto"/>
+      </w:pPr>
+      <w:r>
+        <w:separator/>
+      </w:r>
+    </w:p>
+  </w:footnote>
+  <w:footnote w:type="continuationSeparator" w:id="0">
+    <w:p>
+      <w:pPr>
+        <w:spacing w:after="0" w:line="240" w:lineRule="auto"/>
+      </w:pPr>
+      <w:r>
+        <w:continuationSeparator/>
+      </w:r>
+    </w:p>
+  </w:footnote>
+</w:footnotes>
 </file>
 
 <file path=word/numbering.xml><?xml version="1.0" encoding="utf-8"?>
@@ -1785,7 +9759,7 @@
   <w:style w:type="paragraph" w:default="1" w:styleId="Normal">
     <w:name w:val="Normal"/>
     <w:qFormat/>
-    <w:rsid w:val="00413E12"/>
+    <w:rsid w:val="00111FD5"/>
     <w:rPr>
       <w:rFonts w:ascii="IRANSansX" w:eastAsia="IRANSansX" w:hAnsi="IRANSansX" w:cs="IRANSansX"/>
       <w:sz w:val="28"/>
@@ -2074,6 +10048,165 @@
         <w:shd w:val="clear" w:color="auto" w:fill="BDD6EE" w:themeFill="accent5" w:themeFillTint="66"/>
       </w:tcPr>
     </w:tblStylePr>
+  </w:style>
+  <w:style w:type="character" w:styleId="PlaceholderText">
+    <w:name w:val="Placeholder Text"/>
+    <w:basedOn w:val="DefaultParagraphFont"/>
+    <w:uiPriority w:val="99"/>
+    <w:semiHidden/>
+    <w:rsid w:val="00DA7CD4"/>
+    <w:rPr>
+      <w:color w:val="808080"/>
+    </w:rPr>
+  </w:style>
+  <w:style w:type="table" w:styleId="GridTable4-Accent5">
+    <w:name w:val="Grid Table 4 Accent 5"/>
+    <w:basedOn w:val="TableNormal"/>
+    <w:uiPriority w:val="49"/>
+    <w:rsid w:val="00977C6E"/>
+    <w:pPr>
+      <w:spacing w:after="0" w:line="240" w:lineRule="auto"/>
+    </w:pPr>
+    <w:tblPr>
+      <w:tblStyleRowBandSize w:val="1"/>
+      <w:tblStyleColBandSize w:val="1"/>
+      <w:tblBorders>
+        <w:top w:val="single" w:sz="4" w:space="0" w:color="9CC2E5" w:themeColor="accent5" w:themeTint="99"/>
+        <w:left w:val="single" w:sz="4" w:space="0" w:color="9CC2E5" w:themeColor="accent5" w:themeTint="99"/>
+        <w:bottom w:val="single" w:sz="4" w:space="0" w:color="9CC2E5" w:themeColor="accent5" w:themeTint="99"/>
+        <w:right w:val="single" w:sz="4" w:space="0" w:color="9CC2E5" w:themeColor="accent5" w:themeTint="99"/>
+        <w:insideH w:val="single" w:sz="4" w:space="0" w:color="9CC2E5" w:themeColor="accent5" w:themeTint="99"/>
+        <w:insideV w:val="single" w:sz="4" w:space="0" w:color="9CC2E5" w:themeColor="accent5" w:themeTint="99"/>
+      </w:tblBorders>
+    </w:tblPr>
+    <w:tblStylePr w:type="firstRow">
+      <w:rPr>
+        <w:b/>
+        <w:bCs/>
+        <w:color w:val="FFFFFF" w:themeColor="background1"/>
+      </w:rPr>
+      <w:tblPr/>
+      <w:tcPr>
+        <w:tcBorders>
+          <w:top w:val="single" w:sz="4" w:space="0" w:color="5B9BD5" w:themeColor="accent5"/>
+          <w:left w:val="single" w:sz="4" w:space="0" w:color="5B9BD5" w:themeColor="accent5"/>
+          <w:bottom w:val="single" w:sz="4" w:space="0" w:color="5B9BD5" w:themeColor="accent5"/>
+          <w:right w:val="single" w:sz="4" w:space="0" w:color="5B9BD5" w:themeColor="accent5"/>
+          <w:insideH w:val="nil"/>
+          <w:insideV w:val="nil"/>
+        </w:tcBorders>
+        <w:shd w:val="clear" w:color="auto" w:fill="5B9BD5" w:themeFill="accent5"/>
+      </w:tcPr>
+    </w:tblStylePr>
+    <w:tblStylePr w:type="lastRow">
+      <w:rPr>
+        <w:b/>
+        <w:bCs/>
+      </w:rPr>
+      <w:tblPr/>
+      <w:tcPr>
+        <w:tcBorders>
+          <w:top w:val="double" w:sz="4" w:space="0" w:color="5B9BD5" w:themeColor="accent5"/>
+        </w:tcBorders>
+      </w:tcPr>
+    </w:tblStylePr>
+    <w:tblStylePr w:type="firstCol">
+      <w:rPr>
+        <w:b/>
+        <w:bCs/>
+      </w:rPr>
+    </w:tblStylePr>
+    <w:tblStylePr w:type="lastCol">
+      <w:rPr>
+        <w:b/>
+        <w:bCs/>
+      </w:rPr>
+    </w:tblStylePr>
+    <w:tblStylePr w:type="band1Vert">
+      <w:tblPr/>
+      <w:tcPr>
+        <w:shd w:val="clear" w:color="auto" w:fill="DEEAF6" w:themeFill="accent5" w:themeFillTint="33"/>
+      </w:tcPr>
+    </w:tblStylePr>
+    <w:tblStylePr w:type="band1Horz">
+      <w:tblPr/>
+      <w:tcPr>
+        <w:shd w:val="clear" w:color="auto" w:fill="DEEAF6" w:themeFill="accent5" w:themeFillTint="33"/>
+      </w:tcPr>
+    </w:tblStylePr>
+  </w:style>
+  <w:style w:type="paragraph" w:styleId="Caption">
+    <w:name w:val="caption"/>
+    <w:basedOn w:val="Normal"/>
+    <w:next w:val="Normal"/>
+    <w:uiPriority w:val="35"/>
+    <w:unhideWhenUsed/>
+    <w:qFormat/>
+    <w:rsid w:val="00F50A4E"/>
+    <w:pPr>
+      <w:spacing w:after="200" w:line="240" w:lineRule="auto"/>
+    </w:pPr>
+    <w:rPr>
+      <w:i/>
+      <w:iCs/>
+      <w:color w:val="44546A" w:themeColor="text2"/>
+      <w:sz w:val="18"/>
+      <w:szCs w:val="18"/>
+    </w:rPr>
+  </w:style>
+  <w:style w:type="paragraph" w:styleId="Header">
+    <w:name w:val="header"/>
+    <w:basedOn w:val="Normal"/>
+    <w:link w:val="HeaderChar"/>
+    <w:uiPriority w:val="99"/>
+    <w:unhideWhenUsed/>
+    <w:rsid w:val="00915E2D"/>
+    <w:pPr>
+      <w:tabs>
+        <w:tab w:val="center" w:pos="4680"/>
+        <w:tab w:val="right" w:pos="9360"/>
+      </w:tabs>
+      <w:spacing w:after="0" w:line="240" w:lineRule="auto"/>
+    </w:pPr>
+  </w:style>
+  <w:style w:type="character" w:customStyle="1" w:styleId="HeaderChar">
+    <w:name w:val="Header Char"/>
+    <w:basedOn w:val="DefaultParagraphFont"/>
+    <w:link w:val="Header"/>
+    <w:uiPriority w:val="99"/>
+    <w:rsid w:val="00915E2D"/>
+    <w:rPr>
+      <w:rFonts w:ascii="IRANSansX" w:eastAsia="IRANSansX" w:hAnsi="IRANSansX" w:cs="IRANSansX"/>
+      <w:sz w:val="28"/>
+      <w:szCs w:val="28"/>
+    </w:rPr>
+  </w:style>
+  <w:style w:type="paragraph" w:styleId="Footer">
+    <w:name w:val="footer"/>
+    <w:basedOn w:val="Normal"/>
+    <w:link w:val="FooterChar"/>
+    <w:uiPriority w:val="99"/>
+    <w:unhideWhenUsed/>
+    <w:rsid w:val="00915E2D"/>
+    <w:pPr>
+      <w:tabs>
+        <w:tab w:val="center" w:pos="4680"/>
+        <w:tab w:val="right" w:pos="9360"/>
+      </w:tabs>
+      <w:spacing w:after="0" w:line="240" w:lineRule="auto"/>
+    </w:pPr>
+  </w:style>
+  <w:style w:type="character" w:customStyle="1" w:styleId="FooterChar">
+    <w:name w:val="Footer Char"/>
+    <w:basedOn w:val="DefaultParagraphFont"/>
+    <w:link w:val="Footer"/>
+    <w:uiPriority w:val="99"/>
+    <w:rsid w:val="00915E2D"/>
+    <w:rPr>
+      <w:rFonts w:ascii="IRANSansX" w:eastAsia="IRANSansX" w:hAnsi="IRANSansX" w:cs="IRANSansX"/>
+      <w:sz w:val="28"/>
+      <w:szCs w:val="28"/>
+    </w:rPr>
   </w:style>
 </w:styles>
 </file>
